--- a/заметки/Тексты.docx
+++ b/заметки/Тексты.docx
@@ -256,8 +256,6 @@
         </w:rPr>
         <w:br/>
       </w:r>
-      <w:bookmarkStart w:id="0" w:name="_GoBack"/>
-      <w:bookmarkEnd w:id="0"/>
       <w:r>
         <w:rPr>
           <w:color w:val="000050"/>
@@ -25726,6 +25724,9 @@
     </w:p>
     <w:p>
       <w:pPr>
+        <w:tabs>
+          <w:tab w:val="left" w:pos="6555"/>
+        </w:tabs>
         <w:rPr>
           <w:sz w:val="24"/>
           <w:szCs w:val="24"/>
@@ -25743,6 +25744,19 @@
           <w:shd w:val="clear" w:color="auto" w:fill="FEFEFE"/>
         </w:rPr>
         <w:t>291</w:t>
+      </w:r>
+      <w:r>
+        <w:rPr>
+          <w:rStyle w:val="page"/>
+          <w:i/>
+          <w:iCs/>
+          <w:color w:val="00008B"/>
+          <w:sz w:val="24"/>
+          <w:szCs w:val="24"/>
+          <w:bdr w:val="single" w:sz="6" w:space="0" w:color="C1C1C1" w:frame="1"/>
+          <w:shd w:val="clear" w:color="auto" w:fill="FEFEFE"/>
+        </w:rPr>
+        <w:tab/>
       </w:r>
     </w:p>
     <w:p>
@@ -26062,6 +26076,7 @@
           <w:color w:val="000050"/>
         </w:rPr>
       </w:pPr>
+      <w:bookmarkStart w:id="0" w:name="_GoBack"/>
       <w:r>
         <w:rPr>
           <w:color w:val="000050"/>
@@ -26076,6 +26091,7 @@
         <w:t>Теперь отдыхают рабочие автомобили.</w:t>
       </w:r>
     </w:p>
+    <w:bookmarkEnd w:id="0"/>
     <w:p>
       <w:pPr>
         <w:rPr>
@@ -40662,7 +40678,7 @@
             <w:sz w:val="28"/>
             <w:szCs w:val="28"/>
           </w:rPr>
-          <w:t>20</w:t>
+          <w:t>40</w:t>
         </w:r>
         <w:r>
           <w:rPr>

--- a/заметки/Тексты.docx
+++ b/заметки/Тексты.docx
@@ -13,6 +13,13 @@
           <w:color w:val="000050"/>
         </w:rPr>
       </w:pPr>
+      <w:r>
+        <w:rPr>
+          <w:rFonts w:ascii="Arial CYR" w:hAnsi="Arial CYR"/>
+          <w:color w:val="000050"/>
+        </w:rPr>
+        <w:t xml:space="preserve"> </w:t>
+      </w:r>
       <w:r>
         <w:rPr>
           <w:rFonts w:ascii="Arial CYR" w:hAnsi="Arial CYR"/>
@@ -11840,6 +11847,7 @@
           <w:color w:val="000050"/>
         </w:rPr>
       </w:pPr>
+      <w:bookmarkStart w:id="0" w:name="_GoBack"/>
       <w:r>
         <w:rPr>
           <w:color w:val="000050"/>
@@ -11969,6 +11977,7 @@
         <w:t xml:space="preserve"> рук.</w:t>
       </w:r>
     </w:p>
+    <w:bookmarkEnd w:id="0"/>
     <w:p>
       <w:pPr>
         <w:pStyle w:val="a5"/>
@@ -24193,7 +24202,13 @@
         <w:rPr>
           <w:color w:val="000050"/>
         </w:rPr>
-        <w:t>монпансьем</w:t>
+        <w:t>с</w:t>
+      </w:r>
+      <w:r>
+        <w:rPr>
+          <w:color w:val="000050"/>
+        </w:rPr>
+        <w:t>ансьем</w:t>
       </w:r>
       <w:proofErr w:type="spellEnd"/>
       <w:r>
@@ -26076,7 +26091,6 @@
           <w:color w:val="000050"/>
         </w:rPr>
       </w:pPr>
-      <w:bookmarkStart w:id="0" w:name="_GoBack"/>
       <w:r>
         <w:rPr>
           <w:color w:val="000050"/>
@@ -26091,7 +26105,6 @@
         <w:t>Теперь отдыхают рабочие автомобили.</w:t>
       </w:r>
     </w:p>
-    <w:bookmarkEnd w:id="0"/>
     <w:p>
       <w:pPr>
         <w:rPr>
@@ -40678,7 +40691,7 @@
             <w:sz w:val="28"/>
             <w:szCs w:val="28"/>
           </w:rPr>
-          <w:t>40</w:t>
+          <w:t>7</w:t>
         </w:r>
         <w:r>
           <w:rPr>

--- a/заметки/Тексты.docx
+++ b/заметки/Тексты.docx
@@ -6461,13 +6461,6 @@
       </w:pPr>
       <w:r>
         <w:rPr>
-          <w:rStyle w:val="verseno"/>
-          <w:color w:val="000050"/>
-        </w:rPr>
-        <w:t>70</w:t>
-      </w:r>
-      <w:r>
-        <w:rPr>
           <w:color w:val="000050"/>
         </w:rPr>
         <w:t>Дешевые книжки</w:t>
@@ -9174,7 +9167,7 @@
           <w:szCs w:val="24"/>
           <w:lang w:eastAsia="ru-RU"/>
         </w:rPr>
-        <w:t>20Каждый хозяйственник,</w:t>
+        <w:t>Каждый хозяйственник,</w:t>
       </w:r>
     </w:p>
     <w:p>
@@ -11847,7 +11840,6 @@
           <w:color w:val="000050"/>
         </w:rPr>
       </w:pPr>
-      <w:bookmarkStart w:id="0" w:name="_GoBack"/>
       <w:r>
         <w:rPr>
           <w:color w:val="000050"/>
@@ -11910,6 +11902,9 @@
       <w:pPr>
         <w:pStyle w:val="stih2"/>
         <w:shd w:val="clear" w:color="auto" w:fill="FEFEFE"/>
+        <w:tabs>
+          <w:tab w:val="left" w:pos="4155"/>
+        </w:tabs>
         <w:spacing w:before="48" w:beforeAutospacing="0" w:after="48" w:afterAutospacing="0"/>
         <w:ind w:left="1800"/>
         <w:rPr>
@@ -11922,6 +11917,12 @@
         </w:rPr>
         <w:t>Доброкачественно,</w:t>
       </w:r>
+      <w:r>
+        <w:rPr>
+          <w:color w:val="000050"/>
+        </w:rPr>
+        <w:tab/>
+      </w:r>
     </w:p>
     <w:p>
       <w:pPr>
@@ -11977,7 +11978,6 @@
         <w:t xml:space="preserve"> рук.</w:t>
       </w:r>
     </w:p>
-    <w:bookmarkEnd w:id="0"/>
     <w:p>
       <w:pPr>
         <w:pStyle w:val="a5"/>
@@ -22890,6 +22890,8 @@
         </w:rPr>
         <w:t>       рекорд дешевизны.</w:t>
       </w:r>
+      <w:bookmarkStart w:id="0" w:name="_GoBack"/>
+      <w:bookmarkEnd w:id="0"/>
     </w:p>
     <w:p>
       <w:pPr>
@@ -36438,90 +36440,20 @@
       <w:pPr>
         <w:pStyle w:val="stih2"/>
         <w:shd w:val="clear" w:color="auto" w:fill="FEFEFE"/>
-        <w:spacing w:before="48" w:beforeAutospacing="0" w:after="48" w:afterAutospacing="0"/>
-        <w:ind w:left="1800"/>
-        <w:rPr>
-          <w:color w:val="000050"/>
-        </w:rPr>
-      </w:pPr>
-      <w:r>
-        <w:rPr>
-          <w:color w:val="000050"/>
-        </w:rPr>
-        <w:t>Не кончены наши труды,</w:t>
-      </w:r>
-    </w:p>
-    <w:p>
-      <w:pPr>
-        <w:pStyle w:val="a5"/>
-        <w:shd w:val="clear" w:color="auto" w:fill="FEFEFE"/>
-        <w:spacing w:before="0" w:beforeAutospacing="0" w:after="0" w:afterAutospacing="0"/>
-        <w:rPr>
-          <w:color w:val="000050"/>
-        </w:rPr>
-      </w:pPr>
-      <w:r>
-        <w:rPr>
-          <w:rStyle w:val="page"/>
-          <w:i/>
-          <w:iCs/>
-          <w:color w:val="00008B"/>
-          <w:bdr w:val="single" w:sz="6" w:space="0" w:color="C1C1C1" w:frame="1"/>
-        </w:rPr>
-        <w:t>306</w:t>
-      </w:r>
-    </w:p>
-    <w:p>
-      <w:pPr>
-        <w:pStyle w:val="stih2"/>
-        <w:shd w:val="clear" w:color="auto" w:fill="FEFEFE"/>
         <w:spacing w:before="0" w:beforeAutospacing="0" w:after="0" w:afterAutospacing="0"/>
         <w:ind w:left="1800"/>
         <w:rPr>
           <w:color w:val="000050"/>
         </w:rPr>
       </w:pPr>
-      <w:r>
-        <w:rPr>
-          <w:rStyle w:val="verseno"/>
-          <w:color w:val="000050"/>
-        </w:rPr>
-        <w:t>10</w:t>
-      </w:r>
-      <w:r>
-        <w:rPr>
-          <w:color w:val="000050"/>
-        </w:rPr>
-        <w:t>много в республике дыр.</w:t>
-      </w:r>
-      <w:r>
-        <w:rPr>
-          <w:color w:val="000050"/>
-        </w:rPr>
-        <w:br/>
-        <w:t xml:space="preserve">В общие стань, крестьянка, </w:t>
-      </w:r>
-      <w:proofErr w:type="gramStart"/>
-      <w:r>
-        <w:rPr>
-          <w:color w:val="000050"/>
-        </w:rPr>
-        <w:t>ряды,</w:t>
-      </w:r>
-      <w:r>
-        <w:rPr>
-          <w:color w:val="000050"/>
-        </w:rPr>
-        <w:br/>
-        <w:t>крепи</w:t>
-      </w:r>
-      <w:proofErr w:type="gramEnd"/>
-      <w:r>
-        <w:rPr>
-          <w:color w:val="000050"/>
-        </w:rPr>
-        <w:t xml:space="preserve"> Советский мир!</w:t>
-      </w:r>
+      <w:proofErr w:type="spellStart"/>
+      <w:r>
+        <w:rPr>
+          <w:color w:val="000050"/>
+        </w:rPr>
+        <w:t>найд</w:t>
+      </w:r>
+      <w:proofErr w:type="spellEnd"/>
     </w:p>
     <w:p>
       <w:pPr>
@@ -36819,7 +36751,6 @@
         <w:rPr>
           <w:color w:val="000050"/>
         </w:rPr>
-        <w:lastRenderedPageBreak/>
         <w:t>Печенье</w:t>
       </w:r>
       <w:r>
@@ -37613,7 +37544,6 @@
           <w:rFonts w:ascii="Arial CYR" w:hAnsi="Arial CYR" w:cs="Arial CYR"/>
           <w:color w:val="000050"/>
         </w:rPr>
-        <w:lastRenderedPageBreak/>
         <w:t>[</w:t>
       </w:r>
       <w:hyperlink r:id="rId173" w:anchor="РЕКЛАМА.Моссельпром.СТОЛОВОЕ_МАСЛО" w:history="1">
@@ -37712,6 +37642,7 @@
         <w:rPr>
           <w:color w:val="000050"/>
         </w:rPr>
+        <w:lastRenderedPageBreak/>
         <w:t>Втрое</w:t>
       </w:r>
       <w:r>
@@ -38484,6 +38415,7 @@
         <w:rPr>
           <w:color w:val="000050"/>
         </w:rPr>
+        <w:lastRenderedPageBreak/>
         <w:t xml:space="preserve">Я в </w:t>
       </w:r>
       <w:proofErr w:type="spellStart"/>
@@ -39119,7 +39051,6 @@
         <w:rPr>
           <w:color w:val="000050"/>
         </w:rPr>
-        <w:lastRenderedPageBreak/>
         <w:t xml:space="preserve">Долой запивающих до </w:t>
       </w:r>
       <w:proofErr w:type="spellStart"/>
@@ -39193,6 +39124,7 @@
           <w:bdr w:val="single" w:sz="6" w:space="0" w:color="C1C1C1" w:frame="1"/>
           <w:shd w:val="clear" w:color="auto" w:fill="FEFEFE"/>
         </w:rPr>
+        <w:lastRenderedPageBreak/>
         <w:t>309</w:t>
       </w:r>
     </w:p>
@@ -39910,7 +39842,6 @@
           <w:rFonts w:ascii="Arial CYR" w:hAnsi="Arial CYR" w:cs="Arial CYR"/>
           <w:color w:val="000050"/>
         </w:rPr>
-        <w:lastRenderedPageBreak/>
         <w:t>[</w:t>
       </w:r>
       <w:hyperlink r:id="rId188" w:anchor="РЕКЛАМА.Моссельпром.СТОЛОВАЯ_МОССЕЛЬПРОМА" w:history="1">
@@ -39946,6 +39877,7 @@
         <w:rPr>
           <w:color w:val="000050"/>
         </w:rPr>
+        <w:lastRenderedPageBreak/>
         <w:t>Каждому нужно</w:t>
       </w:r>
       <w:r>
@@ -40691,7 +40623,7 @@
             <w:sz w:val="28"/>
             <w:szCs w:val="28"/>
           </w:rPr>
-          <w:t>7</w:t>
+          <w:t>35</w:t>
         </w:r>
         <w:r>
           <w:rPr>

--- a/заметки/Тексты.docx
+++ b/заметки/Тексты.docx
@@ -101,24 +101,7 @@
             <w:rStyle w:val="a3"/>
             <w:color w:val="3973C5"/>
           </w:rPr>
-          <w:t>«</w:t>
-        </w:r>
-        <w:proofErr w:type="spellStart"/>
-        <w:r>
-          <w:rPr>
-            <w:rStyle w:val="a3"/>
-            <w:color w:val="3973C5"/>
-          </w:rPr>
-          <w:t>Леф</w:t>
-        </w:r>
-        <w:proofErr w:type="spellEnd"/>
-        <w:proofErr w:type="gramStart"/>
-        <w:r>
-          <w:rPr>
-            <w:rStyle w:val="a3"/>
-            <w:color w:val="3973C5"/>
-          </w:rPr>
-          <w:t>»</w:t>
+          <w:t>«Леф»</w:t>
         </w:r>
       </w:hyperlink>
       <w:r>
@@ -132,28 +115,7 @@
           <w:color w:val="000050"/>
         </w:rPr>
         <w:br/>
-        <w:t>Витрину</w:t>
-      </w:r>
-      <w:proofErr w:type="gramEnd"/>
-      <w:r>
-        <w:rPr>
-          <w:color w:val="000050"/>
-        </w:rPr>
-        <w:t xml:space="preserve"> </w:t>
-      </w:r>
-      <w:proofErr w:type="spellStart"/>
-      <w:r>
-        <w:rPr>
-          <w:color w:val="000050"/>
-        </w:rPr>
-        <w:t>оглазев</w:t>
-      </w:r>
-      <w:proofErr w:type="spellEnd"/>
-      <w:r>
-        <w:rPr>
-          <w:color w:val="000050"/>
-        </w:rPr>
-        <w:t xml:space="preserve"> —</w:t>
+        <w:t>Витрину оглазев —</w:t>
       </w:r>
       <w:r>
         <w:rPr>
@@ -172,21 +134,7 @@
         <w:rPr>
           <w:color w:val="000050"/>
         </w:rPr>
-        <w:t xml:space="preserve"> «</w:t>
-      </w:r>
-      <w:proofErr w:type="spellStart"/>
-      <w:r>
-        <w:rPr>
-          <w:color w:val="000050"/>
-        </w:rPr>
-        <w:t>Леф</w:t>
-      </w:r>
-      <w:proofErr w:type="spellEnd"/>
-      <w:r>
-        <w:rPr>
-          <w:color w:val="000050"/>
-        </w:rPr>
-        <w:t>».</w:t>
+        <w:t xml:space="preserve"> «Леф».</w:t>
       </w:r>
       <w:r>
         <w:rPr>
@@ -200,21 +148,7 @@
           <w:color w:val="000050"/>
         </w:rPr>
         <w:br/>
-        <w:t>читайте «</w:t>
-      </w:r>
-      <w:proofErr w:type="spellStart"/>
-      <w:r>
-        <w:rPr>
-          <w:color w:val="000050"/>
-        </w:rPr>
-        <w:t>Леф</w:t>
-      </w:r>
-      <w:proofErr w:type="spellEnd"/>
-      <w:r>
-        <w:rPr>
-          <w:color w:val="000050"/>
-        </w:rPr>
-        <w:t>».</w:t>
+        <w:t>читайте «Леф».</w:t>
       </w:r>
       <w:r>
         <w:rPr>
@@ -241,21 +175,7 @@
           <w:color w:val="000050"/>
         </w:rPr>
         <w:br/>
-        <w:t>защищайте «</w:t>
-      </w:r>
-      <w:proofErr w:type="spellStart"/>
-      <w:r>
-        <w:rPr>
-          <w:color w:val="000050"/>
-        </w:rPr>
-        <w:t>Леф</w:t>
-      </w:r>
-      <w:proofErr w:type="spellEnd"/>
-      <w:r>
-        <w:rPr>
-          <w:color w:val="000050"/>
-        </w:rPr>
-        <w:t>».</w:t>
+        <w:t>защищайте «Леф».</w:t>
       </w:r>
       <w:r>
         <w:rPr>
@@ -298,21 +218,7 @@
         <w:rPr>
           <w:color w:val="000050"/>
         </w:rPr>
-        <w:t>       </w:t>
-      </w:r>
-      <w:proofErr w:type="gramStart"/>
-      <w:r>
-        <w:rPr>
-          <w:color w:val="000050"/>
-        </w:rPr>
-        <w:t>А</w:t>
-      </w:r>
-      <w:proofErr w:type="gramEnd"/>
-      <w:r>
-        <w:rPr>
-          <w:color w:val="000050"/>
-        </w:rPr>
-        <w:t xml:space="preserve"> то</w:t>
+        <w:t>       А то</w:t>
       </w:r>
     </w:p>
     <w:p>
@@ -423,21 +329,7 @@
         <w:rPr>
           <w:color w:val="000050"/>
         </w:rPr>
-        <w:t>У «</w:t>
-      </w:r>
-      <w:proofErr w:type="spellStart"/>
-      <w:r>
-        <w:rPr>
-          <w:color w:val="000050"/>
-        </w:rPr>
-        <w:t>Лефа</w:t>
-      </w:r>
-      <w:proofErr w:type="spellEnd"/>
-      <w:r>
-        <w:rPr>
-          <w:color w:val="000050"/>
-        </w:rPr>
-        <w:t>» пара глаз —</w:t>
+        <w:t>У «Лефа» пара глаз —</w:t>
       </w:r>
       <w:r>
         <w:rPr>
@@ -556,21 +448,7 @@
         <w:rPr>
           <w:color w:val="000050"/>
         </w:rPr>
-        <w:t>У «</w:t>
-      </w:r>
-      <w:proofErr w:type="spellStart"/>
-      <w:r>
-        <w:rPr>
-          <w:color w:val="000050"/>
-        </w:rPr>
-        <w:t>Лефа</w:t>
-      </w:r>
-      <w:proofErr w:type="spellEnd"/>
-      <w:r>
-        <w:rPr>
-          <w:color w:val="000050"/>
-        </w:rPr>
-        <w:t>»</w:t>
+        <w:t>У «Лефа»</w:t>
       </w:r>
     </w:p>
     <w:p>
@@ -611,21 +489,7 @@
         <w:rPr>
           <w:color w:val="000050"/>
         </w:rPr>
-        <w:t>громок у «</w:t>
-      </w:r>
-      <w:proofErr w:type="spellStart"/>
-      <w:r>
-        <w:rPr>
-          <w:color w:val="000050"/>
-        </w:rPr>
-        <w:t>Лефа</w:t>
-      </w:r>
-      <w:proofErr w:type="spellEnd"/>
-      <w:r>
-        <w:rPr>
-          <w:color w:val="000050"/>
-        </w:rPr>
-        <w:t>» рот, —</w:t>
+        <w:t>громок у «Лефа» рот, —</w:t>
       </w:r>
       <w:r>
         <w:rPr>
@@ -656,6 +520,9 @@
       <w:pPr>
         <w:pStyle w:val="stih3"/>
         <w:shd w:val="clear" w:color="auto" w:fill="FEFEFE"/>
+        <w:tabs>
+          <w:tab w:val="left" w:pos="5025"/>
+        </w:tabs>
         <w:spacing w:before="48" w:beforeAutospacing="0" w:after="48" w:afterAutospacing="0"/>
         <w:ind w:left="2760"/>
         <w:rPr>
@@ -668,6 +535,12 @@
         </w:rPr>
         <w:t>и глазеть,</w:t>
       </w:r>
+      <w:r>
+        <w:rPr>
+          <w:color w:val="000050"/>
+        </w:rPr>
+        <w:tab/>
+      </w:r>
     </w:p>
     <w:p>
       <w:pPr>
@@ -685,6 +558,61 @@
         </w:rPr>
         <w:t>и звать вперед.</w:t>
       </w:r>
+    </w:p>
+    <w:p>
+      <w:pPr>
+        <w:pStyle w:val="podp3"/>
+        <w:shd w:val="clear" w:color="auto" w:fill="FEFEFE"/>
+        <w:spacing w:before="240" w:beforeAutospacing="0" w:after="48" w:afterAutospacing="0"/>
+        <w:ind w:left="3480"/>
+        <w:rPr>
+          <w:color w:val="000050"/>
+        </w:rPr>
+      </w:pPr>
+    </w:p>
+    <w:p>
+      <w:pPr>
+        <w:pStyle w:val="podp3"/>
+        <w:shd w:val="clear" w:color="auto" w:fill="FEFEFE"/>
+        <w:spacing w:before="240" w:beforeAutospacing="0" w:after="48" w:afterAutospacing="0"/>
+        <w:ind w:left="3480"/>
+        <w:rPr>
+          <w:color w:val="000050"/>
+        </w:rPr>
+      </w:pPr>
+    </w:p>
+    <w:p>
+      <w:pPr>
+        <w:pStyle w:val="podp3"/>
+        <w:shd w:val="clear" w:color="auto" w:fill="FEFEFE"/>
+        <w:spacing w:before="240" w:beforeAutospacing="0" w:after="48" w:afterAutospacing="0"/>
+        <w:ind w:left="3480"/>
+        <w:rPr>
+          <w:color w:val="000050"/>
+        </w:rPr>
+      </w:pPr>
+    </w:p>
+    <w:p>
+      <w:pPr>
+        <w:pStyle w:val="podp3"/>
+        <w:shd w:val="clear" w:color="auto" w:fill="FEFEFE"/>
+        <w:spacing w:before="240" w:beforeAutospacing="0" w:after="48" w:afterAutospacing="0"/>
+        <w:ind w:left="3480"/>
+        <w:rPr>
+          <w:color w:val="000050"/>
+        </w:rPr>
+      </w:pPr>
+    </w:p>
+    <w:p>
+      <w:pPr>
+        <w:pStyle w:val="podp3"/>
+        <w:shd w:val="clear" w:color="auto" w:fill="FEFEFE"/>
+        <w:spacing w:before="240" w:beforeAutospacing="0" w:after="48" w:afterAutospacing="0"/>
+        <w:ind w:left="3480"/>
+        <w:rPr>
+          <w:color w:val="000050"/>
+        </w:rPr>
+      </w:pPr>
     </w:p>
     <w:p>
       <w:pPr>
@@ -865,7 +793,6 @@
           <w:szCs w:val="24"/>
           <w:lang w:eastAsia="ru-RU"/>
         </w:rPr>
-        <w:lastRenderedPageBreak/>
         <w:t>МЫ</w:t>
       </w:r>
     </w:p>
@@ -901,40 +828,18 @@
           <w:lang w:eastAsia="ru-RU"/>
         </w:rPr>
         <w:br/>
-        <w:t xml:space="preserve">благоденствуют дома и </w:t>
-      </w:r>
-      <w:proofErr w:type="gramStart"/>
-      <w:r>
-        <w:rPr>
-          <w:rFonts w:ascii="Times New Roman" w:eastAsia="Times New Roman" w:hAnsi="Times New Roman" w:cs="Times New Roman"/>
-          <w:color w:val="000050"/>
-          <w:sz w:val="24"/>
-          <w:szCs w:val="24"/>
-          <w:lang w:eastAsia="ru-RU"/>
-        </w:rPr>
-        <w:t>домишки:</w:t>
-      </w:r>
-      <w:r>
-        <w:rPr>
-          <w:rFonts w:ascii="Times New Roman" w:eastAsia="Times New Roman" w:hAnsi="Times New Roman" w:cs="Times New Roman"/>
-          <w:color w:val="000050"/>
-          <w:sz w:val="24"/>
-          <w:szCs w:val="24"/>
-          <w:lang w:eastAsia="ru-RU"/>
-        </w:rPr>
-        <w:br/>
-        <w:t>ни</w:t>
-      </w:r>
-      <w:proofErr w:type="gramEnd"/>
-      <w:r>
-        <w:rPr>
-          <w:rFonts w:ascii="Times New Roman" w:eastAsia="Times New Roman" w:hAnsi="Times New Roman" w:cs="Times New Roman"/>
-          <w:color w:val="000050"/>
-          <w:sz w:val="24"/>
-          <w:szCs w:val="24"/>
-          <w:lang w:eastAsia="ru-RU"/>
-        </w:rPr>
-        <w:t xml:space="preserve"> таракана,</w:t>
+        <w:t>благоденствуют дома и домишки:</w:t>
+      </w:r>
+      <w:r>
+        <w:rPr>
+          <w:rFonts w:ascii="Times New Roman" w:eastAsia="Times New Roman" w:hAnsi="Times New Roman" w:cs="Times New Roman"/>
+          <w:color w:val="000050"/>
+          <w:sz w:val="24"/>
+          <w:szCs w:val="24"/>
+          <w:lang w:eastAsia="ru-RU"/>
+        </w:rPr>
+        <w:br/>
+        <w:t>ни таракана,</w:t>
       </w:r>
       <w:r>
         <w:rPr>
@@ -1033,41 +938,8 @@
           <w:lang w:eastAsia="ru-RU"/>
         </w:rPr>
         <w:br/>
-      </w:r>
-      <w:proofErr w:type="spellStart"/>
-      <w:r>
-        <w:rPr>
-          <w:rFonts w:ascii="Times New Roman" w:eastAsia="Times New Roman" w:hAnsi="Times New Roman" w:cs="Times New Roman"/>
-          <w:color w:val="000050"/>
-          <w:sz w:val="24"/>
-          <w:szCs w:val="24"/>
-          <w:lang w:eastAsia="ru-RU"/>
-        </w:rPr>
-        <w:t>вылазит</w:t>
-      </w:r>
-      <w:proofErr w:type="spellEnd"/>
-      <w:r>
-        <w:rPr>
-          <w:rFonts w:ascii="Times New Roman" w:eastAsia="Times New Roman" w:hAnsi="Times New Roman" w:cs="Times New Roman"/>
-          <w:color w:val="000050"/>
-          <w:sz w:val="24"/>
-          <w:szCs w:val="24"/>
-          <w:lang w:eastAsia="ru-RU"/>
-        </w:rPr>
-        <w:t xml:space="preserve"> </w:t>
-      </w:r>
-      <w:proofErr w:type="spellStart"/>
-      <w:r>
-        <w:rPr>
-          <w:rFonts w:ascii="Times New Roman" w:eastAsia="Times New Roman" w:hAnsi="Times New Roman" w:cs="Times New Roman"/>
-          <w:color w:val="000050"/>
-          <w:sz w:val="24"/>
-          <w:szCs w:val="24"/>
-          <w:lang w:eastAsia="ru-RU"/>
-        </w:rPr>
-        <w:t>тараканьё</w:t>
-      </w:r>
-      <w:proofErr w:type="spellEnd"/>
+        <w:t>вылазит тараканьё</w:t>
+      </w:r>
       <w:r>
         <w:rPr>
           <w:rFonts w:ascii="Times New Roman" w:eastAsia="Times New Roman" w:hAnsi="Times New Roman" w:cs="Times New Roman"/>
@@ -1176,29 +1048,7 @@
           <w:lang w:eastAsia="ru-RU"/>
         </w:rPr>
         <w:br/>
-        <w:t xml:space="preserve">только кипятком </w:t>
-      </w:r>
-      <w:proofErr w:type="spellStart"/>
-      <w:r>
-        <w:rPr>
-          <w:rFonts w:ascii="Times New Roman" w:eastAsia="Times New Roman" w:hAnsi="Times New Roman" w:cs="Times New Roman"/>
-          <w:color w:val="000050"/>
-          <w:sz w:val="24"/>
-          <w:szCs w:val="24"/>
-          <w:lang w:eastAsia="ru-RU"/>
-        </w:rPr>
-        <w:t>шпарни</w:t>
-      </w:r>
-      <w:proofErr w:type="spellEnd"/>
-      <w:r>
-        <w:rPr>
-          <w:rFonts w:ascii="Times New Roman" w:eastAsia="Times New Roman" w:hAnsi="Times New Roman" w:cs="Times New Roman"/>
-          <w:color w:val="000050"/>
-          <w:sz w:val="24"/>
-          <w:szCs w:val="24"/>
-          <w:lang w:eastAsia="ru-RU"/>
-        </w:rPr>
-        <w:t>.</w:t>
+        <w:t>только кипятком шпарни.</w:t>
       </w:r>
       <w:r>
         <w:rPr>
@@ -1325,40 +1175,18 @@
           <w:lang w:eastAsia="ru-RU"/>
         </w:rPr>
         <w:br/>
-        <w:t xml:space="preserve">30Пусть </w:t>
-      </w:r>
-      <w:proofErr w:type="gramStart"/>
-      <w:r>
-        <w:rPr>
-          <w:rFonts w:ascii="Times New Roman" w:eastAsia="Times New Roman" w:hAnsi="Times New Roman" w:cs="Times New Roman"/>
-          <w:color w:val="000050"/>
-          <w:sz w:val="24"/>
-          <w:szCs w:val="24"/>
-          <w:lang w:eastAsia="ru-RU"/>
-        </w:rPr>
-        <w:t>себе,</w:t>
-      </w:r>
-      <w:r>
-        <w:rPr>
-          <w:rFonts w:ascii="Times New Roman" w:eastAsia="Times New Roman" w:hAnsi="Times New Roman" w:cs="Times New Roman"/>
-          <w:color w:val="000050"/>
-          <w:sz w:val="24"/>
-          <w:szCs w:val="24"/>
-          <w:lang w:eastAsia="ru-RU"/>
-        </w:rPr>
-        <w:br/>
-        <w:t>в</w:t>
-      </w:r>
-      <w:proofErr w:type="gramEnd"/>
-      <w:r>
-        <w:rPr>
-          <w:rFonts w:ascii="Times New Roman" w:eastAsia="Times New Roman" w:hAnsi="Times New Roman" w:cs="Times New Roman"/>
-          <w:color w:val="000050"/>
-          <w:sz w:val="24"/>
-          <w:szCs w:val="24"/>
-          <w:lang w:eastAsia="ru-RU"/>
-        </w:rPr>
-        <w:t xml:space="preserve"> ожидании красной кошки,</w:t>
+        <w:t>30Пусть себе,</w:t>
+      </w:r>
+      <w:r>
+        <w:rPr>
+          <w:rFonts w:ascii="Times New Roman" w:eastAsia="Times New Roman" w:hAnsi="Times New Roman" w:cs="Times New Roman"/>
+          <w:color w:val="000050"/>
+          <w:sz w:val="24"/>
+          <w:szCs w:val="24"/>
+          <w:lang w:eastAsia="ru-RU"/>
+        </w:rPr>
+        <w:br/>
+        <w:t>в ожидании красной кошки,</w:t>
       </w:r>
       <w:r>
         <w:rPr>
@@ -1391,28 +1219,7 @@
           <w:lang w:eastAsia="ru-RU"/>
         </w:rPr>
         <w:br/>
-      </w:r>
-      <w:proofErr w:type="spellStart"/>
-      <w:r>
-        <w:rPr>
-          <w:rFonts w:ascii="Times New Roman" w:eastAsia="Times New Roman" w:hAnsi="Times New Roman" w:cs="Times New Roman"/>
-          <w:color w:val="000050"/>
-          <w:sz w:val="24"/>
-          <w:szCs w:val="24"/>
-          <w:lang w:eastAsia="ru-RU"/>
-        </w:rPr>
-        <w:t>нэпские</w:t>
-      </w:r>
-      <w:proofErr w:type="spellEnd"/>
-      <w:r>
-        <w:rPr>
-          <w:rFonts w:ascii="Times New Roman" w:eastAsia="Times New Roman" w:hAnsi="Times New Roman" w:cs="Times New Roman"/>
-          <w:color w:val="000050"/>
-          <w:sz w:val="24"/>
-          <w:szCs w:val="24"/>
-          <w:lang w:eastAsia="ru-RU"/>
-        </w:rPr>
-        <w:t xml:space="preserve"> крошки.</w:t>
+        <w:t>нэпские крошки.</w:t>
       </w:r>
       <w:r>
         <w:rPr>
@@ -1467,29 +1274,7 @@
           <w:lang w:eastAsia="ru-RU"/>
         </w:rPr>
         <w:br/>
-        <w:t xml:space="preserve">ручные </w:t>
-      </w:r>
-      <w:proofErr w:type="spellStart"/>
-      <w:r>
-        <w:rPr>
-          <w:rFonts w:ascii="Times New Roman" w:eastAsia="Times New Roman" w:hAnsi="Times New Roman" w:cs="Times New Roman"/>
-          <w:color w:val="000050"/>
-          <w:sz w:val="24"/>
-          <w:szCs w:val="24"/>
-          <w:lang w:eastAsia="ru-RU"/>
-        </w:rPr>
-        <w:t>крысищи</w:t>
-      </w:r>
-      <w:proofErr w:type="spellEnd"/>
-      <w:r>
-        <w:rPr>
-          <w:rFonts w:ascii="Times New Roman" w:eastAsia="Times New Roman" w:hAnsi="Times New Roman" w:cs="Times New Roman"/>
-          <w:color w:val="000050"/>
-          <w:sz w:val="24"/>
-          <w:szCs w:val="24"/>
-          <w:lang w:eastAsia="ru-RU"/>
-        </w:rPr>
-        <w:t>.</w:t>
+        <w:t>ручные крысищи.</w:t>
       </w:r>
       <w:r>
         <w:rPr>
@@ -1511,6 +1296,16 @@
           <w:lang w:eastAsia="ru-RU"/>
         </w:rPr>
         <w:br/>
+      </w:r>
+      <w:r>
+        <w:rPr>
+          <w:rFonts w:ascii="Times New Roman" w:eastAsia="Times New Roman" w:hAnsi="Times New Roman" w:cs="Times New Roman"/>
+          <w:color w:val="000050"/>
+          <w:sz w:val="24"/>
+          <w:szCs w:val="24"/>
+          <w:lang w:eastAsia="ru-RU"/>
+        </w:rPr>
+        <w:lastRenderedPageBreak/>
         <w:t>сахар в рот.</w:t>
       </w:r>
       <w:r>
@@ -1533,28 +1328,7 @@
           <w:lang w:eastAsia="ru-RU"/>
         </w:rPr>
         <w:br/>
-      </w:r>
-      <w:proofErr w:type="spellStart"/>
-      <w:r>
-        <w:rPr>
-          <w:rFonts w:ascii="Times New Roman" w:eastAsia="Times New Roman" w:hAnsi="Times New Roman" w:cs="Times New Roman"/>
-          <w:color w:val="000050"/>
-          <w:sz w:val="24"/>
-          <w:szCs w:val="24"/>
-          <w:lang w:eastAsia="ru-RU"/>
-        </w:rPr>
-        <w:t>хлебище</w:t>
-      </w:r>
-      <w:proofErr w:type="spellEnd"/>
-      <w:r>
-        <w:rPr>
-          <w:rFonts w:ascii="Times New Roman" w:eastAsia="Times New Roman" w:hAnsi="Times New Roman" w:cs="Times New Roman"/>
-          <w:color w:val="000050"/>
-          <w:sz w:val="24"/>
-          <w:szCs w:val="24"/>
-          <w:lang w:eastAsia="ru-RU"/>
-        </w:rPr>
-        <w:t xml:space="preserve"> жрет.</w:t>
+        <w:t>хлебище жрет.</w:t>
       </w:r>
       <w:r>
         <w:rPr>
@@ -1631,39 +1405,7 @@
           <w:lang w:eastAsia="ru-RU"/>
         </w:rPr>
         <w:br/>
-      </w:r>
-      <w:r>
-        <w:rPr>
-          <w:rFonts w:ascii="Times New Roman" w:eastAsia="Times New Roman" w:hAnsi="Times New Roman" w:cs="Times New Roman"/>
-          <w:color w:val="000050"/>
-          <w:sz w:val="24"/>
-          <w:szCs w:val="24"/>
-          <w:lang w:eastAsia="ru-RU"/>
-        </w:rPr>
-        <w:lastRenderedPageBreak/>
-        <w:t xml:space="preserve">50волю зубам </w:t>
-      </w:r>
-      <w:proofErr w:type="spellStart"/>
-      <w:r>
-        <w:rPr>
-          <w:rFonts w:ascii="Times New Roman" w:eastAsia="Times New Roman" w:hAnsi="Times New Roman" w:cs="Times New Roman"/>
-          <w:color w:val="000050"/>
-          <w:sz w:val="24"/>
-          <w:szCs w:val="24"/>
-          <w:lang w:eastAsia="ru-RU"/>
-        </w:rPr>
-        <w:t>крысячьим</w:t>
-      </w:r>
-      <w:proofErr w:type="spellEnd"/>
-      <w:r>
-        <w:rPr>
-          <w:rFonts w:ascii="Times New Roman" w:eastAsia="Times New Roman" w:hAnsi="Times New Roman" w:cs="Times New Roman"/>
-          <w:color w:val="000050"/>
-          <w:sz w:val="24"/>
-          <w:szCs w:val="24"/>
-          <w:lang w:eastAsia="ru-RU"/>
-        </w:rPr>
-        <w:t xml:space="preserve"> дав,</w:t>
+        <w:t>50волю зубам крысячьим дав,</w:t>
       </w:r>
       <w:r>
         <w:rPr>
@@ -1685,20 +1427,8 @@
           <w:lang w:eastAsia="ru-RU"/>
         </w:rPr>
         <w:br/>
-        <w:t xml:space="preserve">с армией </w:t>
-      </w:r>
-      <w:proofErr w:type="spellStart"/>
-      <w:r>
-        <w:rPr>
-          <w:rFonts w:ascii="Times New Roman" w:eastAsia="Times New Roman" w:hAnsi="Times New Roman" w:cs="Times New Roman"/>
-          <w:color w:val="000050"/>
-          <w:sz w:val="24"/>
-          <w:szCs w:val="24"/>
-          <w:lang w:eastAsia="ru-RU"/>
-        </w:rPr>
-        <w:t>крысячьей</w:t>
-      </w:r>
-      <w:proofErr w:type="spellEnd"/>
+        <w:t>с армией крысячьей</w:t>
+      </w:r>
       <w:r>
         <w:rPr>
           <w:rFonts w:ascii="Times New Roman" w:eastAsia="Times New Roman" w:hAnsi="Times New Roman" w:cs="Times New Roman"/>
@@ -1734,31 +1464,7 @@
             <w:u w:val="single"/>
             <w:lang w:eastAsia="ru-RU"/>
           </w:rPr>
-          <w:t>«</w:t>
-        </w:r>
-        <w:proofErr w:type="spellStart"/>
-        <w:r>
-          <w:rPr>
-            <w:rFonts w:ascii="Times New Roman" w:eastAsia="Times New Roman" w:hAnsi="Times New Roman" w:cs="Times New Roman"/>
-            <w:color w:val="3973C5"/>
-            <w:sz w:val="24"/>
-            <w:szCs w:val="24"/>
-            <w:u w:val="single"/>
-            <w:lang w:eastAsia="ru-RU"/>
-          </w:rPr>
-          <w:t>Крысодав</w:t>
-        </w:r>
-        <w:proofErr w:type="spellEnd"/>
-        <w:r>
-          <w:rPr>
-            <w:rFonts w:ascii="Times New Roman" w:eastAsia="Times New Roman" w:hAnsi="Times New Roman" w:cs="Times New Roman"/>
-            <w:color w:val="3973C5"/>
-            <w:sz w:val="24"/>
-            <w:szCs w:val="24"/>
-            <w:u w:val="single"/>
-            <w:lang w:eastAsia="ru-RU"/>
-          </w:rPr>
-          <w:t>»</w:t>
+          <w:t>«Крысодав»</w:t>
         </w:r>
       </w:hyperlink>
       <w:r>
@@ -2411,16 +2117,8 @@
         <w:rPr>
           <w:color w:val="000050"/>
         </w:rPr>
-        <w:t xml:space="preserve">Кодекс труда </w:t>
-      </w:r>
-      <w:proofErr w:type="spellStart"/>
-      <w:r>
-        <w:rPr>
-          <w:color w:val="000050"/>
-        </w:rPr>
-        <w:t>нэпачу</w:t>
-      </w:r>
-      <w:proofErr w:type="spellEnd"/>
+        <w:t>Кодекс труда нэпачу</w:t>
+      </w:r>
     </w:p>
     <w:p>
       <w:pPr>
@@ -2453,36 +2151,14 @@
         <w:rPr>
           <w:color w:val="000050"/>
         </w:rPr>
-        <w:t xml:space="preserve">Нужен журнал — воевать с </w:t>
-      </w:r>
-      <w:proofErr w:type="spellStart"/>
-      <w:proofErr w:type="gramStart"/>
-      <w:r>
-        <w:rPr>
-          <w:color w:val="000050"/>
-        </w:rPr>
-        <w:t>нэпачом</w:t>
-      </w:r>
-      <w:proofErr w:type="spellEnd"/>
-      <w:r>
-        <w:rPr>
-          <w:color w:val="000050"/>
-        </w:rPr>
-        <w:t>!</w:t>
-      </w:r>
-      <w:r>
-        <w:rPr>
-          <w:color w:val="000050"/>
-        </w:rPr>
-        <w:br/>
-        <w:t>Есть</w:t>
-      </w:r>
-      <w:proofErr w:type="gramEnd"/>
-      <w:r>
-        <w:rPr>
-          <w:color w:val="000050"/>
-        </w:rPr>
-        <w:t xml:space="preserve"> средь московских журналов</w:t>
+        <w:t>Нужен журнал — воевать с нэпачом!</w:t>
+      </w:r>
+      <w:r>
+        <w:rPr>
+          <w:color w:val="000050"/>
+        </w:rPr>
+        <w:br/>
+        <w:t>Есть средь московских журналов</w:t>
       </w:r>
     </w:p>
     <w:p>
@@ -2516,28 +2192,14 @@
         <w:rPr>
           <w:color w:val="000050"/>
         </w:rPr>
-        <w:t>Как же! Читай «Пролетарий Московский</w:t>
-      </w:r>
-      <w:proofErr w:type="gramStart"/>
-      <w:r>
-        <w:rPr>
-          <w:color w:val="000050"/>
-        </w:rPr>
-        <w:t>».</w:t>
-      </w:r>
-      <w:r>
-        <w:rPr>
-          <w:color w:val="000050"/>
-        </w:rPr>
-        <w:br/>
-        <w:t>Всех</w:t>
-      </w:r>
-      <w:proofErr w:type="gramEnd"/>
-      <w:r>
-        <w:rPr>
-          <w:color w:val="000050"/>
-        </w:rPr>
-        <w:t xml:space="preserve"> описали?</w:t>
+        <w:t>Как же! Читай «Пролетарий Московский».</w:t>
+      </w:r>
+      <w:r>
+        <w:rPr>
+          <w:color w:val="000050"/>
+        </w:rPr>
+        <w:br/>
+        <w:t>Всех описали?</w:t>
       </w:r>
     </w:p>
     <w:p>
@@ -2571,6 +2233,7 @@
         <w:rPr>
           <w:color w:val="000050"/>
         </w:rPr>
+        <w:lastRenderedPageBreak/>
         <w:t>Всё на виду:</w:t>
       </w:r>
     </w:p>
@@ -2667,14 +2330,7 @@
           <w:color w:val="000050"/>
         </w:rPr>
         <w:br/>
-        <w:t>       </w:t>
-      </w:r>
-      <w:proofErr w:type="gramStart"/>
-      <w:r>
-        <w:rPr>
-          <w:color w:val="000050"/>
-        </w:rPr>
-        <w:t>   </w:t>
+        <w:t>          </w:t>
       </w:r>
       <w:hyperlink r:id="rId15" w:anchor="РЕКЛАМА.Московский_пролетарий.Московский_пролетарий" w:history="1">
         <w:r>
@@ -2682,15 +2338,7 @@
             <w:rStyle w:val="a3"/>
             <w:color w:val="3973C5"/>
           </w:rPr>
-          <w:t>«</w:t>
-        </w:r>
-        <w:proofErr w:type="gramEnd"/>
-        <w:r>
-          <w:rPr>
-            <w:rStyle w:val="a3"/>
-            <w:color w:val="3973C5"/>
-          </w:rPr>
-          <w:t>Московский пролетарий»</w:t>
+          <w:t>«Московский пролетарий»</w:t>
         </w:r>
       </w:hyperlink>
       <w:r>
@@ -2738,7 +2386,6 @@
         <w:rPr>
           <w:color w:val="000050"/>
         </w:rPr>
-        <w:lastRenderedPageBreak/>
         <w:t>Пользы на рубль, а расходу — гроши.</w:t>
       </w:r>
     </w:p>
@@ -3536,6 +3183,7 @@
           <w:szCs w:val="24"/>
           <w:lang w:eastAsia="ru-RU"/>
         </w:rPr>
+        <w:lastRenderedPageBreak/>
         <w:t>  и пошлите</w:t>
       </w:r>
     </w:p>
@@ -3685,7 +3333,6 @@
           <w:szCs w:val="24"/>
           <w:lang w:eastAsia="ru-RU"/>
         </w:rPr>
-        <w:lastRenderedPageBreak/>
         <w:t>         какую надо,</w:t>
       </w:r>
     </w:p>
@@ -4083,28 +3730,14 @@
         <w:rPr>
           <w:color w:val="000050"/>
         </w:rPr>
-        <w:t xml:space="preserve">Еще шагать </w:t>
-      </w:r>
-      <w:proofErr w:type="gramStart"/>
-      <w:r>
-        <w:rPr>
-          <w:color w:val="000050"/>
-        </w:rPr>
-        <w:t>далеко,</w:t>
-      </w:r>
-      <w:r>
-        <w:rPr>
-          <w:color w:val="000050"/>
-        </w:rPr>
-        <w:br/>
-        <w:t>надо</w:t>
-      </w:r>
-      <w:proofErr w:type="gramEnd"/>
-      <w:r>
-        <w:rPr>
-          <w:color w:val="000050"/>
-        </w:rPr>
-        <w:t xml:space="preserve"> взять</w:t>
+        <w:t>Еще шагать далеко,</w:t>
+      </w:r>
+      <w:r>
+        <w:rPr>
+          <w:color w:val="000050"/>
+        </w:rPr>
+        <w:br/>
+        <w:t>надо взять</w:t>
       </w:r>
     </w:p>
     <w:p>
@@ -4496,6 +4129,7 @@
           <w:color w:val="00008B"/>
           <w:bdr w:val="single" w:sz="6" w:space="0" w:color="C1C1C1" w:frame="1"/>
         </w:rPr>
+        <w:lastRenderedPageBreak/>
         <w:t>264</w:t>
       </w:r>
     </w:p>
@@ -4547,28 +4181,14 @@
         <w:rPr>
           <w:color w:val="000050"/>
         </w:rPr>
-        <w:t xml:space="preserve"> </w:t>
-      </w:r>
-      <w:proofErr w:type="gramStart"/>
-      <w:r>
-        <w:rPr>
-          <w:color w:val="000050"/>
-        </w:rPr>
-        <w:t>грамотей,</w:t>
-      </w:r>
-      <w:r>
-        <w:rPr>
-          <w:color w:val="000050"/>
-        </w:rPr>
-        <w:br/>
-        <w:t>по</w:t>
-      </w:r>
-      <w:proofErr w:type="gramEnd"/>
-      <w:r>
-        <w:rPr>
-          <w:color w:val="000050"/>
-        </w:rPr>
-        <w:t xml:space="preserve"> учебникам Госиздата учи </w:t>
+        <w:t xml:space="preserve"> грамотей,</w:t>
+      </w:r>
+      <w:r>
+        <w:rPr>
+          <w:color w:val="000050"/>
+        </w:rPr>
+        <w:br/>
+        <w:t xml:space="preserve">по учебникам Госиздата учи </w:t>
       </w:r>
       <w:r>
         <w:rPr>
@@ -4619,7 +4239,6 @@
         <w:rPr>
           <w:color w:val="000050"/>
         </w:rPr>
-        <w:lastRenderedPageBreak/>
         <w:t xml:space="preserve">Чтоб </w:t>
       </w:r>
       <w:r>
@@ -4633,28 +4252,14 @@
         <w:rPr>
           <w:color w:val="000050"/>
         </w:rPr>
-        <w:t xml:space="preserve"> скорей приобретали </w:t>
-      </w:r>
-      <w:proofErr w:type="gramStart"/>
-      <w:r>
-        <w:rPr>
-          <w:color w:val="000050"/>
-        </w:rPr>
-        <w:t>знание,</w:t>
-      </w:r>
-      <w:r>
-        <w:rPr>
-          <w:color w:val="000050"/>
-        </w:rPr>
-        <w:br/>
-        <w:t>в</w:t>
-      </w:r>
-      <w:proofErr w:type="gramEnd"/>
-      <w:r>
-        <w:rPr>
-          <w:color w:val="000050"/>
-        </w:rPr>
-        <w:t xml:space="preserve"> Госиздате учебники купи заранее.</w:t>
+        <w:t xml:space="preserve"> скорей приобретали знание,</w:t>
+      </w:r>
+      <w:r>
+        <w:rPr>
+          <w:color w:val="000050"/>
+        </w:rPr>
+        <w:br/>
+        <w:t>в Госиздате учебники купи заранее.</w:t>
       </w:r>
     </w:p>
     <w:p>
@@ -5068,6 +4673,7 @@
           <w:bCs/>
           <w:color w:val="000050"/>
         </w:rPr>
+        <w:lastRenderedPageBreak/>
         <w:t>8</w:t>
       </w:r>
     </w:p>
@@ -5092,28 +4698,14 @@
         <w:rPr>
           <w:color w:val="000050"/>
         </w:rPr>
-        <w:t xml:space="preserve"> растут. Чтоб грамотными стать </w:t>
-      </w:r>
-      <w:proofErr w:type="gramStart"/>
-      <w:r>
-        <w:rPr>
-          <w:color w:val="000050"/>
-        </w:rPr>
-        <w:t>им,</w:t>
-      </w:r>
-      <w:r>
-        <w:rPr>
-          <w:color w:val="000050"/>
-        </w:rPr>
-        <w:br/>
-        <w:t>купите</w:t>
-      </w:r>
-      <w:proofErr w:type="gramEnd"/>
-      <w:r>
-        <w:rPr>
-          <w:color w:val="000050"/>
-        </w:rPr>
-        <w:t xml:space="preserve"> им учебники в Госиздате!</w:t>
+        <w:t xml:space="preserve"> растут. Чтоб грамотными стать им,</w:t>
+      </w:r>
+      <w:r>
+        <w:rPr>
+          <w:color w:val="000050"/>
+        </w:rPr>
+        <w:br/>
+        <w:t>купите им учебники в Госиздате!</w:t>
       </w:r>
     </w:p>
     <w:p>
@@ -5172,35 +4764,20 @@
           <w:rStyle w:val="verseno"/>
           <w:color w:val="000050"/>
         </w:rPr>
-        <w:lastRenderedPageBreak/>
         <w:t>20</w:t>
       </w:r>
       <w:r>
         <w:rPr>
           <w:color w:val="000050"/>
         </w:rPr>
-        <w:t xml:space="preserve">Гражданин, запомни </w:t>
-      </w:r>
-      <w:proofErr w:type="gramStart"/>
-      <w:r>
-        <w:rPr>
-          <w:color w:val="000050"/>
-        </w:rPr>
-        <w:t>это:</w:t>
-      </w:r>
-      <w:r>
-        <w:rPr>
-          <w:color w:val="000050"/>
-        </w:rPr>
-        <w:br/>
-        <w:t>в</w:t>
-      </w:r>
-      <w:proofErr w:type="gramEnd"/>
-      <w:r>
-        <w:rPr>
-          <w:color w:val="000050"/>
-        </w:rPr>
-        <w:t xml:space="preserve"> Госиздате учебники по всем предметам.</w:t>
+        <w:t>Гражданин, запомни это:</w:t>
+      </w:r>
+      <w:r>
+        <w:rPr>
+          <w:color w:val="000050"/>
+        </w:rPr>
+        <w:br/>
+        <w:t>в Госиздате учебники по всем предметам.</w:t>
       </w:r>
     </w:p>
     <w:p>
@@ -5266,14 +4843,7 @@
         <w:rPr>
           <w:color w:val="000050"/>
         </w:rPr>
-        <w:t xml:space="preserve">Купи в Госиздате, не откладывая на </w:t>
-      </w:r>
-      <w:proofErr w:type="gramStart"/>
-      <w:r>
-        <w:rPr>
-          <w:color w:val="000050"/>
-        </w:rPr>
-        <w:t>завтра,</w:t>
+        <w:t>Купи в Госиздате, не откладывая на завтра,</w:t>
       </w:r>
       <w:r>
         <w:rPr>
@@ -5288,7 +4858,6 @@
         </w:rPr>
         <w:t>лучшие</w:t>
       </w:r>
-      <w:proofErr w:type="gramEnd"/>
       <w:r>
         <w:rPr>
           <w:color w:val="000050"/>
@@ -5509,28 +5078,14 @@
         <w:rPr>
           <w:color w:val="000050"/>
         </w:rPr>
-        <w:t xml:space="preserve"> требуют: учебники </w:t>
-      </w:r>
-      <w:proofErr w:type="gramStart"/>
-      <w:r>
-        <w:rPr>
-          <w:color w:val="000050"/>
-        </w:rPr>
-        <w:t>дайте!</w:t>
-      </w:r>
-      <w:r>
-        <w:rPr>
-          <w:color w:val="000050"/>
-        </w:rPr>
-        <w:br/>
-        <w:t>Сообщаем</w:t>
-      </w:r>
-      <w:proofErr w:type="gramEnd"/>
-      <w:r>
-        <w:rPr>
-          <w:color w:val="000050"/>
-        </w:rPr>
-        <w:t>: учебники все в Госиздате.</w:t>
+        <w:t xml:space="preserve"> требуют: учебники дайте!</w:t>
+      </w:r>
+      <w:r>
+        <w:rPr>
+          <w:color w:val="000050"/>
+        </w:rPr>
+        <w:br/>
+        <w:t>Сообщаем: учебники все в Госиздате.</w:t>
       </w:r>
     </w:p>
     <w:p>
@@ -5588,28 +5143,14 @@
         <w:rPr>
           <w:color w:val="000050"/>
         </w:rPr>
-        <w:t xml:space="preserve">Каждый должен предусмотрительным </w:t>
-      </w:r>
-      <w:proofErr w:type="gramStart"/>
-      <w:r>
-        <w:rPr>
-          <w:color w:val="000050"/>
-        </w:rPr>
-        <w:t>быть!</w:t>
-      </w:r>
-      <w:r>
-        <w:rPr>
-          <w:color w:val="000050"/>
-        </w:rPr>
-        <w:br/>
-        <w:t>Торопись</w:t>
-      </w:r>
-      <w:proofErr w:type="gramEnd"/>
-      <w:r>
-        <w:rPr>
-          <w:color w:val="000050"/>
-        </w:rPr>
-        <w:t xml:space="preserve"> в Госиздате учебник купить!</w:t>
+        <w:t>Каждый должен предусмотрительным быть!</w:t>
+      </w:r>
+      <w:r>
+        <w:rPr>
+          <w:color w:val="000050"/>
+        </w:rPr>
+        <w:br/>
+        <w:t>Торопись в Госиздате учебник купить!</w:t>
       </w:r>
     </w:p>
     <w:p>
@@ -5667,28 +5208,15 @@
         <w:rPr>
           <w:color w:val="000050"/>
         </w:rPr>
-        <w:t xml:space="preserve">Долой невежества </w:t>
-      </w:r>
-      <w:proofErr w:type="gramStart"/>
-      <w:r>
-        <w:rPr>
-          <w:color w:val="000050"/>
-        </w:rPr>
-        <w:t>узы!</w:t>
-      </w:r>
-      <w:r>
-        <w:rPr>
-          <w:color w:val="000050"/>
-        </w:rPr>
-        <w:br/>
-        <w:t>Учебник</w:t>
-      </w:r>
-      <w:proofErr w:type="gramEnd"/>
-      <w:r>
-        <w:rPr>
-          <w:color w:val="000050"/>
-        </w:rPr>
-        <w:t xml:space="preserve"> в Госиздате </w:t>
+        <w:lastRenderedPageBreak/>
+        <w:t>Долой невежества узы!</w:t>
+      </w:r>
+      <w:r>
+        <w:rPr>
+          <w:color w:val="000050"/>
+        </w:rPr>
+        <w:br/>
+        <w:t xml:space="preserve">Учебник в Госиздате </w:t>
       </w:r>
       <w:r>
         <w:rPr>
@@ -5759,28 +5287,14 @@
         <w:rPr>
           <w:color w:val="000050"/>
         </w:rPr>
-        <w:t xml:space="preserve">Чтоб сын твой был сознательный </w:t>
-      </w:r>
-      <w:proofErr w:type="gramStart"/>
-      <w:r>
-        <w:rPr>
-          <w:color w:val="000050"/>
-        </w:rPr>
-        <w:t>гражданин,</w:t>
-      </w:r>
-      <w:r>
-        <w:rPr>
-          <w:color w:val="000050"/>
-        </w:rPr>
-        <w:br/>
-        <w:t>купи</w:t>
-      </w:r>
-      <w:proofErr w:type="gramEnd"/>
-      <w:r>
-        <w:rPr>
-          <w:color w:val="000050"/>
-        </w:rPr>
-        <w:t xml:space="preserve"> учебники! В Госиздате они!</w:t>
+        <w:t>Чтоб сын твой был сознательный гражданин,</w:t>
+      </w:r>
+      <w:r>
+        <w:rPr>
+          <w:color w:val="000050"/>
+        </w:rPr>
+        <w:br/>
+        <w:t>купи учебники! В Госиздате они!</w:t>
       </w:r>
     </w:p>
     <w:p>
@@ -5800,7 +5314,6 @@
           <w:color w:val="00008B"/>
           <w:bdr w:val="single" w:sz="6" w:space="0" w:color="C1C1C1" w:frame="1"/>
         </w:rPr>
-        <w:lastRenderedPageBreak/>
         <w:t>266</w:t>
       </w:r>
     </w:p>
@@ -6315,6 +5828,7 @@
           <w:color w:val="00008B"/>
           <w:bdr w:val="single" w:sz="6" w:space="0" w:color="C1C1C1" w:frame="1"/>
         </w:rPr>
+        <w:lastRenderedPageBreak/>
         <w:t>267</w:t>
       </w:r>
     </w:p>
@@ -6424,7 +5938,6 @@
           <w:color w:val="00008B"/>
           <w:bdr w:val="single" w:sz="6" w:space="0" w:color="C1C1C1" w:frame="1"/>
         </w:rPr>
-        <w:lastRenderedPageBreak/>
         <w:t>267</w:t>
       </w:r>
     </w:p>
@@ -6886,21 +6399,7 @@
         <w:rPr>
           <w:color w:val="000050"/>
         </w:rPr>
-        <w:t xml:space="preserve">     в </w:t>
-      </w:r>
-      <w:proofErr w:type="spellStart"/>
-      <w:r>
-        <w:rPr>
-          <w:color w:val="000050"/>
-        </w:rPr>
-        <w:t>Торгсектор</w:t>
-      </w:r>
-      <w:proofErr w:type="spellEnd"/>
-      <w:r>
-        <w:rPr>
-          <w:color w:val="000050"/>
-        </w:rPr>
-        <w:t xml:space="preserve"> идите!</w:t>
+        <w:t>     в Торгсектор идите!</w:t>
       </w:r>
     </w:p>
     <w:p>
@@ -6941,6 +6440,7 @@
           <w:bCs/>
           <w:color w:val="000050"/>
         </w:rPr>
+        <w:lastRenderedPageBreak/>
         <w:t>29</w:t>
       </w:r>
     </w:p>
@@ -7076,7 +6576,6 @@
         <w:rPr>
           <w:color w:val="000050"/>
         </w:rPr>
-        <w:lastRenderedPageBreak/>
         <w:t>«Из деревни».</w:t>
       </w:r>
     </w:p>
@@ -7094,28 +6593,14 @@
         <w:rPr>
           <w:color w:val="000050"/>
         </w:rPr>
-        <w:t xml:space="preserve">Сообщаем </w:t>
-      </w:r>
-      <w:proofErr w:type="gramStart"/>
-      <w:r>
-        <w:rPr>
-          <w:color w:val="000050"/>
-        </w:rPr>
-        <w:t>кстати:</w:t>
-      </w:r>
-      <w:r>
-        <w:rPr>
-          <w:color w:val="000050"/>
-        </w:rPr>
-        <w:br/>
-        <w:t>букварь</w:t>
-      </w:r>
-      <w:proofErr w:type="gramEnd"/>
-      <w:r>
-        <w:rPr>
-          <w:color w:val="000050"/>
-        </w:rPr>
-        <w:t xml:space="preserve"> «Из деревни»</w:t>
+        <w:t>Сообщаем кстати:</w:t>
+      </w:r>
+      <w:r>
+        <w:rPr>
+          <w:color w:val="000050"/>
+        </w:rPr>
+        <w:br/>
+        <w:t>букварь «Из деревни»</w:t>
       </w:r>
     </w:p>
     <w:p>
@@ -7548,16 +7033,8 @@
         <w:rPr>
           <w:color w:val="000050"/>
         </w:rPr>
-        <w:t xml:space="preserve">но есть </w:t>
-      </w:r>
-      <w:proofErr w:type="spellStart"/>
-      <w:r>
-        <w:rPr>
-          <w:color w:val="000050"/>
-        </w:rPr>
-        <w:t>Блонского</w:t>
-      </w:r>
-      <w:proofErr w:type="spellEnd"/>
+        <w:t>но есть Блонского</w:t>
+      </w:r>
     </w:p>
     <w:p>
       <w:pPr>
@@ -7678,28 +7155,14 @@
         <w:rPr>
           <w:color w:val="000050"/>
         </w:rPr>
-        <w:t xml:space="preserve">Сообщаем </w:t>
-      </w:r>
-      <w:proofErr w:type="gramStart"/>
-      <w:r>
-        <w:rPr>
-          <w:color w:val="000050"/>
-        </w:rPr>
-        <w:t>кстати:</w:t>
-      </w:r>
-      <w:r>
-        <w:rPr>
-          <w:color w:val="000050"/>
-        </w:rPr>
-        <w:br/>
-        <w:t>«</w:t>
-      </w:r>
-      <w:proofErr w:type="gramEnd"/>
-      <w:r>
-        <w:rPr>
-          <w:color w:val="000050"/>
-        </w:rPr>
-        <w:t>Красная зорька» продается в Госиздате!</w:t>
+        <w:t>Сообщаем кстати:</w:t>
+      </w:r>
+      <w:r>
+        <w:rPr>
+          <w:color w:val="000050"/>
+        </w:rPr>
+        <w:br/>
+        <w:t>«Красная зорька» продается в Госиздате!</w:t>
       </w:r>
     </w:p>
     <w:p>
@@ -7740,6 +7203,7 @@
           <w:bCs/>
           <w:color w:val="000050"/>
         </w:rPr>
+        <w:lastRenderedPageBreak/>
         <w:t>32</w:t>
       </w:r>
     </w:p>
@@ -7838,7 +7302,6 @@
         <w:rPr>
           <w:color w:val="000050"/>
         </w:rPr>
-        <w:lastRenderedPageBreak/>
         <w:t>по букварю</w:t>
       </w:r>
     </w:p>
@@ -7873,28 +7336,14 @@
         <w:rPr>
           <w:color w:val="000050"/>
         </w:rPr>
-        <w:t xml:space="preserve">Сообщаем </w:t>
-      </w:r>
-      <w:proofErr w:type="gramStart"/>
-      <w:r>
-        <w:rPr>
-          <w:color w:val="000050"/>
-        </w:rPr>
-        <w:t>кстати:</w:t>
-      </w:r>
-      <w:r>
-        <w:rPr>
-          <w:color w:val="000050"/>
-        </w:rPr>
-        <w:br/>
-        <w:t>букварь</w:t>
-      </w:r>
-      <w:proofErr w:type="gramEnd"/>
-      <w:r>
-        <w:rPr>
-          <w:color w:val="000050"/>
-        </w:rPr>
-        <w:t xml:space="preserve"> Соловьевой</w:t>
+        <w:t>Сообщаем кстати:</w:t>
+      </w:r>
+      <w:r>
+        <w:rPr>
+          <w:color w:val="000050"/>
+        </w:rPr>
+        <w:br/>
+        <w:t>букварь Соловьевой</w:t>
       </w:r>
     </w:p>
     <w:p>
@@ -7983,6 +7432,9 @@
       <w:pPr>
         <w:pStyle w:val="stih4"/>
         <w:shd w:val="clear" w:color="auto" w:fill="FEFEFE"/>
+        <w:tabs>
+          <w:tab w:val="center" w:pos="6597"/>
+        </w:tabs>
         <w:spacing w:before="48" w:beforeAutospacing="0" w:after="48" w:afterAutospacing="0"/>
         <w:ind w:left="3840"/>
         <w:rPr>
@@ -7994,6 +7446,12 @@
           <w:color w:val="000050"/>
         </w:rPr>
         <w:t>    Грамотным будь!</w:t>
+      </w:r>
+      <w:r>
+        <w:rPr>
+          <w:color w:val="000050"/>
+        </w:rPr>
+        <w:tab/>
       </w:r>
     </w:p>
     <w:p>
@@ -8212,28 +7670,14 @@
         <w:rPr>
           <w:color w:val="000050"/>
         </w:rPr>
-        <w:t xml:space="preserve">Сообщаем </w:t>
-      </w:r>
-      <w:proofErr w:type="gramStart"/>
-      <w:r>
-        <w:rPr>
-          <w:color w:val="000050"/>
-        </w:rPr>
-        <w:t>кстати:</w:t>
-      </w:r>
-      <w:r>
-        <w:rPr>
-          <w:color w:val="000050"/>
-        </w:rPr>
-        <w:br/>
-        <w:t>книга</w:t>
-      </w:r>
-      <w:proofErr w:type="gramEnd"/>
-      <w:r>
-        <w:rPr>
-          <w:color w:val="000050"/>
-        </w:rPr>
-        <w:t xml:space="preserve"> Калашникова</w:t>
+        <w:t>Сообщаем кстати:</w:t>
+      </w:r>
+      <w:r>
+        <w:rPr>
+          <w:color w:val="000050"/>
+        </w:rPr>
+        <w:br/>
+        <w:t>книга Калашникова</w:t>
       </w:r>
     </w:p>
     <w:p>
@@ -8487,7 +7931,6 @@
         </w:rPr>
         <w:t>, в </w:t>
       </w:r>
-      <w:proofErr w:type="spellStart"/>
       <w:r>
         <w:rPr>
           <w:rFonts w:ascii="Times New Roman" w:eastAsia="Times New Roman" w:hAnsi="Times New Roman" w:cs="Times New Roman"/>
@@ -8500,7 +7943,6 @@
         </w:rPr>
         <w:t>Мосполиграфе</w:t>
       </w:r>
-      <w:proofErr w:type="spellEnd"/>
     </w:p>
     <w:p>
       <w:pPr>
@@ -8571,6 +8013,7 @@
           <w:szCs w:val="24"/>
           <w:lang w:eastAsia="ru-RU"/>
         </w:rPr>
+        <w:lastRenderedPageBreak/>
         <w:t>   чего ради</w:t>
       </w:r>
     </w:p>
@@ -8616,62 +8059,18 @@
           <w:szCs w:val="24"/>
           <w:lang w:eastAsia="ru-RU"/>
         </w:rPr>
-        <w:t xml:space="preserve"> гроссбухи и </w:t>
-      </w:r>
-      <w:proofErr w:type="gramStart"/>
-      <w:r>
-        <w:rPr>
-          <w:rFonts w:ascii="Times New Roman" w:eastAsia="Times New Roman" w:hAnsi="Times New Roman" w:cs="Times New Roman"/>
-          <w:color w:val="000050"/>
-          <w:sz w:val="24"/>
-          <w:szCs w:val="24"/>
-          <w:lang w:eastAsia="ru-RU"/>
-        </w:rPr>
-        <w:t>тетради?</w:t>
-      </w:r>
-      <w:r>
-        <w:rPr>
-          <w:rFonts w:ascii="Times New Roman" w:eastAsia="Times New Roman" w:hAnsi="Times New Roman" w:cs="Times New Roman"/>
-          <w:color w:val="000050"/>
-          <w:sz w:val="24"/>
-          <w:szCs w:val="24"/>
-          <w:lang w:eastAsia="ru-RU"/>
-        </w:rPr>
-        <w:br/>
-        <w:t>Всю</w:t>
-      </w:r>
-      <w:proofErr w:type="gramEnd"/>
-      <w:r>
-        <w:rPr>
-          <w:rFonts w:ascii="Times New Roman" w:eastAsia="Times New Roman" w:hAnsi="Times New Roman" w:cs="Times New Roman"/>
-          <w:color w:val="000050"/>
-          <w:sz w:val="24"/>
-          <w:szCs w:val="24"/>
-          <w:lang w:eastAsia="ru-RU"/>
-        </w:rPr>
-        <w:t xml:space="preserve"> </w:t>
-      </w:r>
-      <w:proofErr w:type="spellStart"/>
-      <w:r>
-        <w:rPr>
-          <w:rFonts w:ascii="Times New Roman" w:eastAsia="Times New Roman" w:hAnsi="Times New Roman" w:cs="Times New Roman"/>
-          <w:color w:val="000050"/>
-          <w:sz w:val="24"/>
-          <w:szCs w:val="24"/>
-          <w:lang w:eastAsia="ru-RU"/>
-        </w:rPr>
-        <w:t>писчебумажность</w:t>
-      </w:r>
-      <w:proofErr w:type="spellEnd"/>
-      <w:r>
-        <w:rPr>
-          <w:rFonts w:ascii="Times New Roman" w:eastAsia="Times New Roman" w:hAnsi="Times New Roman" w:cs="Times New Roman"/>
-          <w:color w:val="000050"/>
-          <w:sz w:val="24"/>
-          <w:szCs w:val="24"/>
-          <w:lang w:eastAsia="ru-RU"/>
-        </w:rPr>
-        <w:t>, графленую и без граф,</w:t>
+        <w:t xml:space="preserve"> гроссбухи и тетради?</w:t>
+      </w:r>
+      <w:r>
+        <w:rPr>
+          <w:rFonts w:ascii="Times New Roman" w:eastAsia="Times New Roman" w:hAnsi="Times New Roman" w:cs="Times New Roman"/>
+          <w:color w:val="000050"/>
+          <w:sz w:val="24"/>
+          <w:szCs w:val="24"/>
+          <w:lang w:eastAsia="ru-RU"/>
+        </w:rPr>
+        <w:br/>
+        <w:t>Всю писчебумажность, графленую и без граф,</w:t>
       </w:r>
       <w:r>
         <w:rPr>
@@ -8684,7 +8083,6 @@
         <w:br/>
         <w:t>продает </w:t>
       </w:r>
-      <w:proofErr w:type="spellStart"/>
       <w:r>
         <w:rPr>
           <w:rFonts w:ascii="Times New Roman" w:eastAsia="Times New Roman" w:hAnsi="Times New Roman" w:cs="Times New Roman"/>
@@ -8697,7 +8095,6 @@
         </w:rPr>
         <w:t>Мосполиграф</w:t>
       </w:r>
-      <w:proofErr w:type="spellEnd"/>
       <w:r>
         <w:rPr>
           <w:rFonts w:ascii="Times New Roman" w:eastAsia="Times New Roman" w:hAnsi="Times New Roman" w:cs="Times New Roman"/>
@@ -8728,19 +8125,8 @@
           <w:lang w:eastAsia="ru-RU"/>
         </w:rPr>
         <w:br/>
-      </w:r>
-      <w:r>
-        <w:rPr>
-          <w:rFonts w:ascii="Times New Roman" w:eastAsia="Times New Roman" w:hAnsi="Times New Roman" w:cs="Times New Roman"/>
-          <w:color w:val="000050"/>
-          <w:sz w:val="24"/>
-          <w:szCs w:val="24"/>
-          <w:lang w:eastAsia="ru-RU"/>
-        </w:rPr>
-        <w:lastRenderedPageBreak/>
         <w:t>в </w:t>
       </w:r>
-      <w:proofErr w:type="spellStart"/>
       <w:r>
         <w:rPr>
           <w:rFonts w:ascii="Times New Roman" w:eastAsia="Times New Roman" w:hAnsi="Times New Roman" w:cs="Times New Roman"/>
@@ -8753,7 +8139,6 @@
         </w:rPr>
         <w:t>Мосполиграфе</w:t>
       </w:r>
-      <w:proofErr w:type="spellEnd"/>
       <w:r>
         <w:rPr>
           <w:rFonts w:ascii="Times New Roman" w:eastAsia="Times New Roman" w:hAnsi="Times New Roman" w:cs="Times New Roman"/>
@@ -8797,29 +8182,7 @@
           <w:szCs w:val="24"/>
           <w:lang w:eastAsia="ru-RU"/>
         </w:rPr>
-        <w:t>  </w:t>
-      </w:r>
-      <w:proofErr w:type="gramStart"/>
-      <w:r>
-        <w:rPr>
-          <w:rFonts w:ascii="Times New Roman" w:eastAsia="Times New Roman" w:hAnsi="Times New Roman" w:cs="Times New Roman"/>
-          <w:color w:val="000050"/>
-          <w:sz w:val="24"/>
-          <w:szCs w:val="24"/>
-          <w:lang w:eastAsia="ru-RU"/>
-        </w:rPr>
-        <w:t>разумеется</w:t>
-      </w:r>
-      <w:proofErr w:type="gramEnd"/>
-      <w:r>
-        <w:rPr>
-          <w:rFonts w:ascii="Times New Roman" w:eastAsia="Times New Roman" w:hAnsi="Times New Roman" w:cs="Times New Roman"/>
-          <w:color w:val="000050"/>
-          <w:sz w:val="24"/>
-          <w:szCs w:val="24"/>
-          <w:lang w:eastAsia="ru-RU"/>
-        </w:rPr>
-        <w:t xml:space="preserve"> само собою,</w:t>
+        <w:t>  разумеется само собою,</w:t>
       </w:r>
     </w:p>
     <w:p>
@@ -8845,7 +8208,6 @@
         </w:rPr>
         <w:t>в </w:t>
       </w:r>
-      <w:proofErr w:type="spellStart"/>
       <w:r>
         <w:rPr>
           <w:rFonts w:ascii="Times New Roman" w:eastAsia="Times New Roman" w:hAnsi="Times New Roman" w:cs="Times New Roman"/>
@@ -8858,7 +8220,6 @@
         </w:rPr>
         <w:t>Мосполиграфе</w:t>
       </w:r>
-      <w:proofErr w:type="spellEnd"/>
     </w:p>
     <w:p>
       <w:pPr>
@@ -8926,40 +8287,18 @@
           <w:szCs w:val="24"/>
           <w:lang w:eastAsia="ru-RU"/>
         </w:rPr>
-        <w:t xml:space="preserve">Разинь глаза и во все </w:t>
-      </w:r>
-      <w:proofErr w:type="gramStart"/>
-      <w:r>
-        <w:rPr>
-          <w:rFonts w:ascii="Times New Roman" w:eastAsia="Times New Roman" w:hAnsi="Times New Roman" w:cs="Times New Roman"/>
-          <w:color w:val="000050"/>
-          <w:sz w:val="24"/>
-          <w:szCs w:val="24"/>
-          <w:lang w:eastAsia="ru-RU"/>
-        </w:rPr>
-        <w:t>смотри,</w:t>
-      </w:r>
-      <w:r>
-        <w:rPr>
-          <w:rFonts w:ascii="Times New Roman" w:eastAsia="Times New Roman" w:hAnsi="Times New Roman" w:cs="Times New Roman"/>
-          <w:color w:val="000050"/>
-          <w:sz w:val="24"/>
-          <w:szCs w:val="24"/>
-          <w:lang w:eastAsia="ru-RU"/>
-        </w:rPr>
-        <w:br/>
-        <w:t>запомни</w:t>
-      </w:r>
-      <w:proofErr w:type="gramEnd"/>
-      <w:r>
-        <w:rPr>
-          <w:rFonts w:ascii="Times New Roman" w:eastAsia="Times New Roman" w:hAnsi="Times New Roman" w:cs="Times New Roman"/>
-          <w:color w:val="000050"/>
-          <w:sz w:val="24"/>
-          <w:szCs w:val="24"/>
-          <w:lang w:eastAsia="ru-RU"/>
-        </w:rPr>
-        <w:t xml:space="preserve"> эти адреса три.</w:t>
+        <w:t>Разинь глаза и во все смотри,</w:t>
+      </w:r>
+      <w:r>
+        <w:rPr>
+          <w:rFonts w:ascii="Times New Roman" w:eastAsia="Times New Roman" w:hAnsi="Times New Roman" w:cs="Times New Roman"/>
+          <w:color w:val="000050"/>
+          <w:sz w:val="24"/>
+          <w:szCs w:val="24"/>
+          <w:lang w:eastAsia="ru-RU"/>
+        </w:rPr>
+        <w:br/>
+        <w:t>запомни эти адреса три.</w:t>
       </w:r>
     </w:p>
     <w:p>
@@ -9036,40 +8375,18 @@
           <w:szCs w:val="24"/>
           <w:lang w:eastAsia="ru-RU"/>
         </w:rPr>
-        <w:t xml:space="preserve">Даешь </w:t>
-      </w:r>
-      <w:proofErr w:type="gramStart"/>
-      <w:r>
-        <w:rPr>
-          <w:rFonts w:ascii="Times New Roman" w:eastAsia="Times New Roman" w:hAnsi="Times New Roman" w:cs="Times New Roman"/>
-          <w:color w:val="000050"/>
-          <w:sz w:val="24"/>
-          <w:szCs w:val="24"/>
-          <w:lang w:eastAsia="ru-RU"/>
-        </w:rPr>
-        <w:t>карандаши,</w:t>
-      </w:r>
-      <w:r>
-        <w:rPr>
-          <w:rFonts w:ascii="Times New Roman" w:eastAsia="Times New Roman" w:hAnsi="Times New Roman" w:cs="Times New Roman"/>
-          <w:color w:val="000050"/>
-          <w:sz w:val="24"/>
-          <w:szCs w:val="24"/>
-          <w:lang w:eastAsia="ru-RU"/>
-        </w:rPr>
-        <w:br/>
-        <w:t>которые</w:t>
-      </w:r>
-      <w:proofErr w:type="gramEnd"/>
-      <w:r>
-        <w:rPr>
-          <w:rFonts w:ascii="Times New Roman" w:eastAsia="Times New Roman" w:hAnsi="Times New Roman" w:cs="Times New Roman"/>
-          <w:color w:val="000050"/>
-          <w:sz w:val="24"/>
-          <w:szCs w:val="24"/>
-          <w:lang w:eastAsia="ru-RU"/>
-        </w:rPr>
-        <w:t xml:space="preserve"> </w:t>
+        <w:t>Даешь карандаши,</w:t>
+      </w:r>
+      <w:r>
+        <w:rPr>
+          <w:rFonts w:ascii="Times New Roman" w:eastAsia="Times New Roman" w:hAnsi="Times New Roman" w:cs="Times New Roman"/>
+          <w:color w:val="000050"/>
+          <w:sz w:val="24"/>
+          <w:szCs w:val="24"/>
+          <w:lang w:eastAsia="ru-RU"/>
+        </w:rPr>
+        <w:br/>
+        <w:t xml:space="preserve">которые </w:t>
       </w:r>
       <w:r>
         <w:rPr>
@@ -9338,40 +8655,18 @@
           <w:lang w:eastAsia="ru-RU"/>
         </w:rPr>
         <w:br/>
-        <w:t xml:space="preserve">перо и </w:t>
-      </w:r>
-      <w:proofErr w:type="gramStart"/>
-      <w:r>
-        <w:rPr>
-          <w:rFonts w:ascii="Times New Roman" w:eastAsia="Times New Roman" w:hAnsi="Times New Roman" w:cs="Times New Roman"/>
-          <w:color w:val="000050"/>
-          <w:sz w:val="24"/>
-          <w:szCs w:val="24"/>
-          <w:lang w:eastAsia="ru-RU"/>
-        </w:rPr>
-        <w:t>тетрадь?</w:t>
-      </w:r>
-      <w:r>
-        <w:rPr>
-          <w:rFonts w:ascii="Times New Roman" w:eastAsia="Times New Roman" w:hAnsi="Times New Roman" w:cs="Times New Roman"/>
-          <w:color w:val="000050"/>
-          <w:sz w:val="24"/>
-          <w:szCs w:val="24"/>
-          <w:lang w:eastAsia="ru-RU"/>
-        </w:rPr>
-        <w:br/>
-        <w:t>Помни</w:t>
-      </w:r>
-      <w:proofErr w:type="gramEnd"/>
-      <w:r>
-        <w:rPr>
-          <w:rFonts w:ascii="Times New Roman" w:eastAsia="Times New Roman" w:hAnsi="Times New Roman" w:cs="Times New Roman"/>
-          <w:color w:val="000050"/>
-          <w:sz w:val="24"/>
-          <w:szCs w:val="24"/>
-          <w:lang w:eastAsia="ru-RU"/>
-        </w:rPr>
-        <w:t>, родитель, —</w:t>
+        <w:t>перо и тетрадь?</w:t>
+      </w:r>
+      <w:r>
+        <w:rPr>
+          <w:rFonts w:ascii="Times New Roman" w:eastAsia="Times New Roman" w:hAnsi="Times New Roman" w:cs="Times New Roman"/>
+          <w:color w:val="000050"/>
+          <w:sz w:val="24"/>
+          <w:szCs w:val="24"/>
+          <w:lang w:eastAsia="ru-RU"/>
+        </w:rPr>
+        <w:br/>
+        <w:t>Помни, родитель, —</w:t>
       </w:r>
       <w:r>
         <w:rPr>
@@ -9384,7 +8679,6 @@
         <w:br/>
         <w:t>В </w:t>
       </w:r>
-      <w:proofErr w:type="spellStart"/>
       <w:r>
         <w:rPr>
           <w:rFonts w:ascii="Times New Roman" w:eastAsia="Times New Roman" w:hAnsi="Times New Roman" w:cs="Times New Roman"/>
@@ -9397,7 +8691,6 @@
         </w:rPr>
         <w:t>Мосполиграфе</w:t>
       </w:r>
-      <w:proofErr w:type="spellEnd"/>
     </w:p>
     <w:p>
       <w:pPr>
@@ -9510,7 +8803,6 @@
         <w:br/>
         <w:t>30Печати делает </w:t>
       </w:r>
-      <w:proofErr w:type="spellStart"/>
       <w:r>
         <w:rPr>
           <w:rFonts w:ascii="Times New Roman" w:eastAsia="Times New Roman" w:hAnsi="Times New Roman" w:cs="Times New Roman"/>
@@ -9521,20 +8813,7 @@
           <w:szCs w:val="24"/>
           <w:lang w:eastAsia="ru-RU"/>
         </w:rPr>
-        <w:t>Мосполиграф</w:t>
-      </w:r>
-      <w:proofErr w:type="spellEnd"/>
-      <w:r>
-        <w:rPr>
-          <w:rFonts w:ascii="Times New Roman" w:eastAsia="Times New Roman" w:hAnsi="Times New Roman" w:cs="Times New Roman"/>
-          <w:i/>
-          <w:iCs/>
-          <w:color w:val="000050"/>
-          <w:sz w:val="24"/>
-          <w:szCs w:val="24"/>
-          <w:lang w:eastAsia="ru-RU"/>
-        </w:rPr>
-        <w:t>.</w:t>
+        <w:t>Мосполиграф.</w:t>
       </w:r>
     </w:p>
     <w:p>
@@ -9740,6 +9019,7 @@
           <w:shd w:val="clear" w:color="auto" w:fill="FEFEFE"/>
           <w:lang w:eastAsia="ru-RU"/>
         </w:rPr>
+        <w:lastRenderedPageBreak/>
         <w:t>272</w:t>
       </w:r>
     </w:p>
@@ -9792,7 +9072,6 @@
           <w:szCs w:val="24"/>
           <w:lang w:eastAsia="ru-RU"/>
         </w:rPr>
-        <w:lastRenderedPageBreak/>
         <w:t>Вспомните —</w:t>
       </w:r>
       <w:r>
@@ -10078,7 +9357,6 @@
           <w:lang w:eastAsia="ru-RU"/>
         </w:rPr>
       </w:pPr>
-      <w:proofErr w:type="spellStart"/>
       <w:r>
         <w:rPr>
           <w:rFonts w:ascii="Times New Roman" w:eastAsia="Times New Roman" w:hAnsi="Times New Roman" w:cs="Times New Roman"/>
@@ -10089,20 +9367,7 @@
           <w:szCs w:val="24"/>
           <w:lang w:eastAsia="ru-RU"/>
         </w:rPr>
-        <w:t>Мосполиграф</w:t>
-      </w:r>
-      <w:proofErr w:type="spellEnd"/>
-      <w:r>
-        <w:rPr>
-          <w:rFonts w:ascii="Times New Roman" w:eastAsia="Times New Roman" w:hAnsi="Times New Roman" w:cs="Times New Roman"/>
-          <w:i/>
-          <w:iCs/>
-          <w:color w:val="000050"/>
-          <w:sz w:val="24"/>
-          <w:szCs w:val="24"/>
-          <w:lang w:eastAsia="ru-RU"/>
-        </w:rPr>
-        <w:t>.</w:t>
+        <w:t>Мосполиграф.</w:t>
       </w:r>
     </w:p>
     <w:p>
@@ -10328,42 +9593,19 @@
           <w:szCs w:val="24"/>
           <w:lang w:eastAsia="ru-RU"/>
         </w:rPr>
-        <w:t xml:space="preserve">50Стой, не </w:t>
-      </w:r>
-      <w:proofErr w:type="gramStart"/>
-      <w:r>
-        <w:rPr>
-          <w:rFonts w:ascii="Times New Roman" w:eastAsia="Times New Roman" w:hAnsi="Times New Roman" w:cs="Times New Roman"/>
-          <w:color w:val="000050"/>
-          <w:sz w:val="24"/>
-          <w:szCs w:val="24"/>
-          <w:lang w:eastAsia="ru-RU"/>
-        </w:rPr>
-        <w:t>дыша!</w:t>
-      </w:r>
-      <w:r>
-        <w:rPr>
-          <w:rFonts w:ascii="Times New Roman" w:eastAsia="Times New Roman" w:hAnsi="Times New Roman" w:cs="Times New Roman"/>
-          <w:color w:val="000050"/>
-          <w:sz w:val="24"/>
-          <w:szCs w:val="24"/>
-          <w:lang w:eastAsia="ru-RU"/>
-        </w:rPr>
-        <w:br/>
-        <w:t>В</w:t>
-      </w:r>
-      <w:proofErr w:type="gramEnd"/>
-      <w:r>
-        <w:rPr>
-          <w:rFonts w:ascii="Times New Roman" w:eastAsia="Times New Roman" w:hAnsi="Times New Roman" w:cs="Times New Roman"/>
-          <w:color w:val="000050"/>
-          <w:sz w:val="24"/>
-          <w:szCs w:val="24"/>
-          <w:lang w:eastAsia="ru-RU"/>
-        </w:rPr>
-        <w:t> </w:t>
-      </w:r>
-      <w:proofErr w:type="spellStart"/>
+        <w:t>50Стой, не дыша!</w:t>
+      </w:r>
+      <w:r>
+        <w:rPr>
+          <w:rFonts w:ascii="Times New Roman" w:eastAsia="Times New Roman" w:hAnsi="Times New Roman" w:cs="Times New Roman"/>
+          <w:color w:val="000050"/>
+          <w:sz w:val="24"/>
+          <w:szCs w:val="24"/>
+          <w:lang w:eastAsia="ru-RU"/>
+        </w:rPr>
+        <w:br/>
+        <w:t>В </w:t>
+      </w:r>
       <w:r>
         <w:rPr>
           <w:rFonts w:ascii="Times New Roman" w:eastAsia="Times New Roman" w:hAnsi="Times New Roman" w:cs="Times New Roman"/>
@@ -10376,7 +9618,6 @@
         </w:rPr>
         <w:t>Мосполиграфе</w:t>
       </w:r>
-      <w:proofErr w:type="spellEnd"/>
     </w:p>
     <w:p>
       <w:pPr>
@@ -10608,6 +9849,7 @@
         <w:rPr>
           <w:color w:val="000050"/>
         </w:rPr>
+        <w:lastRenderedPageBreak/>
         <w:t>   только с часами.</w:t>
       </w:r>
     </w:p>
@@ -10632,36 +9874,15 @@
           <w:color w:val="000050"/>
         </w:rPr>
         <w:br/>
-        <w:t xml:space="preserve">         только </w:t>
-      </w:r>
-      <w:proofErr w:type="spellStart"/>
-      <w:r>
-        <w:rPr>
-          <w:color w:val="000050"/>
-        </w:rPr>
-        <w:t>Мозера</w:t>
-      </w:r>
-      <w:proofErr w:type="spellEnd"/>
-      <w:r>
-        <w:rPr>
-          <w:color w:val="000050"/>
-        </w:rPr>
-        <w:t>.</w:t>
-      </w:r>
-      <w:r>
-        <w:rPr>
-          <w:color w:val="000050"/>
-        </w:rPr>
-        <w:br/>
-      </w:r>
-      <w:proofErr w:type="spellStart"/>
-      <w:r>
-        <w:rPr>
-          <w:color w:val="000050"/>
-        </w:rPr>
+        <w:t>         только Мозера.</w:t>
+      </w:r>
+      <w:r>
+        <w:rPr>
+          <w:color w:val="000050"/>
+        </w:rPr>
+        <w:br/>
         <w:t>Мозер</w:t>
       </w:r>
-      <w:proofErr w:type="spellEnd"/>
     </w:p>
     <w:p>
       <w:pPr>
@@ -10677,7 +9898,6 @@
         <w:rPr>
           <w:color w:val="000050"/>
         </w:rPr>
-        <w:lastRenderedPageBreak/>
         <w:t>только у</w:t>
       </w:r>
       <w:r>
@@ -10687,23 +9907,13 @@
         </w:rPr>
         <w:t> </w:t>
       </w:r>
-      <w:proofErr w:type="spellStart"/>
       <w:r>
         <w:rPr>
           <w:i/>
           <w:iCs/>
           <w:color w:val="000050"/>
         </w:rPr>
-        <w:t>ГУМа</w:t>
-      </w:r>
-      <w:proofErr w:type="spellEnd"/>
-      <w:r>
-        <w:rPr>
-          <w:i/>
-          <w:iCs/>
-          <w:color w:val="000050"/>
-        </w:rPr>
-        <w:t>.</w:t>
+        <w:t>ГУМа.</w:t>
       </w:r>
     </w:p>
     <w:p>
@@ -10804,7 +10014,6 @@
         </w:rPr>
         <w:t> </w:t>
       </w:r>
-      <w:proofErr w:type="spellStart"/>
       <w:r>
         <w:rPr>
           <w:i/>
@@ -10813,7 +10022,6 @@
         </w:rPr>
         <w:t>ГУМе</w:t>
       </w:r>
-      <w:proofErr w:type="spellEnd"/>
       <w:r>
         <w:rPr>
           <w:color w:val="000050"/>
@@ -10844,19 +10052,11 @@
           <w:color w:val="000050"/>
         </w:rPr>
       </w:pPr>
-      <w:proofErr w:type="spellStart"/>
-      <w:r>
-        <w:rPr>
-          <w:color w:val="000050"/>
-        </w:rPr>
-        <w:t>мозеровскими</w:t>
-      </w:r>
-      <w:proofErr w:type="spellEnd"/>
-      <w:r>
-        <w:rPr>
-          <w:color w:val="000050"/>
-        </w:rPr>
-        <w:t xml:space="preserve"> часами.</w:t>
+      <w:r>
+        <w:rPr>
+          <w:color w:val="000050"/>
+        </w:rPr>
+        <w:t>мозеровскими часами.</w:t>
       </w:r>
     </w:p>
     <w:p>
@@ -11201,7 +10401,6 @@
         </w:rPr>
         <w:t> </w:t>
       </w:r>
-      <w:proofErr w:type="spellStart"/>
       <w:r>
         <w:rPr>
           <w:i/>
@@ -11210,7 +10409,6 @@
         </w:rPr>
         <w:t>ГУМе</w:t>
       </w:r>
-      <w:proofErr w:type="spellEnd"/>
     </w:p>
     <w:p>
       <w:pPr>
@@ -11235,7 +10433,6 @@
         </w:rPr>
         <w:t> </w:t>
       </w:r>
-      <w:proofErr w:type="spellStart"/>
       <w:r>
         <w:rPr>
           <w:i/>
@@ -11244,7 +10441,6 @@
         </w:rPr>
         <w:t>ГУМа</w:t>
       </w:r>
-      <w:proofErr w:type="spellEnd"/>
       <w:r>
         <w:rPr>
           <w:color w:val="000050"/>
@@ -11307,28 +10503,14 @@
         <w:rPr>
           <w:color w:val="000050"/>
         </w:rPr>
-        <w:t xml:space="preserve">Не уговариваем, но предупреждаем </w:t>
-      </w:r>
-      <w:proofErr w:type="gramStart"/>
-      <w:r>
-        <w:rPr>
-          <w:color w:val="000050"/>
-        </w:rPr>
-        <w:t>вас:</w:t>
-      </w:r>
-      <w:r>
-        <w:rPr>
-          <w:color w:val="000050"/>
-        </w:rPr>
-        <w:br/>
-        <w:t>голландское</w:t>
-      </w:r>
-      <w:proofErr w:type="gramEnd"/>
-      <w:r>
-        <w:rPr>
-          <w:color w:val="000050"/>
-        </w:rPr>
-        <w:t xml:space="preserve"> масло —</w:t>
+        <w:t>Не уговариваем, но предупреждаем вас:</w:t>
+      </w:r>
+      <w:r>
+        <w:rPr>
+          <w:color w:val="000050"/>
+        </w:rPr>
+        <w:br/>
+        <w:t>голландское масло —</w:t>
       </w:r>
     </w:p>
     <w:p>
@@ -11358,21 +10540,7 @@
         <w:rPr>
           <w:color w:val="000050"/>
         </w:rPr>
-        <w:t xml:space="preserve"> из </w:t>
-      </w:r>
-      <w:proofErr w:type="spellStart"/>
-      <w:r>
-        <w:rPr>
-          <w:color w:val="000050"/>
-        </w:rPr>
-        <w:t>масл</w:t>
-      </w:r>
-      <w:proofErr w:type="spellEnd"/>
-      <w:r>
-        <w:rPr>
-          <w:color w:val="000050"/>
-        </w:rPr>
-        <w:t>.</w:t>
+        <w:t xml:space="preserve"> из масл.</w:t>
       </w:r>
     </w:p>
     <w:p>
@@ -11389,16 +10557,9 @@
         <w:rPr>
           <w:color w:val="000050"/>
         </w:rPr>
-        <w:t xml:space="preserve">Для салатов, соусов и прочих </w:t>
-      </w:r>
-      <w:proofErr w:type="spellStart"/>
-      <w:r>
-        <w:rPr>
-          <w:color w:val="000050"/>
-        </w:rPr>
-        <w:t>ед</w:t>
-      </w:r>
-      <w:proofErr w:type="spellEnd"/>
+        <w:lastRenderedPageBreak/>
+        <w:t>Для салатов, соусов и прочих ед</w:t>
+      </w:r>
       <w:r>
         <w:rPr>
           <w:color w:val="000050"/>
@@ -11482,7 +10643,6 @@
           <w:bCs/>
           <w:color w:val="000050"/>
         </w:rPr>
-        <w:lastRenderedPageBreak/>
         <w:t>6</w:t>
       </w:r>
     </w:p>
@@ -11594,7 +10754,6 @@
         </w:rPr>
         <w:t> </w:t>
       </w:r>
-      <w:proofErr w:type="spellStart"/>
       <w:r>
         <w:rPr>
           <w:i/>
@@ -11603,7 +10762,6 @@
         </w:rPr>
         <w:t>ГУМе</w:t>
       </w:r>
-      <w:proofErr w:type="spellEnd"/>
       <w:r>
         <w:rPr>
           <w:color w:val="000050"/>
@@ -11707,14 +10865,7 @@
         <w:rPr>
           <w:color w:val="000050"/>
         </w:rPr>
-        <w:t xml:space="preserve">Запомни следующую </w:t>
-      </w:r>
-      <w:proofErr w:type="gramStart"/>
-      <w:r>
-        <w:rPr>
-          <w:color w:val="000050"/>
-        </w:rPr>
-        <w:t>строчку:</w:t>
+        <w:t>Запомни следующую строчку:</w:t>
       </w:r>
       <w:r>
         <w:rPr>
@@ -11729,7 +10880,6 @@
         </w:rPr>
         <w:t>лучшие</w:t>
       </w:r>
-      <w:proofErr w:type="gramEnd"/>
       <w:r>
         <w:rPr>
           <w:color w:val="000050"/>
@@ -12117,23 +11267,13 @@
         </w:rPr>
         <w:t> </w:t>
       </w:r>
-      <w:proofErr w:type="spellStart"/>
       <w:r>
         <w:rPr>
           <w:i/>
           <w:iCs/>
           <w:color w:val="000050"/>
         </w:rPr>
-        <w:t>ГУМе</w:t>
-      </w:r>
-      <w:proofErr w:type="spellEnd"/>
-      <w:r>
-        <w:rPr>
-          <w:i/>
-          <w:iCs/>
-          <w:color w:val="000050"/>
-        </w:rPr>
-        <w:t>!</w:t>
+        <w:t>ГУМе!</w:t>
       </w:r>
     </w:p>
     <w:p>
@@ -12167,6 +11307,7 @@
         <w:rPr>
           <w:color w:val="000050"/>
         </w:rPr>
+        <w:lastRenderedPageBreak/>
         <w:t>и дешево.</w:t>
       </w:r>
     </w:p>
@@ -12225,7 +11366,6 @@
         <w:rPr>
           <w:color w:val="000050"/>
         </w:rPr>
-        <w:lastRenderedPageBreak/>
         <w:t>Тому не страшен</w:t>
       </w:r>
     </w:p>
@@ -12276,7 +11416,6 @@
         </w:rPr>
         <w:t> </w:t>
       </w:r>
-      <w:proofErr w:type="spellStart"/>
       <w:r>
         <w:rPr>
           <w:i/>
@@ -12285,7 +11424,6 @@
         </w:rPr>
         <w:t>ГУМе</w:t>
       </w:r>
-      <w:proofErr w:type="spellEnd"/>
     </w:p>
     <w:p>
       <w:pPr>
@@ -12541,14 +11679,7 @@
         <w:rPr>
           <w:color w:val="000050"/>
         </w:rPr>
-        <w:t xml:space="preserve">Приезжий с дач, из городов и </w:t>
-      </w:r>
-      <w:proofErr w:type="gramStart"/>
-      <w:r>
-        <w:rPr>
-          <w:color w:val="000050"/>
-        </w:rPr>
-        <w:t>сёл,</w:t>
+        <w:t>Приезжий с дач, из городов и сёл,</w:t>
       </w:r>
       <w:r>
         <w:rPr>
@@ -12557,7 +11688,6 @@
         <w:br/>
         <w:t>нечего</w:t>
       </w:r>
-      <w:proofErr w:type="gramEnd"/>
     </w:p>
     <w:p>
       <w:pPr>
@@ -12630,7 +11760,6 @@
         </w:rPr>
         <w:t> </w:t>
       </w:r>
-      <w:proofErr w:type="spellStart"/>
       <w:r>
         <w:rPr>
           <w:i/>
@@ -12639,7 +11768,6 @@
         </w:rPr>
         <w:t>ГУМе</w:t>
       </w:r>
-      <w:proofErr w:type="spellEnd"/>
     </w:p>
     <w:p>
       <w:pPr>
@@ -12847,7 +11975,6 @@
           <w:color w:val="000050"/>
         </w:rPr>
       </w:pPr>
-      <w:proofErr w:type="spellStart"/>
       <w:r>
         <w:rPr>
           <w:i/>
@@ -12856,7 +11983,6 @@
         </w:rPr>
         <w:t>Резинотрест</w:t>
       </w:r>
-      <w:proofErr w:type="spellEnd"/>
       <w:r>
         <w:rPr>
           <w:rStyle w:val="apple-converted-space"/>
@@ -12919,6 +12045,7 @@
         <w:rPr>
           <w:color w:val="000050"/>
         </w:rPr>
+        <w:lastRenderedPageBreak/>
         <w:t> Европе —</w:t>
       </w:r>
     </w:p>
@@ -13012,7 +12139,6 @@
           <w:szCs w:val="24"/>
           <w:lang w:eastAsia="ru-RU"/>
         </w:rPr>
-        <w:lastRenderedPageBreak/>
         <w:t>2</w:t>
       </w:r>
     </w:p>
@@ -13060,7 +12186,6 @@
         <w:br/>
         <w:t>С помощью </w:t>
       </w:r>
-      <w:proofErr w:type="spellStart"/>
       <w:r>
         <w:rPr>
           <w:rFonts w:ascii="Times New Roman" w:eastAsia="Times New Roman" w:hAnsi="Times New Roman" w:cs="Times New Roman"/>
@@ -13073,7 +12198,6 @@
         </w:rPr>
         <w:t>Резинотреста</w:t>
       </w:r>
-      <w:proofErr w:type="spellEnd"/>
       <w:r>
         <w:rPr>
           <w:rFonts w:ascii="Times New Roman" w:eastAsia="Times New Roman" w:hAnsi="Times New Roman" w:cs="Times New Roman"/>
@@ -13161,14 +12285,7 @@
         <w:rPr>
           <w:color w:val="000050"/>
         </w:rPr>
-        <w:t xml:space="preserve">Безгалошные </w:t>
-      </w:r>
-      <w:proofErr w:type="gramStart"/>
-      <w:r>
-        <w:rPr>
-          <w:color w:val="000050"/>
-        </w:rPr>
-        <w:t>люди,</w:t>
+        <w:t>Безгалошные люди,</w:t>
       </w:r>
       <w:r>
         <w:rPr>
@@ -13183,7 +12300,6 @@
         </w:rPr>
         <w:t>покупайте</w:t>
       </w:r>
-      <w:proofErr w:type="gramEnd"/>
       <w:r>
         <w:rPr>
           <w:color w:val="000050"/>
@@ -13281,23 +12397,13 @@
         </w:rPr>
         <w:t> </w:t>
       </w:r>
-      <w:proofErr w:type="spellStart"/>
       <w:r>
         <w:rPr>
           <w:i/>
           <w:iCs/>
           <w:color w:val="000050"/>
         </w:rPr>
-        <w:t>Резинотреста</w:t>
-      </w:r>
-      <w:proofErr w:type="spellEnd"/>
-      <w:r>
-        <w:rPr>
-          <w:i/>
-          <w:iCs/>
-          <w:color w:val="000050"/>
-        </w:rPr>
-        <w:t>.</w:t>
+        <w:t>Резинотреста.</w:t>
       </w:r>
     </w:p>
     <w:p>
@@ -13613,7 +12719,6 @@
         </w:rPr>
         <w:t> </w:t>
       </w:r>
-      <w:proofErr w:type="spellStart"/>
       <w:r>
         <w:rPr>
           <w:i/>
@@ -13622,7 +12727,6 @@
         </w:rPr>
         <w:t>Резинотреста</w:t>
       </w:r>
-      <w:proofErr w:type="spellEnd"/>
       <w:r>
         <w:rPr>
           <w:rStyle w:val="apple-converted-space"/>
@@ -13651,6 +12755,7 @@
         <w:rPr>
           <w:color w:val="000050"/>
         </w:rPr>
+        <w:lastRenderedPageBreak/>
         <w:t>        просто восторг.</w:t>
       </w:r>
     </w:p>
@@ -13709,7 +12814,6 @@
         <w:rPr>
           <w:color w:val="000050"/>
         </w:rPr>
-        <w:lastRenderedPageBreak/>
         <w:t>юг</w:t>
       </w:r>
       <w:r>
@@ -13922,40 +13026,18 @@
           <w:szCs w:val="24"/>
           <w:lang w:eastAsia="ru-RU"/>
         </w:rPr>
-        <w:t xml:space="preserve">Товарищи девочки, товарищи </w:t>
-      </w:r>
-      <w:proofErr w:type="gramStart"/>
-      <w:r>
-        <w:rPr>
-          <w:rFonts w:ascii="Times New Roman" w:eastAsia="Times New Roman" w:hAnsi="Times New Roman" w:cs="Times New Roman"/>
-          <w:color w:val="000050"/>
-          <w:sz w:val="24"/>
-          <w:szCs w:val="24"/>
-          <w:lang w:eastAsia="ru-RU"/>
-        </w:rPr>
-        <w:t>мальчики!</w:t>
-      </w:r>
-      <w:r>
-        <w:rPr>
-          <w:rFonts w:ascii="Times New Roman" w:eastAsia="Times New Roman" w:hAnsi="Times New Roman" w:cs="Times New Roman"/>
-          <w:color w:val="000050"/>
-          <w:sz w:val="24"/>
-          <w:szCs w:val="24"/>
-          <w:lang w:eastAsia="ru-RU"/>
-        </w:rPr>
-        <w:br/>
-        <w:t>Требуйте</w:t>
-      </w:r>
-      <w:proofErr w:type="gramEnd"/>
-      <w:r>
-        <w:rPr>
-          <w:rFonts w:ascii="Times New Roman" w:eastAsia="Times New Roman" w:hAnsi="Times New Roman" w:cs="Times New Roman"/>
-          <w:color w:val="000050"/>
-          <w:sz w:val="24"/>
-          <w:szCs w:val="24"/>
-          <w:lang w:eastAsia="ru-RU"/>
-        </w:rPr>
-        <w:t xml:space="preserve"> у мамы</w:t>
+        <w:t>Товарищи девочки, товарищи мальчики!</w:t>
+      </w:r>
+      <w:r>
+        <w:rPr>
+          <w:rFonts w:ascii="Times New Roman" w:eastAsia="Times New Roman" w:hAnsi="Times New Roman" w:cs="Times New Roman"/>
+          <w:color w:val="000050"/>
+          <w:sz w:val="24"/>
+          <w:szCs w:val="24"/>
+          <w:lang w:eastAsia="ru-RU"/>
+        </w:rPr>
+        <w:br/>
+        <w:t>Требуйте у мамы</w:t>
       </w:r>
     </w:p>
     <w:p>
@@ -14470,73 +13552,29 @@
           <w:szCs w:val="24"/>
           <w:lang w:eastAsia="ru-RU"/>
         </w:rPr>
-        <w:t xml:space="preserve">Стой! Прочти! </w:t>
-      </w:r>
-      <w:proofErr w:type="gramStart"/>
-      <w:r>
-        <w:rPr>
-          <w:rFonts w:ascii="Times New Roman" w:eastAsia="Times New Roman" w:hAnsi="Times New Roman" w:cs="Times New Roman"/>
-          <w:color w:val="000050"/>
-          <w:sz w:val="24"/>
-          <w:szCs w:val="24"/>
-          <w:lang w:eastAsia="ru-RU"/>
-        </w:rPr>
-        <w:t>Посмотри!</w:t>
-      </w:r>
-      <w:r>
-        <w:rPr>
-          <w:rFonts w:ascii="Times New Roman" w:eastAsia="Times New Roman" w:hAnsi="Times New Roman" w:cs="Times New Roman"/>
-          <w:color w:val="000050"/>
-          <w:sz w:val="24"/>
-          <w:szCs w:val="24"/>
-          <w:lang w:eastAsia="ru-RU"/>
-        </w:rPr>
-        <w:br/>
-        <w:t>Выполни</w:t>
-      </w:r>
-      <w:proofErr w:type="gramEnd"/>
-      <w:r>
-        <w:rPr>
-          <w:rFonts w:ascii="Times New Roman" w:eastAsia="Times New Roman" w:hAnsi="Times New Roman" w:cs="Times New Roman"/>
-          <w:color w:val="000050"/>
-          <w:sz w:val="24"/>
-          <w:szCs w:val="24"/>
-          <w:lang w:eastAsia="ru-RU"/>
-        </w:rPr>
-        <w:t xml:space="preserve"> точка в точку.</w:t>
-      </w:r>
-      <w:r>
-        <w:rPr>
-          <w:rFonts w:ascii="Times New Roman" w:eastAsia="Times New Roman" w:hAnsi="Times New Roman" w:cs="Times New Roman"/>
-          <w:color w:val="000050"/>
-          <w:sz w:val="24"/>
-          <w:szCs w:val="24"/>
-          <w:lang w:eastAsia="ru-RU"/>
-        </w:rPr>
-        <w:br/>
-        <w:t xml:space="preserve">И в </w:t>
-      </w:r>
-      <w:proofErr w:type="spellStart"/>
-      <w:r>
-        <w:rPr>
-          <w:rFonts w:ascii="Times New Roman" w:eastAsia="Times New Roman" w:hAnsi="Times New Roman" w:cs="Times New Roman"/>
-          <w:color w:val="000050"/>
-          <w:sz w:val="24"/>
-          <w:szCs w:val="24"/>
-          <w:lang w:eastAsia="ru-RU"/>
-        </w:rPr>
-        <w:t>Моссукне</w:t>
-      </w:r>
-      <w:proofErr w:type="spellEnd"/>
-      <w:r>
-        <w:rPr>
-          <w:rFonts w:ascii="Times New Roman" w:eastAsia="Times New Roman" w:hAnsi="Times New Roman" w:cs="Times New Roman"/>
-          <w:color w:val="000050"/>
-          <w:sz w:val="24"/>
-          <w:szCs w:val="24"/>
-          <w:lang w:eastAsia="ru-RU"/>
-        </w:rPr>
-        <w:t>, магазин № 3,</w:t>
+        <w:t>Стой! Прочти! Посмотри!</w:t>
+      </w:r>
+      <w:r>
+        <w:rPr>
+          <w:rFonts w:ascii="Times New Roman" w:eastAsia="Times New Roman" w:hAnsi="Times New Roman" w:cs="Times New Roman"/>
+          <w:color w:val="000050"/>
+          <w:sz w:val="24"/>
+          <w:szCs w:val="24"/>
+          <w:lang w:eastAsia="ru-RU"/>
+        </w:rPr>
+        <w:br/>
+        <w:t>Выполни точка в точку.</w:t>
+      </w:r>
+      <w:r>
+        <w:rPr>
+          <w:rFonts w:ascii="Times New Roman" w:eastAsia="Times New Roman" w:hAnsi="Times New Roman" w:cs="Times New Roman"/>
+          <w:color w:val="000050"/>
+          <w:sz w:val="24"/>
+          <w:szCs w:val="24"/>
+          <w:lang w:eastAsia="ru-RU"/>
+        </w:rPr>
+        <w:br/>
+        <w:t>И в Моссукне, магазин № 3,</w:t>
       </w:r>
       <w:r>
         <w:rPr>
@@ -14606,40 +13644,19 @@
           <w:szCs w:val="24"/>
           <w:lang w:eastAsia="ru-RU"/>
         </w:rPr>
-        <w:t xml:space="preserve">Выбери представителя (расторопного, не из </w:t>
-      </w:r>
-      <w:proofErr w:type="gramStart"/>
-      <w:r>
-        <w:rPr>
-          <w:rFonts w:ascii="Times New Roman" w:eastAsia="Times New Roman" w:hAnsi="Times New Roman" w:cs="Times New Roman"/>
-          <w:color w:val="000050"/>
-          <w:sz w:val="24"/>
-          <w:szCs w:val="24"/>
-          <w:lang w:eastAsia="ru-RU"/>
-        </w:rPr>
-        <w:t>разинь)</w:t>
-      </w:r>
-      <w:r>
-        <w:rPr>
-          <w:rFonts w:ascii="Times New Roman" w:eastAsia="Times New Roman" w:hAnsi="Times New Roman" w:cs="Times New Roman"/>
-          <w:color w:val="000050"/>
-          <w:sz w:val="24"/>
-          <w:szCs w:val="24"/>
-          <w:lang w:eastAsia="ru-RU"/>
-        </w:rPr>
-        <w:br/>
-        <w:t>и</w:t>
-      </w:r>
-      <w:proofErr w:type="gramEnd"/>
-      <w:r>
-        <w:rPr>
-          <w:rFonts w:ascii="Times New Roman" w:eastAsia="Times New Roman" w:hAnsi="Times New Roman" w:cs="Times New Roman"/>
-          <w:color w:val="000050"/>
-          <w:sz w:val="24"/>
-          <w:szCs w:val="24"/>
-          <w:lang w:eastAsia="ru-RU"/>
-        </w:rPr>
-        <w:t xml:space="preserve"> со списком желающих пришли в магазин.</w:t>
+        <w:lastRenderedPageBreak/>
+        <w:t>Выбери представителя (расторопного, не из разинь)</w:t>
+      </w:r>
+      <w:r>
+        <w:rPr>
+          <w:rFonts w:ascii="Times New Roman" w:eastAsia="Times New Roman" w:hAnsi="Times New Roman" w:cs="Times New Roman"/>
+          <w:color w:val="000050"/>
+          <w:sz w:val="24"/>
+          <w:szCs w:val="24"/>
+          <w:lang w:eastAsia="ru-RU"/>
+        </w:rPr>
+        <w:br/>
+        <w:t>и со списком желающих пришли в магазин.</w:t>
       </w:r>
     </w:p>
     <w:p>
@@ -14711,7 +13728,6 @@
           <w:szCs w:val="24"/>
           <w:lang w:eastAsia="ru-RU"/>
         </w:rPr>
-        <w:lastRenderedPageBreak/>
         <w:t>И конец: или сам забирай, или</w:t>
       </w:r>
       <w:r>
@@ -15595,7 +14611,6 @@
           <w:szCs w:val="24"/>
           <w:lang w:eastAsia="ru-RU"/>
         </w:rPr>
-        <w:lastRenderedPageBreak/>
         <w:t>что</w:t>
       </w:r>
       <w:r>
@@ -16533,6 +15548,7 @@
           <w:szCs w:val="24"/>
           <w:lang w:eastAsia="ru-RU"/>
         </w:rPr>
+        <w:lastRenderedPageBreak/>
         <w:t>       привез верблюд.</w:t>
       </w:r>
     </w:p>
@@ -16609,7 +15625,6 @@
           <w:szCs w:val="24"/>
           <w:lang w:eastAsia="ru-RU"/>
         </w:rPr>
-        <w:lastRenderedPageBreak/>
         <w:t>Этот </w:t>
       </w:r>
       <w:r>
@@ -16677,29 +15692,7 @@
           <w:szCs w:val="24"/>
           <w:lang w:eastAsia="ru-RU"/>
         </w:rPr>
-        <w:t xml:space="preserve"> для </w:t>
-      </w:r>
-      <w:proofErr w:type="spellStart"/>
-      <w:r>
-        <w:rPr>
-          <w:rFonts w:ascii="Times New Roman" w:eastAsia="Times New Roman" w:hAnsi="Times New Roman" w:cs="Times New Roman"/>
-          <w:color w:val="000050"/>
-          <w:sz w:val="24"/>
-          <w:szCs w:val="24"/>
-          <w:lang w:eastAsia="ru-RU"/>
-        </w:rPr>
-        <w:t>чайханэ</w:t>
-      </w:r>
-      <w:proofErr w:type="spellEnd"/>
-      <w:r>
-        <w:rPr>
-          <w:rFonts w:ascii="Times New Roman" w:eastAsia="Times New Roman" w:hAnsi="Times New Roman" w:cs="Times New Roman"/>
-          <w:color w:val="000050"/>
-          <w:sz w:val="24"/>
-          <w:szCs w:val="24"/>
-          <w:lang w:eastAsia="ru-RU"/>
-        </w:rPr>
-        <w:t>.</w:t>
+        <w:t xml:space="preserve"> для чайханэ.</w:t>
       </w:r>
     </w:p>
     <w:p>
@@ -17071,7 +16064,6 @@
         </w:rPr>
         <w:t>чей — </w:t>
       </w:r>
-      <w:proofErr w:type="gramStart"/>
       <w:r>
         <w:rPr>
           <w:rFonts w:ascii="Times New Roman" w:eastAsia="Times New Roman" w:hAnsi="Times New Roman" w:cs="Times New Roman"/>
@@ -17106,7 +16098,6 @@
         </w:rPr>
         <w:t>Остерегайтесь</w:t>
       </w:r>
-      <w:proofErr w:type="gramEnd"/>
     </w:p>
     <w:p>
       <w:pPr>
@@ -17576,6 +16567,7 @@
           <w:szCs w:val="24"/>
           <w:lang w:eastAsia="ru-RU"/>
         </w:rPr>
+        <w:lastRenderedPageBreak/>
         <w:t>Граждане,</w:t>
       </w:r>
     </w:p>
@@ -17739,7 +16731,6 @@
           <w:shd w:val="clear" w:color="auto" w:fill="FEFEFE"/>
           <w:lang w:eastAsia="ru-RU"/>
         </w:rPr>
-        <w:lastRenderedPageBreak/>
         <w:t>283</w:t>
       </w:r>
     </w:p>
@@ -18562,7 +17553,6 @@
           <w:lang w:eastAsia="ru-RU"/>
         </w:rPr>
       </w:pPr>
-      <w:proofErr w:type="gramStart"/>
       <w:r>
         <w:rPr>
           <w:rFonts w:ascii="Times New Roman" w:eastAsia="Times New Roman" w:hAnsi="Times New Roman" w:cs="Times New Roman"/>
@@ -18575,7 +17565,6 @@
         </w:rPr>
         <w:t>чай</w:t>
       </w:r>
-      <w:proofErr w:type="gramEnd"/>
       <w:r>
         <w:rPr>
           <w:rFonts w:ascii="Times New Roman" w:eastAsia="Times New Roman" w:hAnsi="Times New Roman" w:cs="Times New Roman"/>
@@ -18632,6 +17621,7 @@
           <w:szCs w:val="24"/>
           <w:lang w:eastAsia="ru-RU"/>
         </w:rPr>
+        <w:lastRenderedPageBreak/>
         <w:t>дом</w:t>
       </w:r>
       <w:r>
@@ -19599,6 +18589,7 @@
           <w:szCs w:val="24"/>
           <w:lang w:eastAsia="ru-RU"/>
         </w:rPr>
+        <w:lastRenderedPageBreak/>
         <w:t>В ручном труде год маши —</w:t>
       </w:r>
       <w:r>
@@ -19621,20 +18612,8 @@
           <w:lang w:eastAsia="ru-RU"/>
         </w:rPr>
         <w:br/>
-        <w:t xml:space="preserve">При помощи </w:t>
-      </w:r>
-      <w:proofErr w:type="spellStart"/>
-      <w:r>
-        <w:rPr>
-          <w:rFonts w:ascii="Times New Roman" w:eastAsia="Times New Roman" w:hAnsi="Times New Roman" w:cs="Times New Roman"/>
-          <w:color w:val="000050"/>
-          <w:sz w:val="24"/>
-          <w:szCs w:val="24"/>
-          <w:lang w:eastAsia="ru-RU"/>
-        </w:rPr>
-        <w:t>динамомашин</w:t>
-      </w:r>
-      <w:proofErr w:type="spellEnd"/>
+        <w:t>При помощи динамомашин</w:t>
+      </w:r>
       <w:r>
         <w:rPr>
           <w:rFonts w:ascii="Times New Roman" w:eastAsia="Times New Roman" w:hAnsi="Times New Roman" w:cs="Times New Roman"/>
@@ -19741,7 +18720,6 @@
           <w:bdr w:val="single" w:sz="6" w:space="0" w:color="C1C1C1" w:frame="1"/>
           <w:shd w:val="clear" w:color="auto" w:fill="FEFEFE"/>
         </w:rPr>
-        <w:lastRenderedPageBreak/>
         <w:t>285</w:t>
       </w:r>
     </w:p>
@@ -19811,25 +18789,7 @@
           <w:color w:val="000050"/>
         </w:rPr>
         <w:br/>
-        <w:t xml:space="preserve">как в </w:t>
-      </w:r>
-      <w:proofErr w:type="spellStart"/>
-      <w:r>
-        <w:rPr>
-          <w:i/>
-          <w:iCs/>
-          <w:color w:val="000050"/>
-        </w:rPr>
-        <w:t>Моссельпроме</w:t>
-      </w:r>
-      <w:proofErr w:type="spellEnd"/>
-      <w:r>
-        <w:rPr>
-          <w:i/>
-          <w:iCs/>
-          <w:color w:val="000050"/>
-        </w:rPr>
-        <w:t>.</w:t>
+        <w:t>как в Моссельпроме.</w:t>
       </w:r>
     </w:p>
     <w:p>
@@ -20200,7 +19160,6 @@
         </w:rPr>
         <w:t> «</w:t>
       </w:r>
-      <w:proofErr w:type="spellStart"/>
       <w:r>
         <w:rPr>
           <w:i/>
@@ -20209,7 +19168,6 @@
         </w:rPr>
         <w:t>Моссельпром</w:t>
       </w:r>
-      <w:proofErr w:type="spellEnd"/>
       <w:r>
         <w:rPr>
           <w:color w:val="000050"/>
@@ -20560,6 +19518,7 @@
         <w:rPr>
           <w:color w:val="000050"/>
         </w:rPr>
+        <w:lastRenderedPageBreak/>
         <w:t>  а всерьез —</w:t>
       </w:r>
     </w:p>
@@ -20710,7 +19669,6 @@
         <w:rPr>
           <w:color w:val="000050"/>
         </w:rPr>
-        <w:lastRenderedPageBreak/>
         <w:t>Папиросы «</w:t>
       </w:r>
       <w:r>
@@ -20909,14 +19867,7 @@
         <w:rPr>
           <w:color w:val="000050"/>
         </w:rPr>
-        <w:t xml:space="preserve">Стой! Ни шагу </w:t>
-      </w:r>
-      <w:proofErr w:type="gramStart"/>
-      <w:r>
-        <w:rPr>
-          <w:color w:val="000050"/>
-        </w:rPr>
-        <w:t>мимо!</w:t>
+        <w:t>Стой! Ни шагу мимо!</w:t>
       </w:r>
       <w:r>
         <w:rPr>
@@ -20925,7 +19876,6 @@
         <w:br/>
         <w:t>Бери</w:t>
       </w:r>
-      <w:proofErr w:type="gramEnd"/>
       <w:r>
         <w:rPr>
           <w:color w:val="000050"/>
@@ -21121,7 +20071,6 @@
         </w:rPr>
         <w:t>«</w:t>
       </w:r>
-      <w:proofErr w:type="spellStart"/>
       <w:r>
         <w:rPr>
           <w:i/>
@@ -21130,7 +20079,6 @@
         </w:rPr>
         <w:t>Леда</w:t>
       </w:r>
-      <w:proofErr w:type="spellEnd"/>
       <w:r>
         <w:rPr>
           <w:color w:val="000050"/>
@@ -21292,28 +20240,14 @@
         <w:rPr>
           <w:color w:val="000050"/>
         </w:rPr>
-        <w:t xml:space="preserve"> не </w:t>
-      </w:r>
-      <w:proofErr w:type="gramStart"/>
-      <w:r>
-        <w:rPr>
-          <w:color w:val="000050"/>
-        </w:rPr>
-        <w:t>курить!</w:t>
-      </w:r>
-      <w:r>
-        <w:rPr>
-          <w:color w:val="000050"/>
-        </w:rPr>
-        <w:br/>
-        <w:t>Но</w:t>
-      </w:r>
-      <w:proofErr w:type="gramEnd"/>
-      <w:r>
-        <w:rPr>
-          <w:color w:val="000050"/>
-        </w:rPr>
-        <w:t xml:space="preserve"> если курить,</w:t>
+        <w:t xml:space="preserve"> не курить!</w:t>
+      </w:r>
+      <w:r>
+        <w:rPr>
+          <w:color w:val="000050"/>
+        </w:rPr>
+        <w:br/>
+        <w:t>Но если курить,</w:t>
       </w:r>
     </w:p>
     <w:p>
@@ -21332,7 +20266,6 @@
         </w:rPr>
         <w:t> так «</w:t>
       </w:r>
-      <w:proofErr w:type="spellStart"/>
       <w:r>
         <w:rPr>
           <w:i/>
@@ -21341,7 +20274,6 @@
         </w:rPr>
         <w:t>Араби</w:t>
       </w:r>
-      <w:proofErr w:type="spellEnd"/>
       <w:r>
         <w:rPr>
           <w:color w:val="000050"/>
@@ -21661,8 +20593,11 @@
           <w:bdr w:val="single" w:sz="6" w:space="0" w:color="C1C1C1" w:frame="1"/>
           <w:shd w:val="clear" w:color="auto" w:fill="FEFEFE"/>
         </w:rPr>
+        <w:lastRenderedPageBreak/>
         <w:t>287</w:t>
       </w:r>
+      <w:bookmarkStart w:id="0" w:name="_GoBack"/>
+      <w:bookmarkEnd w:id="0"/>
     </w:p>
     <w:p>
       <w:pPr>
@@ -21826,7 +20761,6 @@
           <w:bdr w:val="single" w:sz="6" w:space="0" w:color="C1C1C1" w:frame="1"/>
           <w:shd w:val="clear" w:color="auto" w:fill="FEFEFE"/>
         </w:rPr>
-        <w:lastRenderedPageBreak/>
         <w:t>287</w:t>
       </w:r>
     </w:p>
@@ -21992,7 +20926,6 @@
         </w:rPr>
         <w:t>«</w:t>
       </w:r>
-      <w:proofErr w:type="spellStart"/>
       <w:r>
         <w:rPr>
           <w:i/>
@@ -22001,7 +20934,6 @@
         </w:rPr>
         <w:t>Таис</w:t>
       </w:r>
-      <w:proofErr w:type="spellEnd"/>
       <w:r>
         <w:rPr>
           <w:color w:val="000050"/>
@@ -22746,6 +21678,7 @@
           <w:rFonts w:ascii="Arial CYR" w:hAnsi="Arial CYR" w:cs="Arial CYR"/>
           <w:color w:val="000050"/>
         </w:rPr>
+        <w:lastRenderedPageBreak/>
         <w:t>[</w:t>
       </w:r>
       <w:hyperlink r:id="rId66" w:anchor="РЕКЛАМА.Моссельпром.Джевиз" w:history="1">
@@ -22890,8 +21823,6 @@
         </w:rPr>
         <w:t>       рекорд дешевизны.</w:t>
       </w:r>
-      <w:bookmarkStart w:id="0" w:name="_GoBack"/>
-      <w:bookmarkEnd w:id="0"/>
     </w:p>
     <w:p>
       <w:pPr>
@@ -22930,7 +21861,6 @@
           <w:rFonts w:ascii="Arial CYR" w:hAnsi="Arial CYR" w:cs="Arial CYR"/>
           <w:color w:val="000050"/>
         </w:rPr>
-        <w:lastRenderedPageBreak/>
         <w:t>[</w:t>
       </w:r>
       <w:hyperlink r:id="rId67" w:anchor="РЕКЛАМА.Моссельпром.Джевиз" w:history="1">
@@ -23173,7 +22103,6 @@
         </w:rPr>
         <w:t>Кури «</w:t>
       </w:r>
-      <w:proofErr w:type="spellStart"/>
       <w:r>
         <w:rPr>
           <w:i/>
@@ -23182,7 +22111,6 @@
         </w:rPr>
         <w:t>Максул</w:t>
       </w:r>
-      <w:proofErr w:type="spellEnd"/>
       <w:r>
         <w:rPr>
           <w:color w:val="000050"/>
@@ -23846,7 +22774,6 @@
         </w:rPr>
         <w:t>табак «</w:t>
       </w:r>
-      <w:proofErr w:type="spellStart"/>
       <w:r>
         <w:rPr>
           <w:i/>
@@ -23855,7 +22782,6 @@
         </w:rPr>
         <w:t>Джевиз</w:t>
       </w:r>
-      <w:proofErr w:type="spellEnd"/>
       <w:r>
         <w:rPr>
           <w:color w:val="000050"/>
@@ -23881,6 +22807,7 @@
           <w:bdr w:val="single" w:sz="6" w:space="0" w:color="C1C1C1" w:frame="1"/>
           <w:shd w:val="clear" w:color="auto" w:fill="FEFEFE"/>
         </w:rPr>
+        <w:lastRenderedPageBreak/>
         <w:t>289</w:t>
       </w:r>
     </w:p>
@@ -23935,14 +22862,7 @@
         <w:rPr>
           <w:color w:val="000050"/>
         </w:rPr>
-        <w:t xml:space="preserve">Не могу не </w:t>
-      </w:r>
-      <w:proofErr w:type="gramStart"/>
-      <w:r>
-        <w:rPr>
-          <w:color w:val="000050"/>
-        </w:rPr>
-        <w:t>признаться:</w:t>
+        <w:t>Не могу не признаться:</w:t>
       </w:r>
       <w:r>
         <w:rPr>
@@ -23957,7 +22877,6 @@
         </w:rPr>
         <w:t>лучший</w:t>
       </w:r>
-      <w:proofErr w:type="gramEnd"/>
       <w:r>
         <w:rPr>
           <w:color w:val="000050"/>
@@ -23975,19 +22894,11 @@
           <w:color w:val="000050"/>
         </w:rPr>
       </w:pPr>
-      <w:proofErr w:type="spellStart"/>
-      <w:r>
-        <w:rPr>
-          <w:color w:val="000050"/>
-        </w:rPr>
-        <w:t>абрикосовский</w:t>
-      </w:r>
-      <w:proofErr w:type="spellEnd"/>
-      <w:r>
-        <w:rPr>
-          <w:color w:val="000050"/>
-        </w:rPr>
-        <w:t xml:space="preserve"> № 12.</w:t>
+      <w:r>
+        <w:rPr>
+          <w:color w:val="000050"/>
+        </w:rPr>
+        <w:t>абрикосовский № 12.</w:t>
       </w:r>
     </w:p>
     <w:p>
@@ -24004,7 +22915,6 @@
         <w:rPr>
           <w:color w:val="000050"/>
         </w:rPr>
-        <w:lastRenderedPageBreak/>
         <w:t>Нет нигде кроме —</w:t>
       </w:r>
       <w:r>
@@ -24012,21 +22922,7 @@
           <w:color w:val="000050"/>
         </w:rPr>
         <w:br/>
-        <w:t xml:space="preserve">как в </w:t>
-      </w:r>
-      <w:proofErr w:type="spellStart"/>
-      <w:r>
-        <w:rPr>
-          <w:color w:val="000050"/>
-        </w:rPr>
-        <w:t>Моссельпроме</w:t>
-      </w:r>
-      <w:proofErr w:type="spellEnd"/>
-      <w:r>
-        <w:rPr>
-          <w:color w:val="000050"/>
-        </w:rPr>
-        <w:t>.</w:t>
+        <w:t>как в Моссельпроме.</w:t>
       </w:r>
     </w:p>
     <w:p>
@@ -24199,7 +23095,6 @@
         </w:rPr>
         <w:t xml:space="preserve">с </w:t>
       </w:r>
-      <w:proofErr w:type="spellStart"/>
       <w:r>
         <w:rPr>
           <w:color w:val="000050"/>
@@ -24210,14 +23105,7 @@
         <w:rPr>
           <w:color w:val="000050"/>
         </w:rPr>
-        <w:t>ансьем</w:t>
-      </w:r>
-      <w:proofErr w:type="spellEnd"/>
-      <w:r>
-        <w:rPr>
-          <w:color w:val="000050"/>
-        </w:rPr>
-        <w:t xml:space="preserve"> —</w:t>
+        <w:t>ансьем —</w:t>
       </w:r>
     </w:p>
     <w:p>
@@ -24511,16 +23399,8 @@
         <w:rPr>
           <w:color w:val="000050"/>
         </w:rPr>
-        <w:t xml:space="preserve">В </w:t>
-      </w:r>
-      <w:proofErr w:type="spellStart"/>
-      <w:r>
-        <w:rPr>
-          <w:color w:val="000050"/>
-        </w:rPr>
-        <w:t>Моссельпроме</w:t>
-      </w:r>
-      <w:proofErr w:type="spellEnd"/>
+        <w:t>В Моссельпроме</w:t>
+      </w:r>
     </w:p>
     <w:p>
       <w:pPr>
@@ -24596,9 +23476,9 @@
         <w:rPr>
           <w:color w:val="000050"/>
         </w:rPr>
+        <w:lastRenderedPageBreak/>
         <w:t xml:space="preserve">Где конфеты дешевле и </w:t>
       </w:r>
-      <w:proofErr w:type="gramStart"/>
       <w:r>
         <w:rPr>
           <w:color w:val="000050"/>
@@ -24617,14 +23497,7 @@
           <w:color w:val="000050"/>
         </w:rPr>
         <w:br/>
-        <w:t>Убедись</w:t>
-      </w:r>
-      <w:proofErr w:type="gramEnd"/>
-      <w:r>
-        <w:rPr>
-          <w:color w:val="000050"/>
-        </w:rPr>
-        <w:t xml:space="preserve"> сам!</w:t>
+        <w:t>Убедись сам!</w:t>
       </w:r>
       <w:r>
         <w:rPr>
@@ -24762,7 +23635,6 @@
         <w:rPr>
           <w:color w:val="000050"/>
         </w:rPr>
-        <w:lastRenderedPageBreak/>
         <w:t>Нет</w:t>
       </w:r>
       <w:r>
@@ -24932,28 +23804,14 @@
         <w:rPr>
           <w:color w:val="000050"/>
         </w:rPr>
-        <w:t xml:space="preserve">Кто защитник трудящихся </w:t>
-      </w:r>
-      <w:proofErr w:type="gramStart"/>
-      <w:r>
-        <w:rPr>
-          <w:color w:val="000050"/>
-        </w:rPr>
-        <w:t>масс?</w:t>
-      </w:r>
-      <w:r>
-        <w:rPr>
-          <w:color w:val="000050"/>
-        </w:rPr>
-        <w:br/>
-        <w:t>—</w:t>
-      </w:r>
-      <w:proofErr w:type="gramEnd"/>
-      <w:r>
-        <w:rPr>
-          <w:color w:val="000050"/>
-        </w:rPr>
-        <w:t xml:space="preserve"> Ясно:</w:t>
+        <w:t>Кто защитник трудящихся масс?</w:t>
+      </w:r>
+      <w:r>
+        <w:rPr>
+          <w:color w:val="000050"/>
+        </w:rPr>
+        <w:br/>
+        <w:t>— Ясно:</w:t>
       </w:r>
     </w:p>
     <w:p>
@@ -24987,21 +23845,7 @@
         <w:rPr>
           <w:color w:val="000050"/>
         </w:rPr>
-        <w:t xml:space="preserve">партию </w:t>
-      </w:r>
-      <w:proofErr w:type="spellStart"/>
-      <w:r>
-        <w:rPr>
-          <w:color w:val="000050"/>
-        </w:rPr>
-        <w:t>трудящися</w:t>
-      </w:r>
-      <w:proofErr w:type="spellEnd"/>
-      <w:r>
-        <w:rPr>
-          <w:color w:val="000050"/>
-        </w:rPr>
-        <w:t xml:space="preserve"> —</w:t>
+        <w:t>партию трудящися —</w:t>
       </w:r>
     </w:p>
     <w:p>
@@ -25196,28 +24040,14 @@
         <w:rPr>
           <w:color w:val="000050"/>
         </w:rPr>
-        <w:t xml:space="preserve">Слушай, </w:t>
-      </w:r>
-      <w:proofErr w:type="gramStart"/>
-      <w:r>
-        <w:rPr>
-          <w:color w:val="000050"/>
-        </w:rPr>
-        <w:t>земля,</w:t>
-      </w:r>
-      <w:r>
-        <w:rPr>
-          <w:color w:val="000050"/>
-        </w:rPr>
-        <w:br/>
-        <w:t>голос</w:t>
-      </w:r>
-      <w:proofErr w:type="gramEnd"/>
-      <w:r>
-        <w:rPr>
-          <w:color w:val="000050"/>
-        </w:rPr>
-        <w:t xml:space="preserve"> Кремля.</w:t>
+        <w:t>Слушай, земля,</w:t>
+      </w:r>
+      <w:r>
+        <w:rPr>
+          <w:color w:val="000050"/>
+        </w:rPr>
+        <w:br/>
+        <w:t>голос Кремля.</w:t>
       </w:r>
     </w:p>
     <w:p>
@@ -25375,6 +24205,7 @@
         <w:rPr>
           <w:color w:val="000050"/>
         </w:rPr>
+        <w:lastRenderedPageBreak/>
         <w:t>Сняли Скобелева.</w:t>
       </w:r>
     </w:p>
@@ -25513,28 +24344,14 @@
           <w:color w:val="000050"/>
         </w:rPr>
         <w:br/>
-        <w:t xml:space="preserve">верст за́ </w:t>
-      </w:r>
-      <w:proofErr w:type="gramStart"/>
-      <w:r>
-        <w:rPr>
-          <w:color w:val="000050"/>
-        </w:rPr>
-        <w:t>сто:</w:t>
-      </w:r>
-      <w:r>
-        <w:rPr>
-          <w:color w:val="000050"/>
-        </w:rPr>
-        <w:br/>
-        <w:t>всё</w:t>
-      </w:r>
-      <w:proofErr w:type="gramEnd"/>
-      <w:r>
-        <w:rPr>
-          <w:color w:val="000050"/>
-        </w:rPr>
-        <w:t xml:space="preserve"> тут,</w:t>
+        <w:t>верст за́ сто:</w:t>
+      </w:r>
+      <w:r>
+        <w:rPr>
+          <w:color w:val="000050"/>
+        </w:rPr>
+        <w:br/>
+        <w:t>всё тут,</w:t>
       </w:r>
       <w:r>
         <w:rPr>
@@ -25675,7 +24492,6 @@
         </w:rPr>
       </w:pPr>
       <w:hyperlink r:id="rId85" w:anchor="РЕКЛАМА.Моссельпром.Красная_Москва" w:history="1">
-        <w:proofErr w:type="spellStart"/>
         <w:r>
           <w:rPr>
             <w:rStyle w:val="a3"/>
@@ -25685,7 +24501,6 @@
           </w:rPr>
           <w:t>Моссельпром</w:t>
         </w:r>
-        <w:proofErr w:type="spellEnd"/>
       </w:hyperlink>
     </w:p>
     <w:p>
@@ -25709,34 +24524,7 @@
           <w:color w:val="000050"/>
         </w:rPr>
         <w:br/>
-      </w:r>
-      <w:proofErr w:type="spellStart"/>
-      <w:r>
-        <w:rPr>
-          <w:color w:val="000050"/>
-        </w:rPr>
-        <w:t>Моссельпром</w:t>
-      </w:r>
-      <w:proofErr w:type="spellEnd"/>
-      <w:r>
-        <w:rPr>
-          <w:color w:val="000050"/>
-        </w:rPr>
-        <w:t xml:space="preserve"> продает и </w:t>
-      </w:r>
-      <w:proofErr w:type="gramStart"/>
-      <w:r>
-        <w:rPr>
-          <w:color w:val="000050"/>
-        </w:rPr>
-        <w:t>сласти</w:t>
-      </w:r>
-      <w:proofErr w:type="gramEnd"/>
-      <w:r>
-        <w:rPr>
-          <w:color w:val="000050"/>
-        </w:rPr>
-        <w:t xml:space="preserve"> и хлеб.</w:t>
+        <w:t>Моссельпром продает и сласти и хлеб.</w:t>
       </w:r>
     </w:p>
     <w:p>
@@ -25897,21 +24685,7 @@
           <w:color w:val="000050"/>
         </w:rPr>
         <w:br/>
-        <w:t xml:space="preserve">Теперь университет трудящихся — </w:t>
-      </w:r>
-      <w:proofErr w:type="spellStart"/>
-      <w:r>
-        <w:rPr>
-          <w:color w:val="000050"/>
-        </w:rPr>
-        <w:t>Свердловка</w:t>
-      </w:r>
-      <w:proofErr w:type="spellEnd"/>
-      <w:r>
-        <w:rPr>
-          <w:color w:val="000050"/>
-        </w:rPr>
-        <w:t>.</w:t>
+        <w:t>Теперь университет трудящихся — Свердловка.</w:t>
       </w:r>
     </w:p>
     <w:p>
@@ -25973,28 +24747,15 @@
         <w:rPr>
           <w:color w:val="000050"/>
         </w:rPr>
-        <w:t xml:space="preserve">Купцы обдирали год от </w:t>
-      </w:r>
-      <w:proofErr w:type="gramStart"/>
-      <w:r>
-        <w:rPr>
-          <w:color w:val="000050"/>
-        </w:rPr>
-        <w:t>году,</w:t>
-      </w:r>
-      <w:r>
-        <w:rPr>
-          <w:color w:val="000050"/>
-        </w:rPr>
-        <w:br/>
-        <w:t>потом</w:t>
-      </w:r>
-      <w:proofErr w:type="gramEnd"/>
-      <w:r>
-        <w:rPr>
-          <w:color w:val="000050"/>
-        </w:rPr>
-        <w:t xml:space="preserve"> картинки вешали в зале.</w:t>
+        <w:lastRenderedPageBreak/>
+        <w:t>Купцы обдирали год от году,</w:t>
+      </w:r>
+      <w:r>
+        <w:rPr>
+          <w:color w:val="000050"/>
+        </w:rPr>
+        <w:br/>
+        <w:t>потом картинки вешали в зале.</w:t>
       </w:r>
       <w:r>
         <w:rPr>
@@ -26166,21 +24927,7 @@
         <w:rPr>
           <w:color w:val="000050"/>
         </w:rPr>
-        <w:t xml:space="preserve">Здесь </w:t>
-      </w:r>
-      <w:proofErr w:type="gramStart"/>
-      <w:r>
-        <w:rPr>
-          <w:color w:val="000050"/>
-        </w:rPr>
-        <w:t>был</w:t>
-      </w:r>
-      <w:proofErr w:type="gramEnd"/>
-      <w:r>
-        <w:rPr>
-          <w:color w:val="000050"/>
-        </w:rPr>
-        <w:t xml:space="preserve"> участок и тюрьма для солдат.</w:t>
+        <w:t>Здесь был участок и тюрьма для солдат.</w:t>
       </w:r>
       <w:r>
         <w:rPr>
@@ -26337,28 +25084,14 @@
         <w:rPr>
           <w:color w:val="000050"/>
         </w:rPr>
-        <w:t xml:space="preserve">От «Фабричной </w:t>
-      </w:r>
-      <w:proofErr w:type="gramStart"/>
-      <w:r>
-        <w:rPr>
-          <w:color w:val="000050"/>
-        </w:rPr>
-        <w:t>карамели»</w:t>
-      </w:r>
-      <w:r>
-        <w:rPr>
-          <w:color w:val="000050"/>
-        </w:rPr>
-        <w:br/>
-        <w:t>мы</w:t>
-      </w:r>
-      <w:proofErr w:type="gramEnd"/>
-      <w:r>
-        <w:rPr>
-          <w:color w:val="000050"/>
-        </w:rPr>
-        <w:t xml:space="preserve"> убытков не имели.</w:t>
+        <w:t>От «Фабричной карамели»</w:t>
+      </w:r>
+      <w:r>
+        <w:rPr>
+          <w:color w:val="000050"/>
+        </w:rPr>
+        <w:br/>
+        <w:t>мы убытков не имели.</w:t>
       </w:r>
       <w:r>
         <w:rPr>
@@ -26637,28 +25370,15 @@
         <w:rPr>
           <w:color w:val="000050"/>
         </w:rPr>
-        <w:t xml:space="preserve">По весне земля </w:t>
-      </w:r>
-      <w:proofErr w:type="gramStart"/>
-      <w:r>
-        <w:rPr>
-          <w:color w:val="000050"/>
-        </w:rPr>
-        <w:t>черна,</w:t>
-      </w:r>
-      <w:r>
-        <w:rPr>
-          <w:color w:val="000050"/>
-        </w:rPr>
-        <w:br/>
-        <w:t>взбита</w:t>
-      </w:r>
-      <w:proofErr w:type="gramEnd"/>
-      <w:r>
-        <w:rPr>
-          <w:color w:val="000050"/>
-        </w:rPr>
-        <w:t>, словно вата.</w:t>
+        <w:lastRenderedPageBreak/>
+        <w:t>По весне земля черна,</w:t>
+      </w:r>
+      <w:r>
+        <w:rPr>
+          <w:color w:val="000050"/>
+        </w:rPr>
+        <w:br/>
+        <w:t>взбита, словно вата.</w:t>
       </w:r>
       <w:r>
         <w:rPr>
@@ -26778,7 +25498,6 @@
         </w:rPr>
       </w:pPr>
       <w:hyperlink r:id="rId95" w:anchor="РЕКЛАМА.Моссельпром.Наша_индустрия" w:history="1">
-        <w:proofErr w:type="spellStart"/>
         <w:r>
           <w:rPr>
             <w:rStyle w:val="a3"/>
@@ -26788,7 +25507,6 @@
           </w:rPr>
           <w:t>Грузовоз</w:t>
         </w:r>
-        <w:proofErr w:type="spellEnd"/>
       </w:hyperlink>
     </w:p>
     <w:p>
@@ -26812,36 +25530,14 @@
           <w:color w:val="000050"/>
         </w:rPr>
         <w:br/>
-        <w:t xml:space="preserve">всё подымет </w:t>
-      </w:r>
-      <w:proofErr w:type="spellStart"/>
-      <w:proofErr w:type="gramStart"/>
-      <w:r>
-        <w:rPr>
-          <w:color w:val="000050"/>
-        </w:rPr>
-        <w:t>грузовоз</w:t>
-      </w:r>
-      <w:proofErr w:type="spellEnd"/>
-      <w:r>
-        <w:rPr>
-          <w:color w:val="000050"/>
-        </w:rPr>
-        <w:t>:</w:t>
-      </w:r>
-      <w:r>
-        <w:rPr>
-          <w:color w:val="000050"/>
-        </w:rPr>
-        <w:br/>
-        <w:t>на</w:t>
-      </w:r>
-      <w:proofErr w:type="gramEnd"/>
-      <w:r>
-        <w:rPr>
-          <w:color w:val="000050"/>
-        </w:rPr>
-        <w:t xml:space="preserve"> крутой изволок</w:t>
+        <w:t>всё подымет грузовоз:</w:t>
+      </w:r>
+      <w:r>
+        <w:rPr>
+          <w:color w:val="000050"/>
+        </w:rPr>
+        <w:br/>
+        <w:t>на крутой изволок</w:t>
       </w:r>
       <w:r>
         <w:rPr>
@@ -26917,20 +25613,7 @@
           <w:color w:val="000050"/>
         </w:rPr>
         <w:br/>
-      </w:r>
-      <w:proofErr w:type="gramStart"/>
-      <w:r>
-        <w:rPr>
-          <w:color w:val="000050"/>
-        </w:rPr>
-        <w:t>до седого веку</w:t>
-      </w:r>
-      <w:proofErr w:type="gramEnd"/>
-      <w:r>
-        <w:rPr>
-          <w:color w:val="000050"/>
-        </w:rPr>
-        <w:t xml:space="preserve"> —</w:t>
+        <w:t>до седого веку —</w:t>
       </w:r>
       <w:r>
         <w:rPr>
@@ -27018,28 +25701,14 @@
         <w:rPr>
           <w:color w:val="000050"/>
         </w:rPr>
-        <w:t xml:space="preserve">Нам бы враг зашел во </w:t>
-      </w:r>
-      <w:proofErr w:type="gramStart"/>
-      <w:r>
-        <w:rPr>
-          <w:color w:val="000050"/>
-        </w:rPr>
-        <w:t>фланг,</w:t>
-      </w:r>
-      <w:r>
-        <w:rPr>
-          <w:color w:val="000050"/>
-        </w:rPr>
-        <w:br/>
-        <w:t>да</w:t>
-      </w:r>
-      <w:proofErr w:type="gramEnd"/>
-      <w:r>
-        <w:rPr>
-          <w:color w:val="000050"/>
-        </w:rPr>
-        <w:t xml:space="preserve"> вверху аэроплан.</w:t>
+        <w:t>Нам бы враг зашел во фланг,</w:t>
+      </w:r>
+      <w:r>
+        <w:rPr>
+          <w:color w:val="000050"/>
+        </w:rPr>
+        <w:br/>
+        <w:t>да вверху аэроплан.</w:t>
       </w:r>
       <w:r>
         <w:rPr>
@@ -27127,28 +25796,14 @@
         <w:rPr>
           <w:color w:val="000050"/>
         </w:rPr>
-        <w:t xml:space="preserve">Взялся пан за </w:t>
-      </w:r>
-      <w:proofErr w:type="gramStart"/>
-      <w:r>
-        <w:rPr>
-          <w:color w:val="000050"/>
-        </w:rPr>
-        <w:t>виски:</w:t>
-      </w:r>
-      <w:r>
-        <w:rPr>
-          <w:color w:val="000050"/>
-        </w:rPr>
-        <w:br/>
-        <w:t>безобразие</w:t>
-      </w:r>
-      <w:proofErr w:type="gramEnd"/>
-      <w:r>
-        <w:rPr>
-          <w:color w:val="000050"/>
-        </w:rPr>
-        <w:t>, —</w:t>
+        <w:t>Взялся пан за виски:</w:t>
+      </w:r>
+      <w:r>
+        <w:rPr>
+          <w:color w:val="000050"/>
+        </w:rPr>
+        <w:br/>
+        <w:t>безобразие, —</w:t>
       </w:r>
       <w:r>
         <w:rPr>
@@ -27162,20 +25817,7 @@
           <w:color w:val="000050"/>
         </w:rPr>
         <w:br/>
-      </w:r>
-      <w:proofErr w:type="spellStart"/>
-      <w:r>
-        <w:rPr>
-          <w:color w:val="000050"/>
-        </w:rPr>
-        <w:t>буржуа̀зия</w:t>
-      </w:r>
-      <w:proofErr w:type="spellEnd"/>
-      <w:r>
-        <w:rPr>
-          <w:color w:val="000050"/>
-        </w:rPr>
-        <w:t>.</w:t>
+        <w:t>буржуа̀зия.</w:t>
       </w:r>
     </w:p>
     <w:p>
@@ -27238,6 +25880,7 @@
           <w:color w:val="000050"/>
           <w:highlight w:val="green"/>
         </w:rPr>
+        <w:lastRenderedPageBreak/>
         <w:t>Старина</w:t>
       </w:r>
       <w:r>
@@ -27327,28 +25970,14 @@
         <w:rPr>
           <w:color w:val="000050"/>
         </w:rPr>
-        <w:t xml:space="preserve">Присмотрись к </w:t>
-      </w:r>
-      <w:proofErr w:type="gramStart"/>
-      <w:r>
-        <w:rPr>
-          <w:color w:val="000050"/>
-        </w:rPr>
-        <w:t>шатунам,</w:t>
-      </w:r>
-      <w:r>
-        <w:rPr>
-          <w:color w:val="000050"/>
-        </w:rPr>
-        <w:br/>
-        <w:t>на</w:t>
-      </w:r>
-      <w:proofErr w:type="gramEnd"/>
-      <w:r>
-        <w:rPr>
-          <w:color w:val="000050"/>
-        </w:rPr>
-        <w:t xml:space="preserve"> котел прицелься.</w:t>
+        <w:t>Присмотрись к шатунам,</w:t>
+      </w:r>
+      <w:r>
+        <w:rPr>
+          <w:color w:val="000050"/>
+        </w:rPr>
+        <w:br/>
+        <w:t>на котел прицелься.</w:t>
       </w:r>
       <w:r>
         <w:rPr>
@@ -27438,7 +26067,6 @@
         </w:rPr>
         <w:t xml:space="preserve">Пароход </w:t>
       </w:r>
-      <w:proofErr w:type="gramStart"/>
       <w:r>
         <w:rPr>
           <w:color w:val="000050"/>
@@ -27457,12 +26085,6 @@
           <w:color w:val="000050"/>
         </w:rPr>
         <w:br/>
-      </w:r>
-      <w:proofErr w:type="spellStart"/>
-      <w:r>
-        <w:rPr>
-          <w:color w:val="000050"/>
-        </w:rPr>
         <w:t>и</w:t>
       </w:r>
       <w:r>
@@ -27471,8 +26093,6 @@
         </w:rPr>
         <w:t>реб</w:t>
       </w:r>
-      <w:proofErr w:type="spellEnd"/>
-      <w:proofErr w:type="gramEnd"/>
       <w:r>
         <w:rPr>
           <w:color w:val="000050"/>
@@ -27560,28 +26180,14 @@
           <w:color w:val="000050"/>
         </w:rPr>
         <w:br/>
-        <w:t xml:space="preserve">пора привыкнуть к </w:t>
-      </w:r>
-      <w:proofErr w:type="gramStart"/>
-      <w:r>
-        <w:rPr>
-          <w:color w:val="000050"/>
-        </w:rPr>
-        <w:t>трактору,</w:t>
-      </w:r>
-      <w:r>
-        <w:rPr>
-          <w:color w:val="000050"/>
-        </w:rPr>
-        <w:br/>
-        <w:t>не</w:t>
-      </w:r>
-      <w:proofErr w:type="gramEnd"/>
-      <w:r>
-        <w:rPr>
-          <w:color w:val="000050"/>
-        </w:rPr>
-        <w:t xml:space="preserve"> провернуть земли сухой</w:t>
+        <w:t>пора привыкнуть к трактору,</w:t>
+      </w:r>
+      <w:r>
+        <w:rPr>
+          <w:color w:val="000050"/>
+        </w:rPr>
+        <w:br/>
+        <w:t>не провернуть земли сухой</w:t>
       </w:r>
       <w:r>
         <w:rPr>
@@ -27657,43 +26263,21 @@
           <w:color w:val="000050"/>
         </w:rPr>
         <w:br/>
-        <w:t xml:space="preserve">машиною </w:t>
-      </w:r>
-      <w:proofErr w:type="spellStart"/>
-      <w:r>
-        <w:rPr>
-          <w:color w:val="000050"/>
-        </w:rPr>
-        <w:t>динамою</w:t>
-      </w:r>
-      <w:proofErr w:type="spellEnd"/>
-      <w:r>
-        <w:rPr>
-          <w:color w:val="000050"/>
-        </w:rPr>
-        <w:br/>
-        <w:t xml:space="preserve">можно гору сдвинуть </w:t>
-      </w:r>
-      <w:proofErr w:type="gramStart"/>
-      <w:r>
-        <w:rPr>
-          <w:color w:val="000050"/>
-        </w:rPr>
-        <w:t>прочь,</w:t>
-      </w:r>
-      <w:r>
-        <w:rPr>
-          <w:color w:val="000050"/>
-        </w:rPr>
-        <w:br/>
-        <w:t>горю</w:t>
-      </w:r>
-      <w:proofErr w:type="gramEnd"/>
-      <w:r>
-        <w:rPr>
-          <w:color w:val="000050"/>
-        </w:rPr>
-        <w:t xml:space="preserve"> нашему помочь.</w:t>
+        <w:t>машиною динамою</w:t>
+      </w:r>
+      <w:r>
+        <w:rPr>
+          <w:color w:val="000050"/>
+        </w:rPr>
+        <w:br/>
+        <w:t>можно гору сдвинуть прочь,</w:t>
+      </w:r>
+      <w:r>
+        <w:rPr>
+          <w:color w:val="000050"/>
+        </w:rPr>
+        <w:br/>
+        <w:t>горю нашему помочь.</w:t>
       </w:r>
     </w:p>
     <w:p>
@@ -27890,28 +26474,15 @@
         <w:rPr>
           <w:color w:val="000050"/>
         </w:rPr>
-        <w:t xml:space="preserve">Зря не надо быть </w:t>
-      </w:r>
-      <w:proofErr w:type="gramStart"/>
-      <w:r>
-        <w:rPr>
-          <w:color w:val="000050"/>
-        </w:rPr>
-        <w:t>упрямым,</w:t>
-      </w:r>
-      <w:r>
-        <w:rPr>
-          <w:color w:val="000050"/>
-        </w:rPr>
-        <w:br/>
-        <w:t>надо</w:t>
-      </w:r>
-      <w:proofErr w:type="gramEnd"/>
-      <w:r>
-        <w:rPr>
-          <w:color w:val="000050"/>
-        </w:rPr>
-        <w:t xml:space="preserve"> вещи вешать</w:t>
+        <w:lastRenderedPageBreak/>
+        <w:t>Зря не надо быть упрямым,</w:t>
+      </w:r>
+      <w:r>
+        <w:rPr>
+          <w:color w:val="000050"/>
+        </w:rPr>
+        <w:br/>
+        <w:t>надо вещи вешать</w:t>
       </w:r>
       <w:r>
         <w:rPr>
@@ -28010,7 +26581,6 @@
           <w:color w:val="000050"/>
           <w:spacing w:val="72"/>
         </w:rPr>
-        <w:lastRenderedPageBreak/>
         <w:t>Сто граммов</w:t>
       </w:r>
     </w:p>
@@ -28042,28 +26612,14 @@
           <w:color w:val="000050"/>
         </w:rPr>
         <w:br/>
-        <w:t xml:space="preserve">Перевод и прост и </w:t>
-      </w:r>
-      <w:proofErr w:type="gramStart"/>
-      <w:r>
-        <w:rPr>
-          <w:color w:val="000050"/>
-        </w:rPr>
-        <w:t>прям:</w:t>
-      </w:r>
-      <w:r>
-        <w:rPr>
-          <w:color w:val="000050"/>
-        </w:rPr>
-        <w:br/>
-        <w:t>четверть</w:t>
-      </w:r>
-      <w:proofErr w:type="gramEnd"/>
-      <w:r>
-        <w:rPr>
-          <w:color w:val="000050"/>
-        </w:rPr>
-        <w:t xml:space="preserve"> фунта — сотня грамм.</w:t>
+        <w:t>Перевод и прост и прям:</w:t>
+      </w:r>
+      <w:r>
+        <w:rPr>
+          <w:color w:val="000050"/>
+        </w:rPr>
+        <w:br/>
+        <w:t>четверть фунта — сотня грамм.</w:t>
       </w:r>
     </w:p>
     <w:p>
@@ -28144,28 +26700,14 @@
         <w:rPr>
           <w:color w:val="000050"/>
         </w:rPr>
-        <w:t xml:space="preserve">Тут расчет опять </w:t>
-      </w:r>
-      <w:proofErr w:type="gramStart"/>
-      <w:r>
-        <w:rPr>
-          <w:color w:val="000050"/>
-        </w:rPr>
-        <w:t>простой:</w:t>
-      </w:r>
-      <w:r>
-        <w:rPr>
-          <w:color w:val="000050"/>
-        </w:rPr>
-        <w:br/>
-        <w:t>если</w:t>
-      </w:r>
-      <w:proofErr w:type="gramEnd"/>
-      <w:r>
-        <w:rPr>
-          <w:color w:val="000050"/>
-        </w:rPr>
-        <w:t xml:space="preserve"> четверть фунта — сто,</w:t>
+        <w:t>Тут расчет опять простой:</w:t>
+      </w:r>
+      <w:r>
+        <w:rPr>
+          <w:color w:val="000050"/>
+        </w:rPr>
+        <w:br/>
+        <w:t>если четверть фунта — сто,</w:t>
       </w:r>
       <w:r>
         <w:rPr>
@@ -28260,14 +26802,7 @@
         <w:rPr>
           <w:color w:val="000050"/>
         </w:rPr>
-        <w:t xml:space="preserve">Упирай на этот </w:t>
-      </w:r>
-      <w:proofErr w:type="gramStart"/>
-      <w:r>
-        <w:rPr>
-          <w:color w:val="000050"/>
-        </w:rPr>
-        <w:t>пункт,</w:t>
+        <w:t>Упирай на этот пункт,</w:t>
       </w:r>
       <w:r>
         <w:rPr>
@@ -28282,7 +26817,6 @@
         </w:rPr>
         <w:t>новый</w:t>
       </w:r>
-      <w:proofErr w:type="gramEnd"/>
       <w:r>
         <w:rPr>
           <w:color w:val="000050"/>
@@ -28395,28 +26929,14 @@
         <w:rPr>
           <w:color w:val="000050"/>
         </w:rPr>
-        <w:t xml:space="preserve">Если ты </w:t>
-      </w:r>
-      <w:proofErr w:type="gramStart"/>
-      <w:r>
-        <w:rPr>
-          <w:color w:val="000050"/>
-        </w:rPr>
-        <w:t>неграмотен,</w:t>
-      </w:r>
-      <w:r>
-        <w:rPr>
-          <w:color w:val="000050"/>
-        </w:rPr>
-        <w:br/>
-        <w:t>вешай</w:t>
-      </w:r>
-      <w:proofErr w:type="gramEnd"/>
-      <w:r>
-        <w:rPr>
-          <w:color w:val="000050"/>
-        </w:rPr>
-        <w:t xml:space="preserve"> все на граммы.</w:t>
+        <w:t>Если ты неграмотен,</w:t>
+      </w:r>
+      <w:r>
+        <w:rPr>
+          <w:color w:val="000050"/>
+        </w:rPr>
+        <w:br/>
+        <w:t>вешай все на граммы.</w:t>
       </w:r>
       <w:r>
         <w:rPr>
@@ -28524,28 +27044,15 @@
         <w:rPr>
           <w:color w:val="000050"/>
         </w:rPr>
-        <w:t xml:space="preserve">Не понимать то — было б </w:t>
-      </w:r>
-      <w:proofErr w:type="gramStart"/>
-      <w:r>
-        <w:rPr>
-          <w:color w:val="000050"/>
-        </w:rPr>
-        <w:t>срам:</w:t>
-      </w:r>
-      <w:r>
-        <w:rPr>
-          <w:color w:val="000050"/>
-        </w:rPr>
-        <w:br/>
-        <w:t>тысяча</w:t>
-      </w:r>
-      <w:proofErr w:type="gramEnd"/>
-      <w:r>
-        <w:rPr>
-          <w:color w:val="000050"/>
-        </w:rPr>
-        <w:t xml:space="preserve"> граммов — килограмм.</w:t>
+        <w:lastRenderedPageBreak/>
+        <w:t>Не понимать то — было б срам:</w:t>
+      </w:r>
+      <w:r>
+        <w:rPr>
+          <w:color w:val="000050"/>
+        </w:rPr>
+        <w:br/>
+        <w:t>тысяча граммов — килограмм.</w:t>
       </w:r>
       <w:r>
         <w:rPr>
@@ -28640,7 +27147,6 @@
         <w:rPr>
           <w:color w:val="000050"/>
         </w:rPr>
-        <w:lastRenderedPageBreak/>
         <w:t>Два килограмма — фунтов пять.</w:t>
       </w:r>
       <w:r>
@@ -28655,28 +27161,14 @@
           <w:color w:val="000050"/>
         </w:rPr>
         <w:br/>
-        <w:t xml:space="preserve">Сам примечай, когда будешь </w:t>
-      </w:r>
-      <w:proofErr w:type="gramStart"/>
-      <w:r>
-        <w:rPr>
-          <w:color w:val="000050"/>
-        </w:rPr>
-        <w:t>весить:</w:t>
-      </w:r>
-      <w:r>
-        <w:rPr>
-          <w:color w:val="000050"/>
-        </w:rPr>
-        <w:br/>
-        <w:t>делятся</w:t>
-      </w:r>
-      <w:proofErr w:type="gramEnd"/>
-      <w:r>
-        <w:rPr>
-          <w:color w:val="000050"/>
-        </w:rPr>
-        <w:t xml:space="preserve"> все эти три на десять.</w:t>
+        <w:t>Сам примечай, когда будешь весить:</w:t>
+      </w:r>
+      <w:r>
+        <w:rPr>
+          <w:color w:val="000050"/>
+        </w:rPr>
+        <w:br/>
+        <w:t>делятся все эти три на десять.</w:t>
       </w:r>
     </w:p>
     <w:p>
@@ -28757,63 +27249,21 @@
         <w:rPr>
           <w:color w:val="000050"/>
         </w:rPr>
-        <w:t xml:space="preserve">Пять килограммов — гиря </w:t>
-      </w:r>
-      <w:proofErr w:type="gramStart"/>
-      <w:r>
-        <w:rPr>
-          <w:color w:val="000050"/>
-        </w:rPr>
-        <w:t>велика,</w:t>
-      </w:r>
-      <w:r>
-        <w:rPr>
-          <w:color w:val="000050"/>
-        </w:rPr>
-        <w:br/>
-        <w:t>больше</w:t>
-      </w:r>
-      <w:proofErr w:type="gramEnd"/>
-      <w:r>
-        <w:rPr>
-          <w:color w:val="000050"/>
-        </w:rPr>
-        <w:t xml:space="preserve"> нашего </w:t>
-      </w:r>
-      <w:proofErr w:type="spellStart"/>
-      <w:r>
-        <w:rPr>
-          <w:color w:val="000050"/>
-        </w:rPr>
-        <w:t>десятифунтовика</w:t>
-      </w:r>
-      <w:proofErr w:type="spellEnd"/>
-      <w:r>
-        <w:rPr>
-          <w:color w:val="000050"/>
-        </w:rPr>
-        <w:t>.</w:t>
-      </w:r>
-      <w:r>
-        <w:rPr>
-          <w:color w:val="000050"/>
-        </w:rPr>
-        <w:br/>
-        <w:t xml:space="preserve">Но и ее расчет не </w:t>
-      </w:r>
-      <w:proofErr w:type="spellStart"/>
-      <w:r>
-        <w:rPr>
-          <w:color w:val="000050"/>
-        </w:rPr>
-        <w:t>ми́нует</w:t>
-      </w:r>
-      <w:proofErr w:type="spellEnd"/>
-      <w:r>
-        <w:rPr>
-          <w:color w:val="000050"/>
-        </w:rPr>
-        <w:t>:</w:t>
+        <w:t>Пять килограммов — гиря велика,</w:t>
+      </w:r>
+      <w:r>
+        <w:rPr>
+          <w:color w:val="000050"/>
+        </w:rPr>
+        <w:br/>
+        <w:t>больше нашего десятифунтовика.</w:t>
+      </w:r>
+      <w:r>
+        <w:rPr>
+          <w:color w:val="000050"/>
+        </w:rPr>
+        <w:br/>
+        <w:t>Но и ее расчет не ми́нует:</w:t>
       </w:r>
       <w:r>
         <w:rPr>
@@ -28901,28 +27351,14 @@
         <w:rPr>
           <w:color w:val="000050"/>
         </w:rPr>
-        <w:t xml:space="preserve">Что помешает запомнить </w:t>
-      </w:r>
-      <w:proofErr w:type="gramStart"/>
-      <w:r>
-        <w:rPr>
-          <w:color w:val="000050"/>
-        </w:rPr>
-        <w:t>нам:</w:t>
-      </w:r>
-      <w:r>
-        <w:rPr>
-          <w:color w:val="000050"/>
-        </w:rPr>
-        <w:br/>
-        <w:t>—</w:t>
-      </w:r>
-      <w:proofErr w:type="gramEnd"/>
-      <w:r>
-        <w:rPr>
-          <w:color w:val="000050"/>
-        </w:rPr>
-        <w:t xml:space="preserve"> тысяча килограммов —</w:t>
+        <w:t>Что помешает запомнить нам:</w:t>
+      </w:r>
+      <w:r>
+        <w:rPr>
+          <w:color w:val="000050"/>
+        </w:rPr>
+        <w:br/>
+        <w:t>— тысяча килограммов —</w:t>
       </w:r>
       <w:r>
         <w:rPr>
@@ -28980,28 +27416,14 @@
         <w:rPr>
           <w:color w:val="000050"/>
         </w:rPr>
-        <w:t xml:space="preserve">Вес ее точный, помнить </w:t>
-      </w:r>
-      <w:proofErr w:type="gramStart"/>
-      <w:r>
-        <w:rPr>
-          <w:color w:val="000050"/>
-        </w:rPr>
-        <w:t>буду,</w:t>
-      </w:r>
-      <w:r>
-        <w:rPr>
-          <w:color w:val="000050"/>
-        </w:rPr>
-        <w:br/>
-        <w:t>равен</w:t>
-      </w:r>
-      <w:proofErr w:type="gramEnd"/>
-      <w:r>
-        <w:rPr>
-          <w:color w:val="000050"/>
-        </w:rPr>
-        <w:t xml:space="preserve"> шестидесяти одному пуду.</w:t>
+        <w:t>Вес ее точный, помнить буду,</w:t>
+      </w:r>
+      <w:r>
+        <w:rPr>
+          <w:color w:val="000050"/>
+        </w:rPr>
+        <w:br/>
+        <w:t>равен шестидесяти одному пуду.</w:t>
       </w:r>
       <w:r>
         <w:rPr>
@@ -29096,28 +27518,14 @@
         <w:rPr>
           <w:color w:val="000050"/>
         </w:rPr>
-        <w:t xml:space="preserve">Тоже быть не нужно </w:t>
-      </w:r>
-      <w:proofErr w:type="gramStart"/>
-      <w:r>
-        <w:rPr>
-          <w:color w:val="000050"/>
-        </w:rPr>
-        <w:t>хитрым,</w:t>
-      </w:r>
-      <w:r>
-        <w:rPr>
-          <w:color w:val="000050"/>
-        </w:rPr>
-        <w:br/>
-        <w:t>чтоб</w:t>
-      </w:r>
-      <w:proofErr w:type="gramEnd"/>
-      <w:r>
-        <w:rPr>
-          <w:color w:val="000050"/>
-        </w:rPr>
-        <w:t xml:space="preserve"> измерить жидкость литром.</w:t>
+        <w:t>Тоже быть не нужно хитрым,</w:t>
+      </w:r>
+      <w:r>
+        <w:rPr>
+          <w:color w:val="000050"/>
+        </w:rPr>
+        <w:br/>
+        <w:t>чтоб измерить жидкость литром.</w:t>
       </w:r>
       <w:r>
         <w:rPr>
@@ -29197,6 +27605,7 @@
           <w:color w:val="000050"/>
           <w:spacing w:val="48"/>
         </w:rPr>
+        <w:lastRenderedPageBreak/>
         <w:t>Гектолитр</w:t>
       </w:r>
       <w:r>
@@ -29250,28 +27659,14 @@
         <w:rPr>
           <w:color w:val="000050"/>
         </w:rPr>
-        <w:t xml:space="preserve">Гектолитр тебе не </w:t>
-      </w:r>
-      <w:proofErr w:type="gramStart"/>
-      <w:r>
-        <w:rPr>
-          <w:color w:val="000050"/>
-        </w:rPr>
-        <w:t>кружка:</w:t>
-      </w:r>
-      <w:r>
-        <w:rPr>
-          <w:color w:val="000050"/>
-        </w:rPr>
-        <w:br/>
-        <w:t>восемь</w:t>
-      </w:r>
-      <w:proofErr w:type="gramEnd"/>
-      <w:r>
-        <w:rPr>
-          <w:color w:val="000050"/>
-        </w:rPr>
-        <w:t xml:space="preserve"> ведер в нем с осьмушкой.</w:t>
+        <w:t>Гектолитр тебе не кружка:</w:t>
+      </w:r>
+      <w:r>
+        <w:rPr>
+          <w:color w:val="000050"/>
+        </w:rPr>
+        <w:br/>
+        <w:t>восемь ведер в нем с осьмушкой.</w:t>
       </w:r>
       <w:r>
         <w:rPr>
@@ -29351,7 +27746,6 @@
           <w:color w:val="000050"/>
           <w:spacing w:val="48"/>
         </w:rPr>
-        <w:lastRenderedPageBreak/>
         <w:t>Килолитр</w:t>
       </w:r>
       <w:r>
@@ -29405,28 +27799,14 @@
         <w:rPr>
           <w:color w:val="000050"/>
         </w:rPr>
-        <w:t xml:space="preserve">Помните, сыны и </w:t>
-      </w:r>
-      <w:proofErr w:type="gramStart"/>
-      <w:r>
-        <w:rPr>
-          <w:color w:val="000050"/>
-        </w:rPr>
-        <w:t>дочки,</w:t>
-      </w:r>
-      <w:r>
-        <w:rPr>
-          <w:color w:val="000050"/>
-        </w:rPr>
-        <w:br/>
-        <w:t>в</w:t>
-      </w:r>
-      <w:proofErr w:type="gramEnd"/>
-      <w:r>
-        <w:rPr>
-          <w:color w:val="000050"/>
-        </w:rPr>
-        <w:t xml:space="preserve"> килолитр войдет две бочки.</w:t>
+        <w:t>Помните, сыны и дочки,</w:t>
+      </w:r>
+      <w:r>
+        <w:rPr>
+          <w:color w:val="000050"/>
+        </w:rPr>
+        <w:br/>
+        <w:t>в килолитр войдет две бочки.</w:t>
       </w:r>
       <w:r>
         <w:rPr>
@@ -29979,28 +28359,14 @@
           <w:color w:val="000050"/>
         </w:rPr>
         <w:br/>
-        <w:t xml:space="preserve">аршин отмерять в этом </w:t>
-      </w:r>
-      <w:proofErr w:type="gramStart"/>
-      <w:r>
-        <w:rPr>
-          <w:color w:val="000050"/>
-        </w:rPr>
-        <w:t>роде:</w:t>
-      </w:r>
-      <w:r>
-        <w:rPr>
-          <w:color w:val="000050"/>
-        </w:rPr>
-        <w:br/>
-        <w:t>расстояние</w:t>
-      </w:r>
-      <w:proofErr w:type="gramEnd"/>
-      <w:r>
-        <w:rPr>
-          <w:color w:val="000050"/>
-        </w:rPr>
-        <w:t xml:space="preserve"> от пальца до плеча</w:t>
+        <w:t>аршин отмерять в этом роде:</w:t>
+      </w:r>
+      <w:r>
+        <w:rPr>
+          <w:color w:val="000050"/>
+        </w:rPr>
+        <w:br/>
+        <w:t>расстояние от пальца до плеча</w:t>
       </w:r>
       <w:r>
         <w:rPr>
@@ -30067,14 +28433,7 @@
         <w:rPr>
           <w:color w:val="000050"/>
         </w:rPr>
-        <w:t xml:space="preserve">Так и метр отмерить вам </w:t>
-      </w:r>
-      <w:proofErr w:type="gramStart"/>
-      <w:r>
-        <w:rPr>
-          <w:color w:val="000050"/>
-        </w:rPr>
-        <w:t>можно:</w:t>
+        <w:t>Так и метр отмерить вам можно:</w:t>
       </w:r>
       <w:r>
         <w:rPr>
@@ -30083,7 +28442,6 @@
         <w:br/>
         <w:t>приблизительно</w:t>
       </w:r>
-      <w:proofErr w:type="gramEnd"/>
     </w:p>
     <w:p>
       <w:pPr>
@@ -30159,7 +28517,6 @@
         <w:rPr>
           <w:color w:val="000050"/>
         </w:rPr>
-        <w:lastRenderedPageBreak/>
         <w:t>Не хитрая машина —</w:t>
       </w:r>
       <w:r>
@@ -30186,28 +28543,14 @@
         <w:rPr>
           <w:color w:val="000050"/>
         </w:rPr>
-        <w:t xml:space="preserve">Растопырь большой и указательный </w:t>
-      </w:r>
-      <w:proofErr w:type="gramStart"/>
-      <w:r>
-        <w:rPr>
-          <w:color w:val="000050"/>
-        </w:rPr>
-        <w:t>пальцы:</w:t>
-      </w:r>
-      <w:r>
-        <w:rPr>
-          <w:color w:val="000050"/>
-        </w:rPr>
-        <w:br/>
-        <w:t>приблизительно</w:t>
-      </w:r>
-      <w:proofErr w:type="gramEnd"/>
-      <w:r>
-        <w:rPr>
-          <w:color w:val="000050"/>
-        </w:rPr>
-        <w:t xml:space="preserve"> четверть аршина отвалятся.</w:t>
+        <w:t>Растопырь большой и указательный пальцы:</w:t>
+      </w:r>
+      <w:r>
+        <w:rPr>
+          <w:color w:val="000050"/>
+        </w:rPr>
+        <w:br/>
+        <w:t>приблизительно четверть аршина отвалятся.</w:t>
       </w:r>
     </w:p>
     <w:p>
@@ -30267,21 +28610,7 @@
         <w:rPr>
           <w:color w:val="000050"/>
         </w:rPr>
-        <w:t xml:space="preserve">Сантиметры </w:t>
-      </w:r>
-      <w:proofErr w:type="spellStart"/>
-      <w:r>
-        <w:rPr>
-          <w:color w:val="000050"/>
-        </w:rPr>
-        <w:t>тож</w:t>
-      </w:r>
-      <w:proofErr w:type="spellEnd"/>
-      <w:r>
-        <w:rPr>
-          <w:color w:val="000050"/>
-        </w:rPr>
-        <w:t>.</w:t>
+        <w:t>Сантиметры тож.</w:t>
       </w:r>
       <w:r>
         <w:rPr>
@@ -30295,28 +28624,14 @@
           <w:color w:val="000050"/>
         </w:rPr>
         <w:br/>
-        <w:t xml:space="preserve">Чтоб 10 сантиметров отмерить </w:t>
-      </w:r>
-      <w:proofErr w:type="gramStart"/>
-      <w:r>
-        <w:rPr>
-          <w:color w:val="000050"/>
-        </w:rPr>
-        <w:t>мог,</w:t>
-      </w:r>
-      <w:r>
-        <w:rPr>
-          <w:color w:val="000050"/>
-        </w:rPr>
-        <w:br/>
-        <w:t>отложи</w:t>
-      </w:r>
-      <w:proofErr w:type="gramEnd"/>
-      <w:r>
-        <w:rPr>
-          <w:color w:val="000050"/>
-        </w:rPr>
-        <w:t xml:space="preserve"> ладонь не вдоль, а поперек.</w:t>
+        <w:t>Чтоб 10 сантиметров отмерить мог,</w:t>
+      </w:r>
+      <w:r>
+        <w:rPr>
+          <w:color w:val="000050"/>
+        </w:rPr>
+        <w:br/>
+        <w:t>отложи ладонь не вдоль, а поперек.</w:t>
       </w:r>
       <w:r>
         <w:rPr>
@@ -30390,28 +28705,14 @@
         <w:rPr>
           <w:color w:val="000050"/>
         </w:rPr>
-        <w:t xml:space="preserve">Сколько в метре в этом </w:t>
-      </w:r>
-      <w:proofErr w:type="gramStart"/>
-      <w:r>
-        <w:rPr>
-          <w:color w:val="000050"/>
-        </w:rPr>
-        <w:t>аршин?</w:t>
-      </w:r>
-      <w:r>
-        <w:rPr>
-          <w:color w:val="000050"/>
-        </w:rPr>
-        <w:br/>
-        <w:t>На</w:t>
-      </w:r>
-      <w:proofErr w:type="gramEnd"/>
-      <w:r>
-        <w:rPr>
-          <w:color w:val="000050"/>
-        </w:rPr>
-        <w:t xml:space="preserve"> метр полтора аршина отмаши.</w:t>
+        <w:t>Сколько в метре в этом аршин?</w:t>
+      </w:r>
+      <w:r>
+        <w:rPr>
+          <w:color w:val="000050"/>
+        </w:rPr>
+        <w:br/>
+        <w:t>На метр полтора аршина отмаши.</w:t>
       </w:r>
       <w:r>
         <w:rPr>
@@ -30497,28 +28798,14 @@
         <w:rPr>
           <w:color w:val="000050"/>
         </w:rPr>
-        <w:t xml:space="preserve">Запомни расчет, очень </w:t>
-      </w:r>
-      <w:proofErr w:type="gramStart"/>
-      <w:r>
-        <w:rPr>
-          <w:color w:val="000050"/>
-        </w:rPr>
-        <w:t>важен:</w:t>
-      </w:r>
-      <w:r>
-        <w:rPr>
-          <w:color w:val="000050"/>
-        </w:rPr>
-        <w:br/>
-        <w:t>два</w:t>
-      </w:r>
-      <w:proofErr w:type="gramEnd"/>
-      <w:r>
-        <w:rPr>
-          <w:color w:val="000050"/>
-        </w:rPr>
-        <w:t xml:space="preserve"> метра — приблизительно сажень.</w:t>
+        <w:t>Запомни расчет, очень важен:</w:t>
+      </w:r>
+      <w:r>
+        <w:rPr>
+          <w:color w:val="000050"/>
+        </w:rPr>
+        <w:br/>
+        <w:t>два метра — приблизительно сажень.</w:t>
       </w:r>
     </w:p>
     <w:p>
@@ -30645,28 +28932,14 @@
         <w:rPr>
           <w:color w:val="000050"/>
         </w:rPr>
-        <w:t xml:space="preserve">Запомните, эта работа не </w:t>
-      </w:r>
-      <w:proofErr w:type="gramStart"/>
-      <w:r>
-        <w:rPr>
-          <w:color w:val="000050"/>
-        </w:rPr>
-        <w:t>тяжка́:</w:t>
-      </w:r>
-      <w:r>
-        <w:rPr>
-          <w:color w:val="000050"/>
-        </w:rPr>
-        <w:br/>
-        <w:t>один</w:t>
-      </w:r>
-      <w:proofErr w:type="gramEnd"/>
-      <w:r>
-        <w:rPr>
-          <w:color w:val="000050"/>
-        </w:rPr>
-        <w:t xml:space="preserve"> сантиметр — четверть вершка.</w:t>
+        <w:t>Запомните, эта работа не тяжка́:</w:t>
+      </w:r>
+      <w:r>
+        <w:rPr>
+          <w:color w:val="000050"/>
+        </w:rPr>
+        <w:br/>
+        <w:t>один сантиметр — четверть вершка.</w:t>
       </w:r>
     </w:p>
     <w:p>
@@ -30726,28 +28999,15 @@
         <w:rPr>
           <w:color w:val="000050"/>
         </w:rPr>
-        <w:t xml:space="preserve">Заруби на носу, торговый </w:t>
-      </w:r>
-      <w:proofErr w:type="gramStart"/>
-      <w:r>
-        <w:rPr>
-          <w:color w:val="000050"/>
-        </w:rPr>
-        <w:t>люд:</w:t>
-      </w:r>
-      <w:r>
-        <w:rPr>
-          <w:color w:val="000050"/>
-        </w:rPr>
-        <w:br/>
-        <w:t>три</w:t>
-      </w:r>
-      <w:proofErr w:type="gramEnd"/>
-      <w:r>
-        <w:rPr>
-          <w:color w:val="000050"/>
-        </w:rPr>
-        <w:t xml:space="preserve"> дециметра — один фут.</w:t>
+        <w:lastRenderedPageBreak/>
+        <w:t>Заруби на носу, торговый люд:</w:t>
+      </w:r>
+      <w:r>
+        <w:rPr>
+          <w:color w:val="000050"/>
+        </w:rPr>
+        <w:br/>
+        <w:t>три дециметра — один фут.</w:t>
       </w:r>
     </w:p>
     <w:p>
@@ -30842,7 +29102,6 @@
           <w:bdr w:val="single" w:sz="6" w:space="0" w:color="C1C1C1" w:frame="1"/>
           <w:shd w:val="clear" w:color="auto" w:fill="FEFEFE"/>
         </w:rPr>
-        <w:lastRenderedPageBreak/>
         <w:t>298</w:t>
       </w:r>
     </w:p>
@@ -30963,28 +29222,14 @@
         <w:rPr>
           <w:color w:val="000050"/>
         </w:rPr>
-        <w:t xml:space="preserve">Нет ничего </w:t>
-      </w:r>
-      <w:proofErr w:type="gramStart"/>
-      <w:r>
-        <w:rPr>
-          <w:color w:val="000050"/>
-        </w:rPr>
-        <w:t>проще,</w:t>
-      </w:r>
-      <w:r>
-        <w:rPr>
-          <w:color w:val="000050"/>
-        </w:rPr>
-        <w:br/>
-        <w:t>как</w:t>
-      </w:r>
-      <w:proofErr w:type="gramEnd"/>
-      <w:r>
-        <w:rPr>
-          <w:color w:val="000050"/>
-        </w:rPr>
-        <w:t xml:space="preserve"> измерить по-</w:t>
+        <w:t>Нет ничего проще,</w:t>
+      </w:r>
+      <w:r>
+        <w:rPr>
+          <w:color w:val="000050"/>
+        </w:rPr>
+        <w:br/>
+        <w:t>как измерить по-</w:t>
       </w:r>
       <w:r>
         <w:rPr>
@@ -31085,28 +29330,14 @@
         <w:rPr>
           <w:color w:val="000050"/>
         </w:rPr>
-        <w:t xml:space="preserve">Возьмем для </w:t>
-      </w:r>
-      <w:proofErr w:type="gramStart"/>
-      <w:r>
-        <w:rPr>
-          <w:color w:val="000050"/>
-        </w:rPr>
-        <w:t>примера:</w:t>
-      </w:r>
-      <w:r>
-        <w:rPr>
-          <w:color w:val="000050"/>
-        </w:rPr>
-        <w:br/>
-        <w:t>вдоль</w:t>
-      </w:r>
-      <w:proofErr w:type="gramEnd"/>
-      <w:r>
-        <w:rPr>
-          <w:color w:val="000050"/>
-        </w:rPr>
-        <w:t xml:space="preserve"> 30 метров, вширь 20,</w:t>
+        <w:t>Возьмем для примера:</w:t>
+      </w:r>
+      <w:r>
+        <w:rPr>
+          <w:color w:val="000050"/>
+        </w:rPr>
+        <w:br/>
+        <w:t>вдоль 30 метров, вширь 20,</w:t>
       </w:r>
       <w:r>
         <w:rPr>
@@ -31192,28 +29423,14 @@
         <w:rPr>
           <w:color w:val="000050"/>
         </w:rPr>
-        <w:t xml:space="preserve">Важно для каждого </w:t>
-      </w:r>
-      <w:proofErr w:type="gramStart"/>
-      <w:r>
-        <w:rPr>
-          <w:color w:val="000050"/>
-        </w:rPr>
-        <w:t>гражданина:</w:t>
-      </w:r>
-      <w:r>
-        <w:rPr>
-          <w:color w:val="000050"/>
-        </w:rPr>
-        <w:br/>
-        <w:t>в</w:t>
-      </w:r>
-      <w:proofErr w:type="gramEnd"/>
-      <w:r>
-        <w:rPr>
-          <w:color w:val="000050"/>
-        </w:rPr>
-        <w:t xml:space="preserve"> 1 кв. метре приблизительно 2 кв. аршина.</w:t>
+        <w:t>Важно для каждого гражданина:</w:t>
+      </w:r>
+      <w:r>
+        <w:rPr>
+          <w:color w:val="000050"/>
+        </w:rPr>
+        <w:br/>
+        <w:t>в 1 кв. метре приблизительно 2 кв. аршина.</w:t>
       </w:r>
     </w:p>
     <w:p>
@@ -31367,28 +29584,15 @@
         <w:rPr>
           <w:color w:val="000050"/>
         </w:rPr>
-        <w:t xml:space="preserve">В гектаре 10 000 метров </w:t>
-      </w:r>
-      <w:proofErr w:type="gramStart"/>
-      <w:r>
-        <w:rPr>
-          <w:color w:val="000050"/>
-        </w:rPr>
-        <w:t>квадратных,</w:t>
-      </w:r>
-      <w:r>
-        <w:rPr>
-          <w:color w:val="000050"/>
-        </w:rPr>
-        <w:br/>
-        <w:t>и</w:t>
-      </w:r>
-      <w:proofErr w:type="gramEnd"/>
-      <w:r>
-        <w:rPr>
-          <w:color w:val="000050"/>
-        </w:rPr>
-        <w:t xml:space="preserve"> пустяк сосчитать туда и обратно.</w:t>
+        <w:lastRenderedPageBreak/>
+        <w:t>В гектаре 10 000 метров квадратных,</w:t>
+      </w:r>
+      <w:r>
+        <w:rPr>
+          <w:color w:val="000050"/>
+        </w:rPr>
+        <w:br/>
+        <w:t>и пустяк сосчитать туда и обратно.</w:t>
       </w:r>
     </w:p>
     <w:p>
@@ -31474,12 +29678,6 @@
           <w:color w:val="000050"/>
         </w:rPr>
         <w:br/>
-      </w:r>
-      <w:r>
-        <w:rPr>
-          <w:color w:val="000050"/>
-        </w:rPr>
-        <w:lastRenderedPageBreak/>
         <w:t>А точно сосчитать —</w:t>
       </w:r>
       <w:r>
@@ -31543,19 +29741,11 @@
           <w:color w:val="000050"/>
         </w:rPr>
       </w:pPr>
-      <w:proofErr w:type="gramStart"/>
-      <w:r>
-        <w:rPr>
-          <w:color w:val="000050"/>
-        </w:rPr>
-        <w:t>Например</w:t>
-      </w:r>
-      <w:proofErr w:type="gramEnd"/>
-      <w:r>
-        <w:rPr>
-          <w:color w:val="000050"/>
-        </w:rPr>
-        <w:t>: сколько десятин</w:t>
+      <w:r>
+        <w:rPr>
+          <w:color w:val="000050"/>
+        </w:rPr>
+        <w:t>Например: сколько десятин</w:t>
       </w:r>
       <w:r>
         <w:rPr>
@@ -31906,28 +30096,14 @@
         <w:rPr>
           <w:color w:val="000050"/>
         </w:rPr>
-        <w:t xml:space="preserve">За решением недолго </w:t>
-      </w:r>
-      <w:proofErr w:type="gramStart"/>
-      <w:r>
-        <w:rPr>
-          <w:color w:val="000050"/>
-        </w:rPr>
-        <w:t>гнаться,</w:t>
-      </w:r>
-      <w:r>
-        <w:rPr>
-          <w:color w:val="000050"/>
-        </w:rPr>
-        <w:br/>
-        <w:t>от</w:t>
-      </w:r>
-      <w:proofErr w:type="gramEnd"/>
-      <w:r>
-        <w:rPr>
-          <w:color w:val="000050"/>
-        </w:rPr>
-        <w:t xml:space="preserve"> 165-ти 11-я доля — 15.</w:t>
+        <w:t>За решением недолго гнаться,</w:t>
+      </w:r>
+      <w:r>
+        <w:rPr>
+          <w:color w:val="000050"/>
+        </w:rPr>
+        <w:br/>
+        <w:t>от 165-ти 11-я доля — 15.</w:t>
       </w:r>
       <w:r>
         <w:rPr>
@@ -32001,6 +30177,7 @@
         <w:rPr>
           <w:color w:val="000050"/>
         </w:rPr>
+        <w:lastRenderedPageBreak/>
         <w:t>Для участков мелких велик гектар,</w:t>
       </w:r>
       <w:r>
@@ -32020,28 +30197,14 @@
         <w:rPr>
           <w:color w:val="000050"/>
         </w:rPr>
-        <w:t xml:space="preserve">есть мера поменьше — </w:t>
-      </w:r>
-      <w:proofErr w:type="gramStart"/>
-      <w:r>
-        <w:rPr>
-          <w:color w:val="000050"/>
-        </w:rPr>
-        <w:t>ар;</w:t>
-      </w:r>
-      <w:r>
-        <w:rPr>
-          <w:color w:val="000050"/>
-        </w:rPr>
-        <w:br/>
-        <w:t>сто</w:t>
-      </w:r>
-      <w:proofErr w:type="gramEnd"/>
-      <w:r>
-        <w:rPr>
-          <w:color w:val="000050"/>
-        </w:rPr>
-        <w:t xml:space="preserve"> ар в гектаре,</w:t>
+        <w:t>есть мера поменьше — ар;</w:t>
+      </w:r>
+      <w:r>
+        <w:rPr>
+          <w:color w:val="000050"/>
+        </w:rPr>
+        <w:br/>
+        <w:t>сто ар в гектаре,</w:t>
       </w:r>
       <w:r>
         <w:rPr>
@@ -32122,29 +30285,14 @@
         <w:rPr>
           <w:color w:val="000050"/>
         </w:rPr>
-        <w:lastRenderedPageBreak/>
-        <w:t xml:space="preserve">Запомни сразу, разиней не </w:t>
-      </w:r>
-      <w:proofErr w:type="gramStart"/>
-      <w:r>
-        <w:rPr>
-          <w:color w:val="000050"/>
-        </w:rPr>
-        <w:t>стой:</w:t>
-      </w:r>
-      <w:r>
-        <w:rPr>
-          <w:color w:val="000050"/>
-        </w:rPr>
-        <w:br/>
-        <w:t>километр</w:t>
-      </w:r>
-      <w:proofErr w:type="gramEnd"/>
-      <w:r>
-        <w:rPr>
-          <w:color w:val="000050"/>
-        </w:rPr>
-        <w:t xml:space="preserve"> приблизительно равен с верстой.</w:t>
+        <w:t>Запомни сразу, разиней не стой:</w:t>
+      </w:r>
+      <w:r>
+        <w:rPr>
+          <w:color w:val="000050"/>
+        </w:rPr>
+        <w:br/>
+        <w:t>километр приблизительно равен с верстой.</w:t>
       </w:r>
       <w:r>
         <w:rPr>
@@ -32165,21 +30313,7 @@
           <w:color w:val="000050"/>
         </w:rPr>
         <w:br/>
-        <w:t xml:space="preserve">в километре — метров </w:t>
-      </w:r>
-      <w:proofErr w:type="spellStart"/>
-      <w:r>
-        <w:rPr>
-          <w:color w:val="000050"/>
-        </w:rPr>
-        <w:t>тыщу</w:t>
-      </w:r>
-      <w:proofErr w:type="spellEnd"/>
-      <w:r>
-        <w:rPr>
-          <w:color w:val="000050"/>
-        </w:rPr>
-        <w:t>.</w:t>
+        <w:t>в километре — метров тыщу.</w:t>
       </w:r>
       <w:r>
         <w:rPr>
@@ -32205,21 +30339,7 @@
           <w:color w:val="000050"/>
         </w:rPr>
         <w:br/>
-        <w:t xml:space="preserve">вези товар, </w:t>
-      </w:r>
-      <w:proofErr w:type="spellStart"/>
-      <w:r>
-        <w:rPr>
-          <w:color w:val="000050"/>
-        </w:rPr>
-        <w:t>засвистывая</w:t>
-      </w:r>
-      <w:proofErr w:type="spellEnd"/>
-      <w:r>
-        <w:rPr>
-          <w:color w:val="000050"/>
-        </w:rPr>
-        <w:t xml:space="preserve"> по ветру.</w:t>
+        <w:t>вези товар, засвистывая по ветру.</w:t>
       </w:r>
     </w:p>
     <w:p>
@@ -32799,6 +30919,7 @@
         <w:rPr>
           <w:color w:val="000050"/>
         </w:rPr>
+        <w:lastRenderedPageBreak/>
         <w:t>эти карамели.</w:t>
       </w:r>
     </w:p>
@@ -32823,21 +30944,7 @@
           <w:color w:val="000050"/>
         </w:rPr>
         <w:br/>
-        <w:t xml:space="preserve">         несись по Эс </w:t>
-      </w:r>
-      <w:proofErr w:type="spellStart"/>
-      <w:r>
-        <w:rPr>
-          <w:color w:val="000050"/>
-        </w:rPr>
-        <w:t>Эс</w:t>
-      </w:r>
-      <w:proofErr w:type="spellEnd"/>
-      <w:r>
-        <w:rPr>
-          <w:color w:val="000050"/>
-        </w:rPr>
-        <w:t xml:space="preserve"> Эр:</w:t>
+        <w:t>         несись по Эс Эс Эр:</w:t>
       </w:r>
       <w:r>
         <w:rPr>
@@ -32905,7 +31012,6 @@
         </w:rPr>
         <w:t xml:space="preserve">Распростись со </w:t>
       </w:r>
-      <w:proofErr w:type="gramStart"/>
       <w:r>
         <w:rPr>
           <w:color w:val="000050"/>
@@ -32924,14 +31030,7 @@
           <w:color w:val="000050"/>
         </w:rPr>
         <w:br/>
-        <w:t>землю</w:t>
-      </w:r>
-      <w:proofErr w:type="gramEnd"/>
-      <w:r>
-        <w:rPr>
-          <w:color w:val="000050"/>
-        </w:rPr>
-        <w:t xml:space="preserve"> мерь гектарами.</w:t>
+        <w:t>землю мерь гектарами.</w:t>
       </w:r>
       <w:r>
         <w:rPr>
@@ -32945,12 +31044,6 @@
           <w:color w:val="000050"/>
         </w:rPr>
         <w:br/>
-      </w:r>
-      <w:r>
-        <w:rPr>
-          <w:color w:val="000050"/>
-        </w:rPr>
-        <w:lastRenderedPageBreak/>
         <w:t>что конец пришел версте.</w:t>
       </w:r>
       <w:r>
@@ -32999,16 +31092,8 @@
           <w:color w:val="000050"/>
         </w:rPr>
         <w:br/>
-        <w:t xml:space="preserve">Чтоб о </w:t>
-      </w:r>
-      <w:proofErr w:type="gramStart"/>
-      <w:r>
-        <w:rPr>
-          <w:color w:val="000050"/>
-        </w:rPr>
-        <w:t>новых  мерах</w:t>
-      </w:r>
-      <w:proofErr w:type="gramEnd"/>
+        <w:t>Чтоб о новых  мерах</w:t>
+      </w:r>
     </w:p>
     <w:p>
       <w:pPr>
@@ -33228,28 +31313,14 @@
         <w:rPr>
           <w:color w:val="000050"/>
         </w:rPr>
-        <w:t xml:space="preserve">Если на фронте опасность </w:t>
-      </w:r>
-      <w:proofErr w:type="gramStart"/>
-      <w:r>
-        <w:rPr>
-          <w:color w:val="000050"/>
-        </w:rPr>
-        <w:t>имеется,</w:t>
-      </w:r>
-      <w:r>
-        <w:rPr>
-          <w:color w:val="000050"/>
-        </w:rPr>
-        <w:br/>
-        <w:t>наша</w:t>
-      </w:r>
-      <w:proofErr w:type="gramEnd"/>
-      <w:r>
-        <w:rPr>
-          <w:color w:val="000050"/>
-        </w:rPr>
-        <w:t xml:space="preserve"> защита — красноармейцы.</w:t>
+        <w:t>Если на фронте опасность имеется,</w:t>
+      </w:r>
+      <w:r>
+        <w:rPr>
+          <w:color w:val="000050"/>
+        </w:rPr>
+        <w:br/>
+        <w:t>наша защита — красноармейцы.</w:t>
       </w:r>
     </w:p>
     <w:p>
@@ -33607,21 +31678,7 @@
         <w:rPr>
           <w:color w:val="000050"/>
         </w:rPr>
-        <w:t xml:space="preserve">да о штыки бока </w:t>
-      </w:r>
-      <w:proofErr w:type="spellStart"/>
-      <w:r>
-        <w:rPr>
-          <w:color w:val="000050"/>
-        </w:rPr>
-        <w:t>повытер</w:t>
-      </w:r>
-      <w:proofErr w:type="spellEnd"/>
-      <w:r>
-        <w:rPr>
-          <w:color w:val="000050"/>
-        </w:rPr>
-        <w:t>.</w:t>
+        <w:t>да о штыки бока повытер.</w:t>
       </w:r>
     </w:p>
     <w:p>
@@ -33847,28 +31904,14 @@
         <w:rPr>
           <w:color w:val="000050"/>
         </w:rPr>
-        <w:t xml:space="preserve">Не верьте, крестьяне, в тишь да </w:t>
-      </w:r>
-      <w:proofErr w:type="gramStart"/>
-      <w:r>
-        <w:rPr>
-          <w:color w:val="000050"/>
-        </w:rPr>
-        <w:t>гладь,</w:t>
-      </w:r>
-      <w:r>
-        <w:rPr>
-          <w:color w:val="000050"/>
-        </w:rPr>
-        <w:br/>
-        <w:t>в</w:t>
-      </w:r>
-      <w:proofErr w:type="gramEnd"/>
-      <w:r>
-        <w:rPr>
-          <w:color w:val="000050"/>
-        </w:rPr>
-        <w:t xml:space="preserve"> землю штык — рано втыкать.</w:t>
+        <w:t>Не верьте, крестьяне, в тишь да гладь,</w:t>
+      </w:r>
+      <w:r>
+        <w:rPr>
+          <w:color w:val="000050"/>
+        </w:rPr>
+        <w:br/>
+        <w:t>в землю штык — рано втыкать.</w:t>
       </w:r>
     </w:p>
     <w:p>
@@ -33928,28 +31971,14 @@
         <w:rPr>
           <w:color w:val="000050"/>
         </w:rPr>
-        <w:t xml:space="preserve">Шире открой на Запад </w:t>
-      </w:r>
-      <w:proofErr w:type="gramStart"/>
-      <w:r>
-        <w:rPr>
-          <w:color w:val="000050"/>
-        </w:rPr>
-        <w:t>глаза,</w:t>
-      </w:r>
-      <w:r>
-        <w:rPr>
-          <w:color w:val="000050"/>
-        </w:rPr>
-        <w:br/>
-        <w:t>с</w:t>
-      </w:r>
-      <w:proofErr w:type="gramEnd"/>
-      <w:r>
-        <w:rPr>
-          <w:color w:val="000050"/>
-        </w:rPr>
-        <w:t xml:space="preserve"> Запада может прийти гроза.</w:t>
+        <w:t>Шире открой на Запад глаза,</w:t>
+      </w:r>
+      <w:r>
+        <w:rPr>
+          <w:color w:val="000050"/>
+        </w:rPr>
+        <w:br/>
+        <w:t>с Запада может прийти гроза.</w:t>
       </w:r>
     </w:p>
     <w:p>
@@ -34252,6 +32281,7 @@
         <w:rPr>
           <w:color w:val="000050"/>
         </w:rPr>
+        <w:lastRenderedPageBreak/>
         <w:t>Совет</w:t>
       </w:r>
       <w:r>
@@ -34404,7 +32434,6 @@
         <w:rPr>
           <w:color w:val="000050"/>
         </w:rPr>
-        <w:lastRenderedPageBreak/>
         <w:t xml:space="preserve">Где </w:t>
       </w:r>
       <w:r>
@@ -34446,14 +32475,7 @@
         <w:rPr>
           <w:color w:val="000050"/>
         </w:rPr>
-        <w:t xml:space="preserve">Запомните </w:t>
-      </w:r>
-      <w:proofErr w:type="gramStart"/>
-      <w:r>
-        <w:rPr>
-          <w:color w:val="000050"/>
-        </w:rPr>
-        <w:t>все:</w:t>
+        <w:t>Запомните все:</w:t>
       </w:r>
       <w:r>
         <w:rPr>
@@ -34462,7 +32484,6 @@
         <w:br/>
         <w:t>нигде</w:t>
       </w:r>
-      <w:proofErr w:type="gramEnd"/>
       <w:r>
         <w:rPr>
           <w:color w:val="000050"/>
@@ -34484,23 +32505,13 @@
         </w:rPr>
         <w:t> </w:t>
       </w:r>
-      <w:proofErr w:type="spellStart"/>
       <w:r>
         <w:rPr>
           <w:i/>
           <w:iCs/>
           <w:color w:val="000050"/>
         </w:rPr>
-        <w:t>Моссельпроме</w:t>
-      </w:r>
-      <w:proofErr w:type="spellEnd"/>
-      <w:r>
-        <w:rPr>
-          <w:i/>
-          <w:iCs/>
-          <w:color w:val="000050"/>
-        </w:rPr>
-        <w:t>.</w:t>
+        <w:t>Моссельпроме.</w:t>
       </w:r>
     </w:p>
     <w:p>
@@ -34571,14 +32582,12 @@
           <w:color w:val="000050"/>
         </w:rPr>
       </w:pPr>
-      <w:proofErr w:type="gramStart"/>
       <w:r>
         <w:rPr>
           <w:color w:val="000050"/>
         </w:rPr>
         <w:t>Если  вы</w:t>
       </w:r>
-      <w:proofErr w:type="gramEnd"/>
     </w:p>
     <w:p>
       <w:pPr>
@@ -34642,21 +32651,7 @@
         <w:rPr>
           <w:color w:val="000050"/>
         </w:rPr>
-        <w:t>    </w:t>
-      </w:r>
-      <w:proofErr w:type="spellStart"/>
-      <w:r>
-        <w:rPr>
-          <w:color w:val="000050"/>
-        </w:rPr>
-        <w:t>Моссельпромовской</w:t>
-      </w:r>
-      <w:proofErr w:type="spellEnd"/>
-      <w:r>
-        <w:rPr>
-          <w:color w:val="000050"/>
-        </w:rPr>
-        <w:t xml:space="preserve"> карамели.</w:t>
+        <w:t>    Моссельпромовской карамели.</w:t>
       </w:r>
     </w:p>
     <w:p>
@@ -34772,6 +32767,12 @@
         <w:rPr>
           <w:color w:val="000050"/>
         </w:rPr>
+        <w:t xml:space="preserve"> </w:t>
+      </w:r>
+      <w:r>
+        <w:rPr>
+          <w:color w:val="000050"/>
+        </w:rPr>
         <w:t>Я</w:t>
       </w:r>
       <w:r>
@@ -34880,23 +32881,13 @@
         </w:rPr>
         <w:t> </w:t>
       </w:r>
-      <w:proofErr w:type="spellStart"/>
       <w:r>
         <w:rPr>
           <w:i/>
           <w:iCs/>
           <w:color w:val="000050"/>
         </w:rPr>
-        <w:t>Моссельпроме</w:t>
-      </w:r>
-      <w:proofErr w:type="spellEnd"/>
-      <w:r>
-        <w:rPr>
-          <w:i/>
-          <w:iCs/>
-          <w:color w:val="000050"/>
-        </w:rPr>
-        <w:t>!</w:t>
+        <w:t>Моссельпроме!</w:t>
       </w:r>
     </w:p>
     <w:p>
@@ -35084,20 +33075,7 @@
           <w:color w:val="000050"/>
         </w:rPr>
         <w:br/>
-      </w:r>
-      <w:proofErr w:type="spellStart"/>
-      <w:r>
-        <w:rPr>
-          <w:color w:val="000050"/>
-        </w:rPr>
-        <w:t>Моссельпром</w:t>
-      </w:r>
-      <w:proofErr w:type="spellEnd"/>
-      <w:r>
-        <w:rPr>
-          <w:color w:val="000050"/>
-        </w:rPr>
-        <w:t xml:space="preserve"> на фабрике.</w:t>
+        <w:t>Моссельпром на фабрике.</w:t>
       </w:r>
     </w:p>
     <w:p>
@@ -35114,28 +33092,15 @@
         <w:rPr>
           <w:color w:val="000050"/>
         </w:rPr>
-        <w:t xml:space="preserve">Поглядев на зебру </w:t>
-      </w:r>
-      <w:proofErr w:type="gramStart"/>
-      <w:r>
-        <w:rPr>
-          <w:color w:val="000050"/>
-        </w:rPr>
-        <w:t>ту,</w:t>
-      </w:r>
-      <w:r>
-        <w:rPr>
-          <w:color w:val="000050"/>
-        </w:rPr>
-        <w:br/>
-        <w:t>меньшевик</w:t>
-      </w:r>
-      <w:proofErr w:type="gramEnd"/>
-      <w:r>
-        <w:rPr>
-          <w:color w:val="000050"/>
-        </w:rPr>
-        <w:t xml:space="preserve"> досадует:</w:t>
+        <w:lastRenderedPageBreak/>
+        <w:t>Поглядев на зебру ту,</w:t>
+      </w:r>
+      <w:r>
+        <w:rPr>
+          <w:color w:val="000050"/>
+        </w:rPr>
+        <w:br/>
+        <w:t>меньшевик досадует:</w:t>
       </w:r>
       <w:r>
         <w:rPr>
@@ -35286,29 +33251,14 @@
         <w:rPr>
           <w:color w:val="000050"/>
         </w:rPr>
-        <w:lastRenderedPageBreak/>
-        <w:t xml:space="preserve">Рассыпайся по </w:t>
-      </w:r>
-      <w:proofErr w:type="gramStart"/>
-      <w:r>
-        <w:rPr>
-          <w:color w:val="000050"/>
-        </w:rPr>
-        <w:t>кустам,</w:t>
-      </w:r>
-      <w:r>
-        <w:rPr>
-          <w:color w:val="000050"/>
-        </w:rPr>
-        <w:br/>
-        <w:t>вражеская</w:t>
-      </w:r>
-      <w:proofErr w:type="gramEnd"/>
-      <w:r>
-        <w:rPr>
-          <w:color w:val="000050"/>
-        </w:rPr>
-        <w:t xml:space="preserve"> конница.</w:t>
+        <w:t>Рассыпайся по кустам,</w:t>
+      </w:r>
+      <w:r>
+        <w:rPr>
+          <w:color w:val="000050"/>
+        </w:rPr>
+        <w:br/>
+        <w:t>вражеская конница.</w:t>
       </w:r>
       <w:r>
         <w:rPr>
@@ -35339,28 +33289,14 @@
         <w:rPr>
           <w:color w:val="000050"/>
         </w:rPr>
-        <w:t xml:space="preserve">Уползай под стол, </w:t>
-      </w:r>
-      <w:proofErr w:type="gramStart"/>
-      <w:r>
-        <w:rPr>
-          <w:color w:val="000050"/>
-        </w:rPr>
-        <w:t>рыча,</w:t>
-      </w:r>
-      <w:r>
-        <w:rPr>
-          <w:color w:val="000050"/>
-        </w:rPr>
-        <w:br/>
-        <w:t>генералов</w:t>
-      </w:r>
-      <w:proofErr w:type="gramEnd"/>
-      <w:r>
-        <w:rPr>
-          <w:color w:val="000050"/>
-        </w:rPr>
-        <w:t xml:space="preserve"> нация.</w:t>
+        <w:t>Уползай под стол, рыча,</w:t>
+      </w:r>
+      <w:r>
+        <w:rPr>
+          <w:color w:val="000050"/>
+        </w:rPr>
+        <w:br/>
+        <w:t>генералов нация.</w:t>
       </w:r>
       <w:r>
         <w:rPr>
@@ -35410,28 +33346,14 @@
         <w:rPr>
           <w:color w:val="000050"/>
         </w:rPr>
-        <w:t xml:space="preserve">даже в деле </w:t>
-      </w:r>
-      <w:proofErr w:type="gramStart"/>
-      <w:r>
-        <w:rPr>
-          <w:color w:val="000050"/>
-        </w:rPr>
-        <w:t>лакомств:</w:t>
-      </w:r>
-      <w:r>
-        <w:rPr>
-          <w:color w:val="000050"/>
-        </w:rPr>
-        <w:br/>
-        <w:t>если</w:t>
-      </w:r>
-      <w:proofErr w:type="gramEnd"/>
-      <w:r>
-        <w:rPr>
-          <w:color w:val="000050"/>
-        </w:rPr>
-        <w:t xml:space="preserve"> нашей станет высь,</w:t>
+        <w:t>даже в деле лакомств:</w:t>
+      </w:r>
+      <w:r>
+        <w:rPr>
+          <w:color w:val="000050"/>
+        </w:rPr>
+        <w:br/>
+        <w:t>если нашей станет высь,</w:t>
       </w:r>
       <w:r>
         <w:rPr>
@@ -35609,28 +33531,14 @@
         <w:rPr>
           <w:color w:val="000050"/>
         </w:rPr>
-        <w:t xml:space="preserve">Европа разговаривает с </w:t>
-      </w:r>
-      <w:proofErr w:type="gramStart"/>
-      <w:r>
-        <w:rPr>
-          <w:color w:val="000050"/>
-        </w:rPr>
-        <w:t>нами,</w:t>
-      </w:r>
-      <w:r>
-        <w:rPr>
-          <w:color w:val="000050"/>
-        </w:rPr>
-        <w:br/>
-        <w:t>над</w:t>
-      </w:r>
-      <w:proofErr w:type="gramEnd"/>
-      <w:r>
-        <w:rPr>
-          <w:color w:val="000050"/>
-        </w:rPr>
-        <w:t xml:space="preserve"> каждой страною слово</w:t>
+        <w:t>Европа разговаривает с нами,</w:t>
+      </w:r>
+      <w:r>
+        <w:rPr>
+          <w:color w:val="000050"/>
+        </w:rPr>
+        <w:br/>
+        <w:t>над каждой страною слово</w:t>
       </w:r>
     </w:p>
     <w:p>
@@ -35932,6 +33840,7 @@
           <w:rFonts w:ascii="Arial CYR" w:hAnsi="Arial CYR" w:cs="Arial CYR"/>
           <w:color w:val="000050"/>
         </w:rPr>
+        <w:lastRenderedPageBreak/>
         <w:t>[</w:t>
       </w:r>
       <w:r>
@@ -36003,28 +33912,14 @@
         <w:rPr>
           <w:color w:val="000050"/>
         </w:rPr>
-        <w:t xml:space="preserve">Договор держа в </w:t>
-      </w:r>
-      <w:proofErr w:type="gramStart"/>
-      <w:r>
-        <w:rPr>
-          <w:color w:val="000050"/>
-        </w:rPr>
-        <w:t>руке,</w:t>
-      </w:r>
-      <w:r>
-        <w:rPr>
-          <w:color w:val="000050"/>
-        </w:rPr>
-        <w:br/>
-        <w:t>например</w:t>
-      </w:r>
-      <w:proofErr w:type="gramEnd"/>
-      <w:r>
-        <w:rPr>
-          <w:color w:val="000050"/>
-        </w:rPr>
-        <w:t>, с Италией,</w:t>
+        <w:t>Договор держа в руке,</w:t>
+      </w:r>
+      <w:r>
+        <w:rPr>
+          <w:color w:val="000050"/>
+        </w:rPr>
+        <w:br/>
+        <w:t>например, с Италией,</w:t>
       </w:r>
       <w:r>
         <w:rPr>
@@ -36055,29 +33950,14 @@
         <w:rPr>
           <w:color w:val="000050"/>
         </w:rPr>
-        <w:lastRenderedPageBreak/>
-        <w:t xml:space="preserve">Чтоб поставить на </w:t>
-      </w:r>
-      <w:proofErr w:type="gramStart"/>
-      <w:r>
-        <w:rPr>
-          <w:color w:val="000050"/>
-        </w:rPr>
-        <w:t>своем,</w:t>
-      </w:r>
-      <w:r>
-        <w:rPr>
-          <w:color w:val="000050"/>
-        </w:rPr>
-        <w:br/>
-        <w:t>не</w:t>
-      </w:r>
-      <w:proofErr w:type="gramEnd"/>
-      <w:r>
-        <w:rPr>
-          <w:color w:val="000050"/>
-        </w:rPr>
-        <w:t xml:space="preserve"> сомкнем мы глаз — пока</w:t>
+        <w:t>Чтоб поставить на своем,</w:t>
+      </w:r>
+      <w:r>
+        <w:rPr>
+          <w:color w:val="000050"/>
+        </w:rPr>
+        <w:br/>
+        <w:t>не сомкнем мы глаз — пока</w:t>
       </w:r>
       <w:r>
         <w:rPr>
@@ -36120,43 +34000,21 @@
         <w:rPr>
           <w:color w:val="000050"/>
         </w:rPr>
-        <w:t xml:space="preserve">Прославляя </w:t>
-      </w:r>
-      <w:proofErr w:type="spellStart"/>
-      <w:r>
-        <w:rPr>
-          <w:color w:val="000050"/>
-        </w:rPr>
-        <w:t>Моссельпром</w:t>
-      </w:r>
-      <w:proofErr w:type="spellEnd"/>
-      <w:r>
-        <w:rPr>
-          <w:color w:val="000050"/>
-        </w:rPr>
-        <w:br/>
-        <w:t xml:space="preserve">знаньями </w:t>
-      </w:r>
-      <w:proofErr w:type="gramStart"/>
-      <w:r>
-        <w:rPr>
-          <w:color w:val="000050"/>
-        </w:rPr>
-        <w:t>богатыми,</w:t>
-      </w:r>
-      <w:r>
-        <w:rPr>
-          <w:color w:val="000050"/>
-        </w:rPr>
-        <w:br/>
-        <w:t>торговать</w:t>
-      </w:r>
-      <w:proofErr w:type="gramEnd"/>
-      <w:r>
-        <w:rPr>
-          <w:color w:val="000050"/>
-        </w:rPr>
-        <w:t xml:space="preserve"> потом попрем</w:t>
+        <w:t>Прославляя Моссельпром</w:t>
+      </w:r>
+      <w:r>
+        <w:rPr>
+          <w:color w:val="000050"/>
+        </w:rPr>
+        <w:br/>
+        <w:t>знаньями богатыми,</w:t>
+      </w:r>
+      <w:r>
+        <w:rPr>
+          <w:color w:val="000050"/>
+        </w:rPr>
+        <w:br/>
+        <w:t>торговать потом попрем</w:t>
       </w:r>
       <w:r>
         <w:rPr>
@@ -36351,21 +34209,7 @@
         <w:rPr>
           <w:color w:val="000050"/>
         </w:rPr>
-        <w:t xml:space="preserve">как в полон, </w:t>
-      </w:r>
-      <w:proofErr w:type="spellStart"/>
-      <w:r>
-        <w:rPr>
-          <w:color w:val="000050"/>
-        </w:rPr>
-        <w:t>о́тдана</w:t>
-      </w:r>
-      <w:proofErr w:type="spellEnd"/>
-      <w:r>
-        <w:rPr>
-          <w:color w:val="000050"/>
-        </w:rPr>
-        <w:t>.</w:t>
+        <w:t>как в полон, о́тдана.</w:t>
       </w:r>
     </w:p>
     <w:p>
@@ -36446,14 +34290,12 @@
           <w:color w:val="000050"/>
         </w:rPr>
       </w:pPr>
-      <w:proofErr w:type="spellStart"/>
       <w:r>
         <w:rPr>
           <w:color w:val="000050"/>
         </w:rPr>
         <w:t>найд</w:t>
       </w:r>
-      <w:proofErr w:type="spellEnd"/>
     </w:p>
     <w:p>
       <w:pPr>
@@ -36549,49 +34391,14 @@
         <w:rPr>
           <w:color w:val="000050"/>
         </w:rPr>
-        <w:t xml:space="preserve">Зовете вы или не </w:t>
-      </w:r>
-      <w:proofErr w:type="gramStart"/>
-      <w:r>
-        <w:rPr>
-          <w:color w:val="000050"/>
-        </w:rPr>
-        <w:t>зовете,</w:t>
-      </w:r>
-      <w:r>
-        <w:rPr>
-          <w:color w:val="000050"/>
-        </w:rPr>
-        <w:br/>
-      </w:r>
-      <w:proofErr w:type="spellStart"/>
-      <w:r>
-        <w:rPr>
-          <w:color w:val="000050"/>
-        </w:rPr>
-        <w:t>про́сите</w:t>
-      </w:r>
-      <w:proofErr w:type="spellEnd"/>
-      <w:proofErr w:type="gramEnd"/>
-      <w:r>
-        <w:rPr>
-          <w:color w:val="000050"/>
-        </w:rPr>
-        <w:t xml:space="preserve"> или не </w:t>
-      </w:r>
-      <w:proofErr w:type="spellStart"/>
-      <w:r>
-        <w:rPr>
-          <w:color w:val="000050"/>
-        </w:rPr>
-        <w:t>про́сите</w:t>
-      </w:r>
-      <w:proofErr w:type="spellEnd"/>
-      <w:r>
-        <w:rPr>
-          <w:color w:val="000050"/>
-        </w:rPr>
-        <w:t>,</w:t>
+        <w:t>Зовете вы или не зовете,</w:t>
+      </w:r>
+      <w:r>
+        <w:rPr>
+          <w:color w:val="000050"/>
+        </w:rPr>
+        <w:br/>
+        <w:t>про́сите или не про́сите,</w:t>
       </w:r>
       <w:r>
         <w:rPr>
@@ -36622,28 +34429,14 @@
         <w:rPr>
           <w:color w:val="000050"/>
         </w:rPr>
-        <w:t xml:space="preserve">Бросишься </w:t>
-      </w:r>
-      <w:proofErr w:type="gramStart"/>
-      <w:r>
-        <w:rPr>
-          <w:color w:val="000050"/>
-        </w:rPr>
-        <w:t>угощать,</w:t>
-      </w:r>
-      <w:r>
-        <w:rPr>
-          <w:color w:val="000050"/>
-        </w:rPr>
-        <w:br/>
-        <w:t>а</w:t>
-      </w:r>
-      <w:proofErr w:type="gramEnd"/>
-      <w:r>
-        <w:rPr>
-          <w:color w:val="000050"/>
-        </w:rPr>
-        <w:t xml:space="preserve"> в доме ни крошки.</w:t>
+        <w:t>Бросишься угощать,</w:t>
+      </w:r>
+      <w:r>
+        <w:rPr>
+          <w:color w:val="000050"/>
+        </w:rPr>
+        <w:br/>
+        <w:t>а в доме ни крошки.</w:t>
       </w:r>
       <w:r>
         <w:rPr>
@@ -36674,6 +34467,7 @@
         <w:rPr>
           <w:color w:val="000050"/>
         </w:rPr>
+        <w:lastRenderedPageBreak/>
         <w:t>Что делать?..</w:t>
       </w:r>
       <w:r>
@@ -36775,14 +34569,12 @@
         </w:rPr>
         <w:t> </w:t>
       </w:r>
-      <w:proofErr w:type="spellStart"/>
       <w:r>
         <w:rPr>
           <w:color w:val="000050"/>
         </w:rPr>
         <w:t>Моссельпрома</w:t>
       </w:r>
-      <w:proofErr w:type="spellEnd"/>
       <w:r>
         <w:rPr>
           <w:color w:val="000050"/>
@@ -36795,28 +34587,14 @@
           <w:color w:val="000050"/>
         </w:rPr>
         <w:br/>
-        <w:t xml:space="preserve">Киоски в двух шагах от любого </w:t>
-      </w:r>
-      <w:proofErr w:type="gramStart"/>
-      <w:r>
-        <w:rPr>
-          <w:color w:val="000050"/>
-        </w:rPr>
-        <w:t>дома,</w:t>
-      </w:r>
-      <w:r>
-        <w:rPr>
-          <w:color w:val="000050"/>
-        </w:rPr>
-        <w:br/>
-        <w:t>отделения</w:t>
-      </w:r>
-      <w:proofErr w:type="gramEnd"/>
-      <w:r>
-        <w:rPr>
-          <w:color w:val="000050"/>
-        </w:rPr>
-        <w:t xml:space="preserve"> в любом переулке.</w:t>
+        <w:t>Киоски в двух шагах от любого дома,</w:t>
+      </w:r>
+      <w:r>
+        <w:rPr>
+          <w:color w:val="000050"/>
+        </w:rPr>
+        <w:br/>
+        <w:t>отделения в любом переулке.</w:t>
       </w:r>
     </w:p>
     <w:p>
@@ -36967,48 +34745,21 @@
           <w:color w:val="000050"/>
         </w:rPr>
         <w:br/>
-        <w:t xml:space="preserve">фабриканты ходят в </w:t>
-      </w:r>
-      <w:proofErr w:type="gramStart"/>
-      <w:r>
-        <w:rPr>
-          <w:color w:val="000050"/>
-        </w:rPr>
-        <w:t>пене,</w:t>
-      </w:r>
-      <w:r>
-        <w:rPr>
-          <w:color w:val="000050"/>
-        </w:rPr>
-        <w:br/>
-        <w:t>будто</w:t>
-      </w:r>
-      <w:proofErr w:type="gramEnd"/>
-      <w:r>
-        <w:rPr>
-          <w:color w:val="000050"/>
-        </w:rPr>
-        <w:t xml:space="preserve"> с них посбила спесь</w:t>
-      </w:r>
-      <w:r>
-        <w:rPr>
-          <w:color w:val="000050"/>
-        </w:rPr>
-        <w:br/>
-      </w:r>
-      <w:proofErr w:type="spellStart"/>
-      <w:r>
-        <w:rPr>
-          <w:color w:val="000050"/>
-        </w:rPr>
-        <w:t>моссельпромовская</w:t>
-      </w:r>
-      <w:proofErr w:type="spellEnd"/>
-      <w:r>
-        <w:rPr>
-          <w:color w:val="000050"/>
-        </w:rPr>
-        <w:t xml:space="preserve"> «Смесь».</w:t>
+        <w:t>фабриканты ходят в пене,</w:t>
+      </w:r>
+      <w:r>
+        <w:rPr>
+          <w:color w:val="000050"/>
+        </w:rPr>
+        <w:br/>
+        <w:t>будто с них посбила спесь</w:t>
+      </w:r>
+      <w:r>
+        <w:rPr>
+          <w:color w:val="000050"/>
+        </w:rPr>
+        <w:br/>
+        <w:t>моссельпромовская «Смесь».</w:t>
       </w:r>
     </w:p>
     <w:p>
@@ -37032,28 +34783,14 @@
           <w:color w:val="000050"/>
         </w:rPr>
         <w:br/>
-        <w:t xml:space="preserve">фабриканты — словно </w:t>
-      </w:r>
-      <w:proofErr w:type="gramStart"/>
-      <w:r>
-        <w:rPr>
-          <w:color w:val="000050"/>
-        </w:rPr>
-        <w:t>тени:</w:t>
-      </w:r>
-      <w:r>
-        <w:rPr>
-          <w:color w:val="000050"/>
-        </w:rPr>
-        <w:br/>
-        <w:t>сами</w:t>
-      </w:r>
-      <w:proofErr w:type="gramEnd"/>
-      <w:r>
-        <w:rPr>
-          <w:color w:val="000050"/>
-        </w:rPr>
-        <w:t xml:space="preserve"> мы сумели здесь</w:t>
+        <w:t>фабриканты — словно тени:</w:t>
+      </w:r>
+      <w:r>
+        <w:rPr>
+          <w:color w:val="000050"/>
+        </w:rPr>
+        <w:br/>
+        <w:t>сами мы сумели здесь</w:t>
       </w:r>
       <w:r>
         <w:rPr>
@@ -37169,21 +34906,7 @@
         <w:rPr>
           <w:color w:val="000050"/>
         </w:rPr>
-        <w:t xml:space="preserve">Продает </w:t>
-      </w:r>
-      <w:proofErr w:type="spellStart"/>
-      <w:r>
-        <w:rPr>
-          <w:color w:val="000050"/>
-        </w:rPr>
-        <w:t>Моссельпром</w:t>
-      </w:r>
-      <w:proofErr w:type="spellEnd"/>
-      <w:r>
-        <w:rPr>
-          <w:color w:val="000050"/>
-        </w:rPr>
-        <w:t>.</w:t>
+        <w:t>Продает Моссельпром.</w:t>
       </w:r>
     </w:p>
     <w:p>
@@ -37309,16 +35032,8 @@
         <w:rPr>
           <w:color w:val="000050"/>
         </w:rPr>
-        <w:t xml:space="preserve">в </w:t>
-      </w:r>
-      <w:proofErr w:type="spellStart"/>
-      <w:r>
-        <w:rPr>
-          <w:color w:val="000050"/>
-        </w:rPr>
-        <w:t>Моссельпроме</w:t>
-      </w:r>
-      <w:proofErr w:type="spellEnd"/>
+        <w:t>в Моссельпроме</w:t>
+      </w:r>
     </w:p>
     <w:p>
       <w:pPr>
@@ -37443,28 +35158,14 @@
         <w:rPr>
           <w:color w:val="000050"/>
         </w:rPr>
-        <w:t xml:space="preserve"> </w:t>
-      </w:r>
-      <w:proofErr w:type="gramStart"/>
-      <w:r>
-        <w:rPr>
-          <w:color w:val="000050"/>
-        </w:rPr>
-        <w:t>бисквит!</w:t>
-      </w:r>
-      <w:r>
-        <w:rPr>
-          <w:color w:val="000050"/>
-        </w:rPr>
-        <w:br/>
-        <w:t>замечательный</w:t>
-      </w:r>
-      <w:proofErr w:type="gramEnd"/>
-      <w:r>
-        <w:rPr>
-          <w:color w:val="000050"/>
-        </w:rPr>
-        <w:t xml:space="preserve"> на вкус,</w:t>
+        <w:t xml:space="preserve"> бисквит!</w:t>
+      </w:r>
+      <w:r>
+        <w:rPr>
+          <w:color w:val="000050"/>
+        </w:rPr>
+        <w:br/>
+        <w:t>замечательный на вкус,</w:t>
       </w:r>
     </w:p>
     <w:p>
@@ -37481,6 +35182,7 @@
         <w:rPr>
           <w:color w:val="000050"/>
         </w:rPr>
+        <w:lastRenderedPageBreak/>
         <w:t>    прекрасный на вид.</w:t>
       </w:r>
     </w:p>
@@ -37642,7 +35344,6 @@
         <w:rPr>
           <w:color w:val="000050"/>
         </w:rPr>
-        <w:lastRenderedPageBreak/>
         <w:t>Втрое</w:t>
       </w:r>
       <w:r>
@@ -37698,21 +35399,7 @@
         <w:rPr>
           <w:color w:val="000050"/>
         </w:rPr>
-        <w:t xml:space="preserve">прочих </w:t>
-      </w:r>
-      <w:proofErr w:type="spellStart"/>
-      <w:r>
-        <w:rPr>
-          <w:color w:val="000050"/>
-        </w:rPr>
-        <w:t>масл</w:t>
-      </w:r>
-      <w:proofErr w:type="spellEnd"/>
-      <w:r>
-        <w:rPr>
-          <w:color w:val="000050"/>
-        </w:rPr>
-        <w:t>.</w:t>
+        <w:t>прочих масл.</w:t>
       </w:r>
     </w:p>
     <w:p>
@@ -37776,7 +35463,6 @@
         </w:rPr>
         <w:t> </w:t>
       </w:r>
-      <w:proofErr w:type="spellStart"/>
       <w:r>
         <w:rPr>
           <w:i/>
@@ -37785,7 +35471,6 @@
         </w:rPr>
         <w:t>Моссельпроме</w:t>
       </w:r>
-      <w:proofErr w:type="spellEnd"/>
       <w:r>
         <w:rPr>
           <w:color w:val="000050"/>
@@ -37960,7 +35645,6 @@
         </w:rPr>
         <w:t> </w:t>
       </w:r>
-      <w:proofErr w:type="spellStart"/>
       <w:r>
         <w:rPr>
           <w:i/>
@@ -37969,7 +35653,6 @@
         </w:rPr>
         <w:t>Моссельпрома</w:t>
       </w:r>
-      <w:proofErr w:type="spellEnd"/>
     </w:p>
     <w:p>
       <w:pPr>
@@ -38124,7 +35807,6 @@
         </w:rPr>
         <w:t> </w:t>
       </w:r>
-      <w:proofErr w:type="spellStart"/>
       <w:r>
         <w:rPr>
           <w:i/>
@@ -38133,7 +35815,6 @@
         </w:rPr>
         <w:t>Моссельпроме</w:t>
       </w:r>
-      <w:proofErr w:type="spellEnd"/>
       <w:r>
         <w:rPr>
           <w:color w:val="000050"/>
@@ -38284,6 +35965,7 @@
         <w:rPr>
           <w:color w:val="000050"/>
         </w:rPr>
+        <w:lastRenderedPageBreak/>
         <w:t>Нигде</w:t>
       </w:r>
       <w:r>
@@ -38307,7 +35989,6 @@
         </w:rPr>
         <w:t> </w:t>
       </w:r>
-      <w:proofErr w:type="spellStart"/>
       <w:r>
         <w:rPr>
           <w:i/>
@@ -38316,7 +35997,6 @@
         </w:rPr>
         <w:t>Моссельпроме</w:t>
       </w:r>
-      <w:proofErr w:type="spellEnd"/>
       <w:r>
         <w:rPr>
           <w:color w:val="000050"/>
@@ -38415,22 +36095,7 @@
         <w:rPr>
           <w:color w:val="000050"/>
         </w:rPr>
-        <w:lastRenderedPageBreak/>
-        <w:t xml:space="preserve">Я в </w:t>
-      </w:r>
-      <w:proofErr w:type="spellStart"/>
-      <w:r>
-        <w:rPr>
-          <w:color w:val="000050"/>
-        </w:rPr>
-        <w:t>Моссельпроме</w:t>
-      </w:r>
-      <w:proofErr w:type="spellEnd"/>
-      <w:r>
-        <w:rPr>
-          <w:color w:val="000050"/>
-        </w:rPr>
-        <w:t xml:space="preserve"> заказываю обед.</w:t>
+        <w:t>Я в Моссельпроме заказываю обед.</w:t>
       </w:r>
       <w:r>
         <w:rPr>
@@ -38718,28 +36383,14 @@
           <w:color w:val="000050"/>
         </w:rPr>
         <w:br/>
-        <w:t xml:space="preserve">Как без прислуги поесть </w:t>
-      </w:r>
-      <w:proofErr w:type="gramStart"/>
-      <w:r>
-        <w:rPr>
-          <w:color w:val="000050"/>
-        </w:rPr>
-        <w:t>дома?</w:t>
-      </w:r>
-      <w:r>
-        <w:rPr>
-          <w:color w:val="000050"/>
-        </w:rPr>
-        <w:br/>
-        <w:t>Закажи</w:t>
-      </w:r>
-      <w:proofErr w:type="gramEnd"/>
-      <w:r>
-        <w:rPr>
-          <w:color w:val="000050"/>
-        </w:rPr>
-        <w:t xml:space="preserve"> обед в магазинах</w:t>
+        <w:t>Как без прислуги поесть дома?</w:t>
+      </w:r>
+      <w:r>
+        <w:rPr>
+          <w:color w:val="000050"/>
+        </w:rPr>
+        <w:br/>
+        <w:t>Закажи обед в магазинах</w:t>
       </w:r>
       <w:r>
         <w:rPr>
@@ -38748,7 +36399,6 @@
         </w:rPr>
         <w:t> </w:t>
       </w:r>
-      <w:proofErr w:type="spellStart"/>
       <w:r>
         <w:rPr>
           <w:i/>
@@ -38757,7 +36407,6 @@
         </w:rPr>
         <w:t>Моссельпрома</w:t>
       </w:r>
-      <w:proofErr w:type="spellEnd"/>
       <w:r>
         <w:rPr>
           <w:color w:val="000050"/>
@@ -38970,28 +36619,20 @@
           <w:color w:val="000050"/>
         </w:rPr>
         <w:br/>
-        <w:t xml:space="preserve">Всё, что </w:t>
-      </w:r>
-      <w:proofErr w:type="gramStart"/>
-      <w:r>
-        <w:rPr>
-          <w:color w:val="000050"/>
-        </w:rPr>
-        <w:t>надо,</w:t>
-      </w:r>
-      <w:r>
-        <w:rPr>
-          <w:color w:val="000050"/>
-        </w:rPr>
-        <w:br/>
-        <w:t>приносим</w:t>
-      </w:r>
-      <w:proofErr w:type="gramEnd"/>
-      <w:r>
-        <w:rPr>
-          <w:color w:val="000050"/>
-        </w:rPr>
-        <w:t xml:space="preserve"> на̀ дом.</w:t>
+      </w:r>
+      <w:r>
+        <w:rPr>
+          <w:color w:val="000050"/>
+        </w:rPr>
+        <w:lastRenderedPageBreak/>
+        <w:t>Всё, что надо,</w:t>
+      </w:r>
+      <w:r>
+        <w:rPr>
+          <w:color w:val="000050"/>
+        </w:rPr>
+        <w:br/>
+        <w:t>приносим на̀ дом.</w:t>
       </w:r>
     </w:p>
     <w:p>
@@ -39051,42 +36692,14 @@
         <w:rPr>
           <w:color w:val="000050"/>
         </w:rPr>
-        <w:t xml:space="preserve">Долой запивающих до </w:t>
-      </w:r>
-      <w:proofErr w:type="spellStart"/>
-      <w:r>
-        <w:rPr>
-          <w:color w:val="000050"/>
-        </w:rPr>
-        <w:t>невязания</w:t>
-      </w:r>
-      <w:proofErr w:type="spellEnd"/>
-      <w:r>
-        <w:rPr>
-          <w:color w:val="000050"/>
-        </w:rPr>
-        <w:t xml:space="preserve"> </w:t>
-      </w:r>
-      <w:proofErr w:type="gramStart"/>
-      <w:r>
-        <w:rPr>
-          <w:color w:val="000050"/>
-        </w:rPr>
-        <w:t>лык,</w:t>
-      </w:r>
-      <w:r>
-        <w:rPr>
-          <w:color w:val="000050"/>
-        </w:rPr>
-        <w:br/>
-        <w:t>но</w:t>
-      </w:r>
-      <w:proofErr w:type="gramEnd"/>
-      <w:r>
-        <w:rPr>
-          <w:color w:val="000050"/>
-        </w:rPr>
-        <w:t xml:space="preserve"> пей Трехгорное пиво —</w:t>
+        <w:t>Долой запивающих до невязания лык,</w:t>
+      </w:r>
+      <w:r>
+        <w:rPr>
+          <w:color w:val="000050"/>
+        </w:rPr>
+        <w:br/>
+        <w:t>но пей Трехгорное пиво —</w:t>
       </w:r>
     </w:p>
     <w:p>
@@ -39124,7 +36737,6 @@
           <w:bdr w:val="single" w:sz="6" w:space="0" w:color="C1C1C1" w:frame="1"/>
           <w:shd w:val="clear" w:color="auto" w:fill="FEFEFE"/>
         </w:rPr>
-        <w:lastRenderedPageBreak/>
         <w:t>309</w:t>
       </w:r>
     </w:p>
@@ -39628,23 +37240,13 @@
         </w:rPr>
         <w:t> </w:t>
       </w:r>
-      <w:proofErr w:type="spellStart"/>
       <w:r>
         <w:rPr>
           <w:i/>
           <w:iCs/>
           <w:color w:val="000050"/>
         </w:rPr>
-        <w:t>Моссельпроме</w:t>
-      </w:r>
-      <w:proofErr w:type="spellEnd"/>
-      <w:r>
-        <w:rPr>
-          <w:i/>
-          <w:iCs/>
-          <w:color w:val="000050"/>
-        </w:rPr>
-        <w:t>.</w:t>
+        <w:t>Моссельпроме.</w:t>
       </w:r>
     </w:p>
     <w:p>
@@ -39736,6 +37338,7 @@
         <w:rPr>
           <w:color w:val="000050"/>
         </w:rPr>
+        <w:lastRenderedPageBreak/>
         <w:t>Важно для рабочих масс.</w:t>
       </w:r>
     </w:p>
@@ -39753,16 +37356,8 @@
         <w:rPr>
           <w:color w:val="000050"/>
         </w:rPr>
-        <w:t xml:space="preserve">В </w:t>
-      </w:r>
-      <w:proofErr w:type="spellStart"/>
-      <w:r>
-        <w:rPr>
-          <w:color w:val="000050"/>
-        </w:rPr>
-        <w:t>Моссельпроме</w:t>
-      </w:r>
-      <w:proofErr w:type="spellEnd"/>
+        <w:t>В Моссельпроме</w:t>
+      </w:r>
     </w:p>
     <w:p>
       <w:pPr>
@@ -39877,7 +37472,6 @@
         <w:rPr>
           <w:color w:val="000050"/>
         </w:rPr>
-        <w:lastRenderedPageBreak/>
         <w:t>Каждому нужно</w:t>
       </w:r>
       <w:r>
@@ -39885,14 +37479,7 @@
           <w:color w:val="000050"/>
         </w:rPr>
         <w:br/>
-        <w:t xml:space="preserve">обедать и </w:t>
-      </w:r>
-      <w:proofErr w:type="gramStart"/>
-      <w:r>
-        <w:rPr>
-          <w:color w:val="000050"/>
-        </w:rPr>
-        <w:t>ужинать.</w:t>
+        <w:t>обедать и ужинать.</w:t>
       </w:r>
       <w:r>
         <w:rPr>
@@ -39906,14 +37493,7 @@
           <w:color w:val="000050"/>
         </w:rPr>
         <w:br/>
-        <w:t>Нигде</w:t>
-      </w:r>
-      <w:proofErr w:type="gramEnd"/>
-      <w:r>
-        <w:rPr>
-          <w:color w:val="000050"/>
-        </w:rPr>
-        <w:t xml:space="preserve"> кроме</w:t>
+        <w:t>Нигде кроме</w:t>
       </w:r>
       <w:r>
         <w:rPr>
@@ -39929,23 +37509,13 @@
         </w:rPr>
         <w:t> </w:t>
       </w:r>
-      <w:proofErr w:type="spellStart"/>
       <w:r>
         <w:rPr>
           <w:i/>
           <w:iCs/>
           <w:color w:val="000050"/>
         </w:rPr>
-        <w:t>Моссельпроме</w:t>
-      </w:r>
-      <w:proofErr w:type="spellEnd"/>
-      <w:r>
-        <w:rPr>
-          <w:i/>
-          <w:iCs/>
-          <w:color w:val="000050"/>
-        </w:rPr>
-        <w:t>.</w:t>
+        <w:t>Моссельпроме.</w:t>
       </w:r>
     </w:p>
     <w:p>
@@ -40160,16 +37730,8 @@
           <w:color w:val="000050"/>
         </w:rPr>
         <w:br/>
-        <w:t>          </w:t>
-      </w:r>
-      <w:proofErr w:type="spellStart"/>
-      <w:r>
-        <w:rPr>
-          <w:color w:val="000050"/>
-        </w:rPr>
-        <w:t>моссельпромовские</w:t>
-      </w:r>
-      <w:proofErr w:type="spellEnd"/>
+        <w:t>          моссельпромовские</w:t>
+      </w:r>
     </w:p>
     <w:p>
       <w:pPr>
@@ -40209,16 +37771,8 @@
         <w:rPr>
           <w:color w:val="000050"/>
         </w:rPr>
-        <w:t xml:space="preserve"> </w:t>
-      </w:r>
-      <w:proofErr w:type="gramStart"/>
-      <w:r>
-        <w:rPr>
-          <w:color w:val="000050"/>
-        </w:rPr>
-        <w:t>для жаркой</w:t>
-      </w:r>
-      <w:proofErr w:type="gramEnd"/>
+        <w:t xml:space="preserve"> для жаркой</w:t>
+      </w:r>
     </w:p>
     <w:p>
       <w:pPr>
@@ -40356,28 +37910,14 @@
         <w:rPr>
           <w:color w:val="000050"/>
         </w:rPr>
-        <w:t xml:space="preserve">Сокращает домашние </w:t>
-      </w:r>
-      <w:proofErr w:type="gramStart"/>
-      <w:r>
-        <w:rPr>
-          <w:color w:val="000050"/>
-        </w:rPr>
-        <w:t>расходы,</w:t>
-      </w:r>
-      <w:r>
-        <w:rPr>
-          <w:color w:val="000050"/>
-        </w:rPr>
-        <w:br/>
-        <w:t>приятен</w:t>
-      </w:r>
-      <w:proofErr w:type="gramEnd"/>
-      <w:r>
-        <w:rPr>
-          <w:color w:val="000050"/>
-        </w:rPr>
-        <w:t xml:space="preserve"> и полезен</w:t>
+        <w:t>Сокращает домашние расходы,</w:t>
+      </w:r>
+      <w:r>
+        <w:rPr>
+          <w:color w:val="000050"/>
+        </w:rPr>
+        <w:br/>
+        <w:t>приятен и полезен</w:t>
       </w:r>
     </w:p>
     <w:p>
@@ -40478,7 +38018,6 @@
         </w:rPr>
         <w:t> </w:t>
       </w:r>
-      <w:proofErr w:type="spellStart"/>
       <w:r>
         <w:rPr>
           <w:i/>
@@ -40487,7 +38026,6 @@
         </w:rPr>
         <w:t>Моссельпроме</w:t>
       </w:r>
-      <w:proofErr w:type="spellEnd"/>
       <w:r>
         <w:rPr>
           <w:color w:val="000050"/>
@@ -40623,7 +38161,7 @@
             <w:sz w:val="28"/>
             <w:szCs w:val="28"/>
           </w:rPr>
-          <w:t>35</w:t>
+          <w:t>18</w:t>
         </w:r>
         <w:r>
           <w:rPr>
